--- a/writeup/journal/final_submission_materials2/AB_19066906B_checklist_1587108980_37v2.docx
+++ b/writeup/journal/final_submission_materials2/AB_19066906B_checklist_1587108980_37v2.docx
@@ -1321,6 +1321,12 @@
                 <w:rFonts w:asciiTheme="minorHAnsi" w:hAnsiTheme="minorHAnsi"/>
               </w:rPr>
             </w:pPr>
+            <w:r>
+              <w:rPr>
+                <w:rFonts w:asciiTheme="minorHAnsi" w:hAnsiTheme="minorHAnsi"/>
+              </w:rPr>
+              <w:t>x</w:t>
+            </w:r>
           </w:p>
         </w:tc>
         <w:tc>
@@ -4125,6 +4131,7 @@
                 <w:b w:val="0"/>
                 <w:highlight w:val="yellow"/>
               </w:rPr>
+              <w:lastRenderedPageBreak/>
               <w:t xml:space="preserve">Our manuscript does </w:t>
             </w:r>
             <w:r>
@@ -4254,7 +4261,6 @@
               <w:jc w:val="center"/>
               <w:rPr>
                 <w:rFonts w:asciiTheme="minorHAnsi" w:hAnsiTheme="minorHAnsi"/>
-                <w:sz w:val="24"/>
               </w:rPr>
             </w:pPr>
             <w:r>
@@ -5062,7 +5068,16 @@
                 <w:b w:val="0"/>
                 <w:i/>
               </w:rPr>
-              <w:t>say, ‘We found no difference…’ or ‘There is no difference…’. Your reporting of the results must be in line with the statistical method you used to quantify support for the null hypothesis. For example, “</w:t>
+              <w:t xml:space="preserve">say, ‘We found no difference…’ or ‘There is no </w:t>
+            </w:r>
+            <w:r>
+              <w:rPr>
+                <w:rFonts w:asciiTheme="minorHAnsi" w:hAnsiTheme="minorHAnsi"/>
+                <w:b w:val="0"/>
+                <w:i/>
+              </w:rPr>
+              <w:lastRenderedPageBreak/>
+              <w:t>difference…’. Your reporting of the results must be in line with the statistical method you used to quantify support for the null hypothesis. For example, “</w:t>
             </w:r>
             <w:r>
               <w:rPr>
@@ -5298,7 +5313,6 @@
                 <w:rFonts w:asciiTheme="minorHAnsi" w:hAnsiTheme="minorHAnsi"/>
                 <w:b w:val="0"/>
               </w:rPr>
-              <w:lastRenderedPageBreak/>
               <w:t>We indicate whether the data met the assumptions of the statistical tests used, including whether normality and equal variances were formally tested. If not, we show data distribution (individual data points) and include the following statement: "Data distribution was assumed to be normal but this was not formally tested.”</w:t>
             </w:r>
           </w:p>
@@ -6858,7 +6872,15 @@
                 <w:rFonts w:asciiTheme="minorHAnsi" w:hAnsiTheme="minorHAnsi"/>
                 <w:b w:val="0"/>
               </w:rPr>
-              <w:t xml:space="preserve"> all deviations from the pre-registered protocol and explain the rationale for deviation (e.g., flaw, suboptimality, or reviewer/editorial request). In cases of deviation in our analysis plan, the originally planned analyses are reported in Supplementary Information.</w:t>
+              <w:t xml:space="preserve"> all deviations from the pre-registered protocol </w:t>
+            </w:r>
+            <w:r>
+              <w:rPr>
+                <w:rFonts w:asciiTheme="minorHAnsi" w:hAnsiTheme="minorHAnsi"/>
+                <w:b w:val="0"/>
+              </w:rPr>
+              <w:lastRenderedPageBreak/>
+              <w:t>and explain the rationale for deviation (e.g., flaw, suboptimality, or reviewer/editorial request). In cases of deviation in our analysis plan, the originally planned analyses are reported in Supplementary Information.</w:t>
             </w:r>
           </w:p>
           <w:p>
@@ -7013,7 +7035,6 @@
                 <w:rFonts w:asciiTheme="minorHAnsi" w:hAnsiTheme="minorHAnsi"/>
                 <w:sz w:val="28"/>
               </w:rPr>
-              <w:lastRenderedPageBreak/>
               <w:t>Protocol</w:t>
             </w:r>
             <w:r>
@@ -7773,7 +7794,15 @@
                 <w:rFonts w:asciiTheme="minorHAnsi" w:hAnsiTheme="minorHAnsi"/>
                 <w:i/>
               </w:rPr>
-              <w:t>if you developed any custom code</w:t>
+              <w:t xml:space="preserve">if you developed any </w:t>
+            </w:r>
+            <w:r>
+              <w:rPr>
+                <w:rFonts w:asciiTheme="minorHAnsi" w:hAnsiTheme="minorHAnsi"/>
+                <w:i/>
+              </w:rPr>
+              <w:lastRenderedPageBreak/>
+              <w:t>custom code</w:t>
             </w:r>
             <w:r>
               <w:rPr>
@@ -11110,7 +11139,15 @@
                 <w:rFonts w:asciiTheme="minorHAnsi" w:hAnsiTheme="minorHAnsi"/>
                 <w:b w:val="0"/>
               </w:rPr>
-              <w:t>(redundantly with the main text)</w:t>
+              <w:t xml:space="preserve">(redundantly with the main </w:t>
+            </w:r>
+            <w:r>
+              <w:rPr>
+                <w:rFonts w:asciiTheme="minorHAnsi" w:hAnsiTheme="minorHAnsi"/>
+                <w:b w:val="0"/>
+              </w:rPr>
+              <w:lastRenderedPageBreak/>
+              <w:t>text)</w:t>
             </w:r>
             <w:r>
               <w:rPr>
@@ -11604,6 +11641,12 @@
                 <w:rFonts w:asciiTheme="minorHAnsi" w:hAnsiTheme="minorHAnsi"/>
               </w:rPr>
             </w:pPr>
+            <w:r>
+              <w:rPr>
+                <w:rFonts w:asciiTheme="minorHAnsi" w:hAnsiTheme="minorHAnsi"/>
+              </w:rPr>
+              <w:t>x</w:t>
+            </w:r>
           </w:p>
         </w:tc>
         <w:tc>
@@ -11665,7 +11708,25 @@
                   <w:b w:val="0"/>
                   <w:highlight w:val="yellow"/>
                 </w:rPr>
-                <w:t>Licence to Publish form</w:t>
+                <w:t>Licence t</w:t>
+              </w:r>
+              <w:r>
+                <w:rPr>
+                  <w:rStyle w:val="Hyperlink"/>
+                  <w:rFonts w:asciiTheme="minorHAnsi" w:hAnsiTheme="minorHAnsi"/>
+                  <w:b w:val="0"/>
+                  <w:highlight w:val="yellow"/>
+                </w:rPr>
+                <w:t>o</w:t>
+              </w:r>
+              <w:r>
+                <w:rPr>
+                  <w:rStyle w:val="Hyperlink"/>
+                  <w:rFonts w:asciiTheme="minorHAnsi" w:hAnsiTheme="minorHAnsi"/>
+                  <w:b w:val="0"/>
+                  <w:highlight w:val="yellow"/>
+                </w:rPr>
+                <w:t xml:space="preserve"> Publish form</w:t>
               </w:r>
             </w:hyperlink>
             <w:r>
@@ -11958,6 +12019,12 @@
                 <w:rFonts w:asciiTheme="minorHAnsi" w:hAnsiTheme="minorHAnsi"/>
               </w:rPr>
             </w:pPr>
+            <w:r>
+              <w:rPr>
+                <w:rFonts w:asciiTheme="minorHAnsi" w:hAnsiTheme="minorHAnsi"/>
+              </w:rPr>
+              <w:t>x</w:t>
+            </w:r>
           </w:p>
         </w:tc>
       </w:tr>
@@ -12021,6 +12088,12 @@
                 <w:rFonts w:asciiTheme="minorHAnsi" w:hAnsiTheme="minorHAnsi"/>
               </w:rPr>
             </w:pPr>
+            <w:r>
+              <w:rPr>
+                <w:rFonts w:asciiTheme="minorHAnsi" w:hAnsiTheme="minorHAnsi"/>
+              </w:rPr>
+              <w:t>x</w:t>
+            </w:r>
           </w:p>
         </w:tc>
         <w:tc>
@@ -12171,6 +12244,12 @@
                 <w:rFonts w:asciiTheme="minorHAnsi" w:hAnsiTheme="minorHAnsi"/>
               </w:rPr>
             </w:pPr>
+            <w:r>
+              <w:rPr>
+                <w:rFonts w:asciiTheme="minorHAnsi" w:hAnsiTheme="minorHAnsi"/>
+              </w:rPr>
+              <w:t>x</w:t>
+            </w:r>
           </w:p>
         </w:tc>
         <w:tc>
@@ -12221,6 +12300,7 @@
                 <w:rFonts w:asciiTheme="minorHAnsi" w:hAnsiTheme="minorHAnsi"/>
                 <w:b w:val="0"/>
               </w:rPr>
+              <w:lastRenderedPageBreak/>
               <w:t>Candidates for the cover image (300 dpi resolution at 8.5 by 11 inches)</w:t>
             </w:r>
             <w:r>
@@ -12284,6 +12364,12 @@
                 <w:rFonts w:asciiTheme="minorHAnsi" w:hAnsiTheme="minorHAnsi"/>
               </w:rPr>
             </w:pPr>
+            <w:r>
+              <w:rPr>
+                <w:rFonts w:asciiTheme="minorHAnsi" w:hAnsiTheme="minorHAnsi"/>
+              </w:rPr>
+              <w:t>x</w:t>
+            </w:r>
           </w:p>
         </w:tc>
       </w:tr>
@@ -12389,7 +12475,6 @@
         <w:pBdr>
           <w:bottom w:val="single" w:sz="8" w:space="4" w:color="939598"/>
         </w:pBdr>
-        <w:spacing w:after="0" w:line="240" w:lineRule="auto"/>
         <w:rPr>
           <w:rFonts w:asciiTheme="minorHAnsi" w:eastAsia="Cambria" w:hAnsiTheme="minorHAnsi" w:cs="Cambria"/>
           <w:b/>
@@ -12526,7 +12611,21 @@
             <w:rStyle w:val="Hyperlink"/>
             <w:rFonts w:asciiTheme="minorHAnsi" w:hAnsiTheme="minorHAnsi"/>
           </w:rPr>
-          <w:t>https://www.nature.com/articles/s41591-019-0508-1</w:t>
+          <w:t>https://www.nature.com/articles/s41591-01</w:t>
+        </w:r>
+        <w:r>
+          <w:rPr>
+            <w:rStyle w:val="Hyperlink"/>
+            <w:rFonts w:asciiTheme="minorHAnsi" w:hAnsiTheme="minorHAnsi"/>
+          </w:rPr>
+          <w:t>9</w:t>
+        </w:r>
+        <w:r>
+          <w:rPr>
+            <w:rStyle w:val="Hyperlink"/>
+            <w:rFonts w:asciiTheme="minorHAnsi" w:hAnsiTheme="minorHAnsi"/>
+          </w:rPr>
+          <w:t>-0508-1</w:t>
         </w:r>
       </w:hyperlink>
       <w:r>
@@ -12861,7 +12960,7 @@
           <w:right w:val="nil"/>
           <w:between w:val="nil"/>
         </w:pBdr>
-        <w:spacing w:after="0" w:line="259" w:lineRule="auto"/>
+        <w:spacing w:line="259" w:lineRule="auto"/>
         <w:rPr>
           <w:rFonts w:asciiTheme="minorHAnsi" w:eastAsia="Cambria" w:hAnsiTheme="minorHAnsi" w:cs="Cambria"/>
           <w:b/>
@@ -12885,7 +12984,6 @@
           <w:right w:val="nil"/>
           <w:between w:val="nil"/>
         </w:pBdr>
-        <w:spacing w:after="0"/>
         <w:ind w:left="720" w:hanging="720"/>
         <w:rPr>
           <w:rFonts w:asciiTheme="minorHAnsi" w:eastAsia="Cambria" w:hAnsiTheme="minorHAnsi" w:cs="Cambria"/>
@@ -12902,7 +13000,6 @@
           <w:right w:val="nil"/>
           <w:between w:val="nil"/>
         </w:pBdr>
-        <w:spacing w:after="0"/>
         <w:ind w:left="720" w:hanging="720"/>
         <w:rPr>
           <w:rFonts w:asciiTheme="minorHAnsi" w:eastAsia="Cambria" w:hAnsiTheme="minorHAnsi" w:cs="Cambria"/>
@@ -12926,7 +13023,6 @@
           <w:right w:val="nil"/>
           <w:between w:val="nil"/>
         </w:pBdr>
-        <w:spacing w:after="0"/>
         <w:ind w:left="720" w:hanging="720"/>
         <w:rPr>
           <w:rFonts w:asciiTheme="minorHAnsi" w:eastAsia="Cambria" w:hAnsiTheme="minorHAnsi" w:cs="Cambria"/>
@@ -12947,16 +13043,22 @@
           <w:right w:val="nil"/>
           <w:between w:val="nil"/>
         </w:pBdr>
-        <w:spacing w:after="0" w:line="259" w:lineRule="auto"/>
+        <w:spacing w:line="259" w:lineRule="auto"/>
         <w:rPr>
-          <w:rFonts w:asciiTheme="minorHAnsi" w:hAnsiTheme="minorHAnsi"/>
+          <w:rFonts w:ascii="Calibri" w:hAnsi="Calibri" w:cs="Calibri"/>
         </w:rPr>
       </w:pPr>
       <w:r>
         <w:rPr>
           <w:rFonts w:asciiTheme="minorHAnsi" w:eastAsia="Cambria" w:hAnsiTheme="minorHAnsi" w:cs="Cambria"/>
         </w:rPr>
-        <w:t xml:space="preserve">Keep Figure Titles to one sentence only </w:t>
+        <w:t>Kee</w:t>
+      </w:r>
+      <w:r>
+        <w:rPr>
+          <w:rFonts w:ascii="Calibri" w:eastAsia="Cambria" w:hAnsi="Calibri" w:cs="Calibri"/>
+        </w:rPr>
+        <w:t xml:space="preserve">p Figure Titles to one sentence only </w:t>
       </w:r>
     </w:p>
     <w:p>
@@ -12972,22 +13074,22 @@
           <w:right w:val="nil"/>
           <w:between w:val="nil"/>
         </w:pBdr>
-        <w:spacing w:after="0" w:line="259" w:lineRule="auto"/>
+        <w:spacing w:line="259" w:lineRule="auto"/>
         <w:rPr>
-          <w:rFonts w:asciiTheme="minorHAnsi" w:hAnsiTheme="minorHAnsi"/>
+          <w:rFonts w:ascii="Calibri" w:hAnsi="Calibri" w:cs="Calibri"/>
           <w:i/>
         </w:rPr>
       </w:pPr>
       <w:r>
         <w:rPr>
-          <w:rFonts w:asciiTheme="minorHAnsi" w:eastAsia="Cambria" w:hAnsiTheme="minorHAnsi" w:cs="Cambria"/>
+          <w:rFonts w:ascii="Calibri" w:eastAsia="Cambria" w:hAnsi="Calibri" w:cs="Calibri"/>
         </w:rPr>
         <w:t xml:space="preserve">File names should include the Figure Number. i.e.: </w:t>
       </w:r>
       <w:proofErr w:type="spellStart"/>
       <w:r>
         <w:rPr>
-          <w:rFonts w:asciiTheme="minorHAnsi" w:eastAsia="Cambria" w:hAnsiTheme="minorHAnsi" w:cs="Cambria"/>
+          <w:rFonts w:ascii="Calibri" w:eastAsia="Cambria" w:hAnsi="Calibri" w:cs="Calibri"/>
           <w:i/>
         </w:rPr>
         <w:t>Smith_ED</w:t>
@@ -12995,7 +13097,7 @@
       <w:proofErr w:type="spellEnd"/>
       <w:r>
         <w:rPr>
-          <w:rFonts w:asciiTheme="minorHAnsi" w:eastAsia="Cambria" w:hAnsiTheme="minorHAnsi" w:cs="Cambria"/>
+          <w:rFonts w:ascii="Calibri" w:eastAsia="Cambria" w:hAnsi="Calibri" w:cs="Calibri"/>
           <w:i/>
         </w:rPr>
         <w:t xml:space="preserve"> Fig1.jpg </w:t>
@@ -13014,34 +13116,34 @@
           <w:right w:val="nil"/>
           <w:between w:val="nil"/>
         </w:pBdr>
-        <w:spacing w:after="0" w:line="259" w:lineRule="auto"/>
+        <w:spacing w:line="259" w:lineRule="auto"/>
         <w:rPr>
-          <w:rFonts w:asciiTheme="minorHAnsi" w:hAnsiTheme="minorHAnsi"/>
+          <w:rFonts w:ascii="Calibri" w:hAnsi="Calibri" w:cs="Calibri"/>
         </w:rPr>
       </w:pPr>
       <w:r>
         <w:rPr>
-          <w:rFonts w:asciiTheme="minorHAnsi" w:eastAsia="Cambria" w:hAnsiTheme="minorHAnsi" w:cs="Cambria"/>
+          <w:rFonts w:ascii="Calibri" w:eastAsia="Cambria" w:hAnsi="Calibri" w:cs="Calibri"/>
         </w:rPr>
         <w:t>Please be sure to include the file extension in the Filename. Note that Extended Data files must be submitted as .jpg, .</w:t>
       </w:r>
       <w:proofErr w:type="spellStart"/>
       <w:r>
         <w:rPr>
-          <w:rFonts w:asciiTheme="minorHAnsi" w:eastAsia="Cambria" w:hAnsiTheme="minorHAnsi" w:cs="Cambria"/>
+          <w:rFonts w:ascii="Calibri" w:eastAsia="Cambria" w:hAnsi="Calibri" w:cs="Calibri"/>
         </w:rPr>
         <w:t>tif</w:t>
       </w:r>
       <w:proofErr w:type="spellEnd"/>
       <w:r>
         <w:rPr>
-          <w:rFonts w:asciiTheme="minorHAnsi" w:eastAsia="Cambria" w:hAnsiTheme="minorHAnsi" w:cs="Cambria"/>
+          <w:rFonts w:ascii="Calibri" w:eastAsia="Cambria" w:hAnsi="Calibri" w:cs="Calibri"/>
         </w:rPr>
         <w:t xml:space="preserve"> or .eps files </w:t>
       </w:r>
       <w:r>
         <w:rPr>
-          <w:rFonts w:asciiTheme="minorHAnsi" w:eastAsia="Cambria" w:hAnsiTheme="minorHAnsi" w:cs="Cambria"/>
+          <w:rFonts w:ascii="Calibri" w:eastAsia="Cambria" w:hAnsi="Calibri" w:cs="Calibri"/>
           <w:i/>
         </w:rPr>
         <w:t>only</w:t>
@@ -13060,21 +13162,21 @@
           <w:right w:val="nil"/>
           <w:between w:val="nil"/>
         </w:pBdr>
-        <w:spacing w:after="0" w:line="259" w:lineRule="auto"/>
+        <w:spacing w:line="259" w:lineRule="auto"/>
         <w:rPr>
-          <w:rFonts w:asciiTheme="minorHAnsi" w:hAnsiTheme="minorHAnsi"/>
+          <w:rFonts w:ascii="Calibri" w:hAnsi="Calibri" w:cs="Calibri"/>
           <w:i/>
         </w:rPr>
       </w:pPr>
       <w:r>
         <w:rPr>
-          <w:rFonts w:asciiTheme="minorHAnsi" w:eastAsia="Cambria" w:hAnsiTheme="minorHAnsi" w:cs="Cambria"/>
+          <w:rFonts w:ascii="Calibri" w:eastAsia="Cambria" w:hAnsi="Calibri" w:cs="Calibri"/>
         </w:rPr>
         <w:t xml:space="preserve">All Extended Data figure legends must be provided in the Inventory below and should not exceed 300 words each </w:t>
       </w:r>
       <w:r>
         <w:rPr>
-          <w:rFonts w:asciiTheme="minorHAnsi" w:eastAsia="Cambria" w:hAnsiTheme="minorHAnsi" w:cs="Cambria"/>
+          <w:rFonts w:ascii="Calibri" w:eastAsia="Cambria" w:hAnsi="Calibri" w:cs="Calibri"/>
           <w:i/>
         </w:rPr>
         <w:t>(if possible)</w:t>
@@ -13095,25 +13197,25 @@
         </w:pBdr>
         <w:spacing w:after="160" w:line="259" w:lineRule="auto"/>
         <w:rPr>
-          <w:rFonts w:asciiTheme="minorHAnsi" w:hAnsiTheme="minorHAnsi"/>
+          <w:rFonts w:ascii="Calibri" w:hAnsi="Calibri" w:cs="Calibri"/>
         </w:rPr>
       </w:pPr>
       <w:r>
         <w:rPr>
-          <w:rFonts w:asciiTheme="minorHAnsi" w:eastAsia="Cambria" w:hAnsiTheme="minorHAnsi" w:cs="Cambria"/>
+          <w:rFonts w:ascii="Calibri" w:eastAsia="Cambria" w:hAnsi="Calibri" w:cs="Calibri"/>
         </w:rPr>
         <w:t xml:space="preserve">Please include Extended Data </w:t>
       </w:r>
       <w:r>
         <w:rPr>
-          <w:rFonts w:asciiTheme="minorHAnsi" w:eastAsia="Cambria" w:hAnsiTheme="minorHAnsi" w:cs="Cambria"/>
+          <w:rFonts w:ascii="Calibri" w:eastAsia="Cambria" w:hAnsi="Calibri" w:cs="Calibri"/>
           <w:i/>
         </w:rPr>
         <w:t>ONLY</w:t>
       </w:r>
       <w:r>
         <w:rPr>
-          <w:rFonts w:asciiTheme="minorHAnsi" w:eastAsia="Cambria" w:hAnsiTheme="minorHAnsi" w:cs="Cambria"/>
+          <w:rFonts w:ascii="Calibri" w:eastAsia="Cambria" w:hAnsi="Calibri" w:cs="Calibri"/>
         </w:rPr>
         <w:t xml:space="preserve"> in this table  </w:t>
       </w:r>
@@ -13122,10 +13224,10 @@
       <w:pPr>
         <w:keepNext/>
         <w:keepLines/>
-        <w:spacing w:before="360" w:after="0"/>
+        <w:spacing w:before="360"/>
         <w:ind w:left="720"/>
         <w:rPr>
-          <w:rFonts w:ascii="Cambria" w:eastAsia="Cambria" w:hAnsi="Cambria" w:cs="Cambria"/>
+          <w:rFonts w:ascii="Calibri" w:eastAsia="Cambria" w:hAnsi="Calibri" w:cs="Calibri"/>
           <w:b/>
           <w:color w:val="58635B"/>
           <w:sz w:val="28"/>
@@ -13160,15 +13262,14 @@
           </w:tcPr>
           <w:p>
             <w:pPr>
-              <w:spacing w:after="0" w:line="240" w:lineRule="auto"/>
-              <w:rPr>
-                <w:rFonts w:asciiTheme="minorHAnsi" w:hAnsiTheme="minorHAnsi"/>
+              <w:rPr>
+                <w:rFonts w:ascii="Calibri" w:hAnsi="Calibri" w:cs="Calibri"/>
                 <w:b/>
               </w:rPr>
             </w:pPr>
             <w:r>
               <w:rPr>
-                <w:rFonts w:asciiTheme="minorHAnsi" w:hAnsiTheme="minorHAnsi"/>
+                <w:rFonts w:ascii="Calibri" w:hAnsi="Calibri" w:cs="Calibri"/>
                 <w:b/>
               </w:rPr>
               <w:t>Figure #</w:t>
@@ -13181,15 +13282,14 @@
           </w:tcPr>
           <w:p>
             <w:pPr>
-              <w:spacing w:after="0" w:line="240" w:lineRule="auto"/>
-              <w:rPr>
-                <w:rFonts w:asciiTheme="minorHAnsi" w:hAnsiTheme="minorHAnsi"/>
+              <w:rPr>
+                <w:rFonts w:ascii="Calibri" w:hAnsi="Calibri" w:cs="Calibri"/>
                 <w:b/>
               </w:rPr>
             </w:pPr>
             <w:r>
               <w:rPr>
-                <w:rFonts w:asciiTheme="minorHAnsi" w:hAnsiTheme="minorHAnsi"/>
+                <w:rFonts w:ascii="Calibri" w:hAnsi="Calibri" w:cs="Calibri"/>
                 <w:b/>
               </w:rPr>
               <w:t>Figure title</w:t>
@@ -13197,18 +13297,15 @@
           </w:p>
           <w:p>
             <w:pPr>
-              <w:spacing w:after="0" w:line="240" w:lineRule="auto"/>
-              <w:rPr>
-                <w:rFonts w:asciiTheme="minorHAnsi" w:hAnsiTheme="minorHAnsi"/>
+              <w:rPr>
+                <w:rFonts w:ascii="Calibri" w:hAnsi="Calibri" w:cs="Calibri"/>
                 <w:color w:val="666666"/>
               </w:rPr>
             </w:pPr>
             <w:r>
               <w:rPr>
-                <w:rFonts w:asciiTheme="minorHAnsi" w:hAnsiTheme="minorHAnsi"/>
+                <w:rFonts w:ascii="Calibri" w:hAnsi="Calibri" w:cs="Calibri"/>
                 <w:color w:val="666666"/>
-                <w:sz w:val="18"/>
-                <w:szCs w:val="18"/>
               </w:rPr>
               <w:t>One sentence only</w:t>
             </w:r>
@@ -13220,17 +13317,14 @@
           </w:tcPr>
           <w:p>
             <w:pPr>
-              <w:spacing w:after="0" w:line="240" w:lineRule="auto"/>
-              <w:rPr>
-                <w:rFonts w:asciiTheme="minorHAnsi" w:hAnsiTheme="minorHAnsi"/>
+              <w:rPr>
+                <w:rFonts w:ascii="Calibri" w:hAnsi="Calibri" w:cs="Calibri"/>
                 <w:b/>
-                <w:sz w:val="18"/>
-                <w:szCs w:val="18"/>
-              </w:rPr>
-            </w:pPr>
-            <w:r>
-              <w:rPr>
-                <w:rFonts w:asciiTheme="minorHAnsi" w:hAnsiTheme="minorHAnsi"/>
+              </w:rPr>
+            </w:pPr>
+            <w:r>
+              <w:rPr>
+                <w:rFonts w:ascii="Calibri" w:hAnsi="Calibri" w:cs="Calibri"/>
                 <w:b/>
               </w:rPr>
               <w:t>Filename</w:t>
@@ -13238,50 +13332,41 @@
           </w:p>
           <w:p>
             <w:pPr>
-              <w:spacing w:after="0" w:line="240" w:lineRule="auto"/>
-              <w:rPr>
-                <w:rFonts w:asciiTheme="minorHAnsi" w:hAnsiTheme="minorHAnsi"/>
+              <w:rPr>
+                <w:rFonts w:ascii="Calibri" w:hAnsi="Calibri" w:cs="Calibri"/>
                 <w:color w:val="666666"/>
               </w:rPr>
             </w:pPr>
             <w:r>
               <w:rPr>
-                <w:rFonts w:asciiTheme="minorHAnsi" w:hAnsiTheme="minorHAnsi"/>
+                <w:rFonts w:ascii="Calibri" w:hAnsi="Calibri" w:cs="Calibri"/>
                 <w:color w:val="666666"/>
-                <w:sz w:val="18"/>
-                <w:szCs w:val="18"/>
               </w:rPr>
               <w:t>This should be the name the file is saved as when it is uploaded to our system. Please include the file extension. i.e.:</w:t>
             </w:r>
             <w:r>
               <w:rPr>
-                <w:rFonts w:asciiTheme="minorHAnsi" w:hAnsiTheme="minorHAnsi"/>
+                <w:rFonts w:ascii="Calibri" w:hAnsi="Calibri" w:cs="Calibri"/>
                 <w:i/>
                 <w:color w:val="666666"/>
-                <w:sz w:val="18"/>
-                <w:szCs w:val="18"/>
               </w:rPr>
               <w:t xml:space="preserve"> </w:t>
             </w:r>
             <w:proofErr w:type="spellStart"/>
             <w:r>
               <w:rPr>
-                <w:rFonts w:asciiTheme="minorHAnsi" w:hAnsiTheme="minorHAnsi"/>
+                <w:rFonts w:ascii="Calibri" w:hAnsi="Calibri" w:cs="Calibri"/>
                 <w:i/>
                 <w:color w:val="666666"/>
-                <w:sz w:val="18"/>
-                <w:szCs w:val="18"/>
               </w:rPr>
               <w:t>Smith_ED</w:t>
             </w:r>
             <w:proofErr w:type="spellEnd"/>
             <w:r>
               <w:rPr>
-                <w:rFonts w:asciiTheme="minorHAnsi" w:hAnsiTheme="minorHAnsi"/>
+                <w:rFonts w:ascii="Calibri" w:hAnsi="Calibri" w:cs="Calibri"/>
                 <w:i/>
                 <w:color w:val="666666"/>
-                <w:sz w:val="18"/>
-                <w:szCs w:val="18"/>
               </w:rPr>
               <w:t xml:space="preserve"> Fig1.jpg</w:t>
             </w:r>
@@ -13293,15 +13378,14 @@
           </w:tcPr>
           <w:p>
             <w:pPr>
-              <w:spacing w:after="0" w:line="240" w:lineRule="auto"/>
-              <w:rPr>
-                <w:rFonts w:asciiTheme="minorHAnsi" w:hAnsiTheme="minorHAnsi"/>
+              <w:rPr>
+                <w:rFonts w:ascii="Calibri" w:hAnsi="Calibri" w:cs="Calibri"/>
                 <w:b/>
               </w:rPr>
             </w:pPr>
             <w:r>
               <w:rPr>
-                <w:rFonts w:asciiTheme="minorHAnsi" w:hAnsiTheme="minorHAnsi"/>
+                <w:rFonts w:ascii="Calibri" w:hAnsi="Calibri" w:cs="Calibri"/>
                 <w:b/>
               </w:rPr>
               <w:t>Figure Legend</w:t>
@@ -13309,20 +13393,33 @@
           </w:p>
           <w:p>
             <w:pPr>
-              <w:spacing w:after="0" w:line="240" w:lineRule="auto"/>
-              <w:rPr>
-                <w:rFonts w:asciiTheme="minorHAnsi" w:hAnsiTheme="minorHAnsi"/>
+              <w:rPr>
+                <w:rFonts w:ascii="Calibri" w:hAnsi="Calibri" w:cs="Calibri"/>
                 <w:color w:val="666666"/>
               </w:rPr>
             </w:pPr>
             <w:r>
               <w:rPr>
-                <w:rFonts w:asciiTheme="minorHAnsi" w:hAnsiTheme="minorHAnsi"/>
+                <w:rFonts w:ascii="Calibri" w:hAnsi="Calibri" w:cs="Calibri"/>
                 <w:color w:val="666666"/>
-                <w:sz w:val="18"/>
-                <w:szCs w:val="18"/>
-              </w:rPr>
-              <w:t xml:space="preserve">If you are citing a reference for the first time in these legends, please include all new references in the Online Methods References section, and carry on the numbering from the main References section of the paper. </w:t>
+              </w:rPr>
+              <w:t xml:space="preserve">If you are citing a reference for the first time in these legends, please include all new references in the Online Methods References </w:t>
+            </w:r>
+            <w:proofErr w:type="gramStart"/>
+            <w:r>
+              <w:rPr>
+                <w:rFonts w:ascii="Calibri" w:hAnsi="Calibri" w:cs="Calibri"/>
+                <w:color w:val="666666"/>
+              </w:rPr>
+              <w:t>section, and</w:t>
+            </w:r>
+            <w:proofErr w:type="gramEnd"/>
+            <w:r>
+              <w:rPr>
+                <w:rFonts w:ascii="Calibri" w:hAnsi="Calibri" w:cs="Calibri"/>
+                <w:color w:val="666666"/>
+              </w:rPr>
+              <w:t xml:space="preserve"> carry on the numbering from the main References section of the paper. </w:t>
             </w:r>
           </w:p>
         </w:tc>
@@ -13334,15 +13431,14 @@
           </w:tcPr>
           <w:p>
             <w:pPr>
-              <w:spacing w:after="0" w:line="240" w:lineRule="auto"/>
-              <w:rPr>
-                <w:rFonts w:asciiTheme="minorHAnsi" w:hAnsiTheme="minorHAnsi"/>
+              <w:rPr>
+                <w:rFonts w:ascii="Calibri" w:hAnsi="Calibri" w:cs="Calibri"/>
                 <w:b/>
               </w:rPr>
             </w:pPr>
             <w:r>
               <w:rPr>
-                <w:rFonts w:asciiTheme="minorHAnsi" w:hAnsiTheme="minorHAnsi"/>
+                <w:rFonts w:ascii="Calibri" w:hAnsi="Calibri" w:cs="Calibri"/>
                 <w:b/>
               </w:rPr>
               <w:t>Extended Data Fig. 1</w:t>
@@ -13355,9 +13451,33 @@
           </w:tcPr>
           <w:p>
             <w:pPr>
-              <w:spacing w:after="0" w:line="240" w:lineRule="auto"/>
-              <w:rPr>
-                <w:rFonts w:asciiTheme="minorHAnsi" w:hAnsiTheme="minorHAnsi"/>
+              <w:pStyle w:val="NormalWeb"/>
+              <w:shd w:val="clear" w:color="auto" w:fill="FFFFFF"/>
+              <w:spacing w:before="0" w:beforeAutospacing="0" w:after="150" w:afterAutospacing="0"/>
+              <w:rPr>
+                <w:rFonts w:ascii="Calibri" w:hAnsi="Calibri" w:cs="Calibri"/>
+                <w:color w:val="333333"/>
+              </w:rPr>
+            </w:pPr>
+            <w:r>
+              <w:rPr>
+                <w:rFonts w:ascii="Calibri" w:hAnsi="Calibri" w:cs="Calibri"/>
+                <w:color w:val="333333"/>
+              </w:rPr>
+              <w:t>Sample size and demographic characteristics of Project Implicit data</w:t>
+            </w:r>
+          </w:p>
+          <w:p>
+            <w:pPr>
+              <w:rPr>
+                <w:rFonts w:ascii="Calibri" w:hAnsi="Calibri" w:cs="Calibri"/>
+              </w:rPr>
+            </w:pPr>
+          </w:p>
+          <w:p>
+            <w:pPr>
+              <w:rPr>
+                <w:rFonts w:ascii="Calibri" w:hAnsi="Calibri" w:cs="Calibri"/>
               </w:rPr>
             </w:pPr>
           </w:p>
@@ -13368,11 +13488,16 @@
           </w:tcPr>
           <w:p>
             <w:pPr>
-              <w:spacing w:after="0" w:line="240" w:lineRule="auto"/>
-              <w:rPr>
-                <w:rFonts w:asciiTheme="minorHAnsi" w:hAnsiTheme="minorHAnsi"/>
-              </w:rPr>
-            </w:pPr>
+              <w:rPr>
+                <w:rFonts w:ascii="Calibri" w:hAnsi="Calibri" w:cs="Calibri"/>
+              </w:rPr>
+            </w:pPr>
+            <w:r>
+              <w:rPr>
+                <w:rFonts w:ascii="Calibri" w:hAnsi="Calibri" w:cs="Calibri"/>
+              </w:rPr>
+              <w:t>ED1.jpg</w:t>
+            </w:r>
           </w:p>
         </w:tc>
         <w:tc>
@@ -13381,9 +13506,74 @@
           </w:tcPr>
           <w:p>
             <w:pPr>
-              <w:spacing w:after="0" w:line="240" w:lineRule="auto"/>
-              <w:rPr>
-                <w:rFonts w:asciiTheme="minorHAnsi" w:hAnsiTheme="minorHAnsi"/>
+              <w:rPr>
+                <w:rFonts w:ascii="Calibri" w:hAnsi="Calibri" w:cs="Calibri"/>
+              </w:rPr>
+            </w:pPr>
+            <w:r>
+              <w:rPr>
+                <w:rFonts w:ascii="Calibri" w:hAnsi="Calibri" w:cs="Calibri"/>
+                <w:color w:val="333333"/>
+                <w:shd w:val="clear" w:color="auto" w:fill="FFFFFF"/>
+              </w:rPr>
+              <w:t>a, Number of participants by country after exclusions (note that US participants are excluded from the visualization because of the large sample size; </w:t>
+            </w:r>
+            <w:r>
+              <w:rPr>
+                <w:rStyle w:val="Emphasis"/>
+                <w:rFonts w:ascii="Calibri" w:hAnsi="Calibri" w:cs="Calibri"/>
+                <w:color w:val="333333"/>
+                <w:shd w:val="clear" w:color="auto" w:fill="FFFFFF"/>
+              </w:rPr>
+              <w:t>N</w:t>
+            </w:r>
+            <w:r>
+              <w:rPr>
+                <w:rFonts w:ascii="Calibri" w:hAnsi="Calibri" w:cs="Calibri"/>
+                <w:color w:val="333333"/>
+                <w:shd w:val="clear" w:color="auto" w:fill="FFFFFF"/>
+              </w:rPr>
+              <w:t> = 545,673). Our final sample included 657,335 participants from 39 countries (see Supplementary Information for exclusion criteria). b, Gender distribution of participants by country after exclusions. Across countries, there tended to be more female participants relative to male participants (</w:t>
+            </w:r>
+            <w:r>
+              <w:rPr>
+                <w:rStyle w:val="Emphasis"/>
+                <w:rFonts w:ascii="Calibri" w:hAnsi="Calibri" w:cs="Calibri"/>
+                <w:color w:val="333333"/>
+                <w:shd w:val="clear" w:color="auto" w:fill="FFFFFF"/>
+              </w:rPr>
+              <w:t>M</w:t>
+            </w:r>
+            <w:r>
+              <w:rPr>
+                <w:rFonts w:ascii="Calibri" w:hAnsi="Calibri" w:cs="Calibri"/>
+                <w:color w:val="333333"/>
+                <w:shd w:val="clear" w:color="auto" w:fill="FFFFFF"/>
+              </w:rPr>
+              <w:t> = 0.64 proportion females; </w:t>
+            </w:r>
+            <w:r>
+              <w:rPr>
+                <w:rStyle w:val="Emphasis"/>
+                <w:rFonts w:ascii="Calibri" w:hAnsi="Calibri" w:cs="Calibri"/>
+                <w:color w:val="333333"/>
+                <w:shd w:val="clear" w:color="auto" w:fill="FFFFFF"/>
+              </w:rPr>
+              <w:t>SD</w:t>
+            </w:r>
+            <w:r>
+              <w:rPr>
+                <w:rFonts w:ascii="Calibri" w:hAnsi="Calibri" w:cs="Calibri"/>
+                <w:color w:val="333333"/>
+                <w:shd w:val="clear" w:color="auto" w:fill="FFFFFF"/>
+              </w:rPr>
+              <w:t> = 0.06). c, Age distribution of participants by country after exclusions. Ranges correspond to 95% CIs. Red points show median age by country.</w:t>
+            </w:r>
+          </w:p>
+          <w:p>
+            <w:pPr>
+              <w:rPr>
+                <w:rFonts w:ascii="Calibri" w:hAnsi="Calibri" w:cs="Calibri"/>
               </w:rPr>
             </w:pPr>
           </w:p>
@@ -13396,17 +13586,17 @@
           </w:tcPr>
           <w:p>
             <w:pPr>
-              <w:spacing w:after="0" w:line="240" w:lineRule="auto"/>
-              <w:rPr>
-                <w:rFonts w:asciiTheme="minorHAnsi" w:hAnsiTheme="minorHAnsi"/>
+              <w:rPr>
+                <w:rFonts w:ascii="Calibri" w:hAnsi="Calibri" w:cs="Calibri"/>
                 <w:b/>
               </w:rPr>
             </w:pPr>
             <w:r>
               <w:rPr>
-                <w:rFonts w:asciiTheme="minorHAnsi" w:hAnsiTheme="minorHAnsi"/>
+                <w:rFonts w:ascii="Calibri" w:hAnsi="Calibri" w:cs="Calibri"/>
                 <w:b/>
               </w:rPr>
+              <w:lastRenderedPageBreak/>
               <w:t>Extended Data Fig. 2</w:t>
             </w:r>
           </w:p>
@@ -13417,11 +13607,16 @@
           </w:tcPr>
           <w:p>
             <w:pPr>
-              <w:spacing w:after="0" w:line="240" w:lineRule="auto"/>
-              <w:rPr>
-                <w:rFonts w:asciiTheme="minorHAnsi" w:hAnsiTheme="minorHAnsi"/>
-              </w:rPr>
-            </w:pPr>
+              <w:rPr>
+                <w:rFonts w:ascii="Calibri" w:hAnsi="Calibri" w:cs="Calibri"/>
+              </w:rPr>
+            </w:pPr>
+            <w:r>
+              <w:rPr>
+                <w:rFonts w:ascii="Calibri" w:hAnsi="Calibri" w:cs="Calibri"/>
+              </w:rPr>
+              <w:t>Geographic distribution of IAT scores</w:t>
+            </w:r>
           </w:p>
         </w:tc>
         <w:tc>
@@ -13430,11 +13625,28 @@
           </w:tcPr>
           <w:p>
             <w:pPr>
-              <w:spacing w:after="0" w:line="240" w:lineRule="auto"/>
-              <w:rPr>
-                <w:rFonts w:asciiTheme="minorHAnsi" w:hAnsiTheme="minorHAnsi"/>
-              </w:rPr>
-            </w:pPr>
+              <w:rPr>
+                <w:rFonts w:ascii="Calibri" w:hAnsi="Calibri" w:cs="Calibri"/>
+              </w:rPr>
+            </w:pPr>
+            <w:r>
+              <w:rPr>
+                <w:rFonts w:ascii="Calibri" w:hAnsi="Calibri" w:cs="Calibri"/>
+              </w:rPr>
+              <w:t>ED</w:t>
+            </w:r>
+            <w:r>
+              <w:rPr>
+                <w:rFonts w:ascii="Calibri" w:hAnsi="Calibri" w:cs="Calibri"/>
+              </w:rPr>
+              <w:t>2</w:t>
+            </w:r>
+            <w:r>
+              <w:rPr>
+                <w:rFonts w:ascii="Calibri" w:hAnsi="Calibri" w:cs="Calibri"/>
+              </w:rPr>
+              <w:t>.jpg</w:t>
+            </w:r>
           </w:p>
         </w:tc>
         <w:tc>
@@ -13443,9 +13655,59 @@
           </w:tcPr>
           <w:p>
             <w:pPr>
-              <w:spacing w:after="0" w:line="240" w:lineRule="auto"/>
-              <w:rPr>
-                <w:rFonts w:asciiTheme="minorHAnsi" w:hAnsiTheme="minorHAnsi"/>
+              <w:rPr>
+                <w:rFonts w:ascii="Calibri" w:hAnsi="Calibri" w:cs="Calibri"/>
+              </w:rPr>
+            </w:pPr>
+            <w:r>
+              <w:rPr>
+                <w:rFonts w:ascii="Calibri" w:hAnsi="Calibri" w:cs="Calibri"/>
+                <w:color w:val="333333"/>
+                <w:shd w:val="clear" w:color="auto" w:fill="FFFFFF"/>
+              </w:rPr>
+              <w:t xml:space="preserve">a, </w:t>
+            </w:r>
+            <w:proofErr w:type="spellStart"/>
+            <w:r>
+              <w:rPr>
+                <w:rFonts w:ascii="Calibri" w:hAnsi="Calibri" w:cs="Calibri"/>
+                <w:color w:val="333333"/>
+                <w:shd w:val="clear" w:color="auto" w:fill="FFFFFF"/>
+              </w:rPr>
+              <w:t>Residualized</w:t>
+            </w:r>
+            <w:proofErr w:type="spellEnd"/>
+            <w:r>
+              <w:rPr>
+                <w:rFonts w:ascii="Calibri" w:hAnsi="Calibri" w:cs="Calibri"/>
+                <w:color w:val="333333"/>
+                <w:shd w:val="clear" w:color="auto" w:fill="FFFFFF"/>
+              </w:rPr>
+              <w:t xml:space="preserve"> implicit career-gender association (IAT score) shown by country. IAT scores are </w:t>
+            </w:r>
+            <w:proofErr w:type="spellStart"/>
+            <w:r>
+              <w:rPr>
+                <w:rFonts w:ascii="Calibri" w:hAnsi="Calibri" w:cs="Calibri"/>
+                <w:color w:val="333333"/>
+                <w:shd w:val="clear" w:color="auto" w:fill="FFFFFF"/>
+              </w:rPr>
+              <w:t>residualized</w:t>
+            </w:r>
+            <w:proofErr w:type="spellEnd"/>
+            <w:r>
+              <w:rPr>
+                <w:rFonts w:ascii="Calibri" w:hAnsi="Calibri" w:cs="Calibri"/>
+                <w:color w:val="333333"/>
+                <w:shd w:val="clear" w:color="auto" w:fill="FFFFFF"/>
+              </w:rPr>
+              <w:t xml:space="preserve"> for participant age, gender, and task order. Larger values (blue) indicate a larger bias to associate men with the concept of career and women with the concept of family. Countries in white correspond to countries for which there was insufficient data to estimate the country-level career-gender association. Inset shows IAT scores for European countries only. Note that while Hindi is identified as the most frequently spoken language in India, India is highly multilingual and so Hindi embeddings may be a poor representation of the linguistic statistics for speakers in India as a group. b, Distribution of raw implicit career-gender association (IAT D-score) across countries. All countries in our sample showed a tendency to associate men with career and women with family.</w:t>
+            </w:r>
+          </w:p>
+          <w:p>
+            <w:pPr>
+              <w:rPr>
+                <w:rFonts w:ascii="Calibri" w:hAnsi="Calibri" w:cs="Calibri"/>
               </w:rPr>
             </w:pPr>
           </w:p>
@@ -13458,15 +13720,14 @@
           </w:tcPr>
           <w:p>
             <w:pPr>
-              <w:spacing w:after="0" w:line="240" w:lineRule="auto"/>
-              <w:rPr>
-                <w:rFonts w:asciiTheme="minorHAnsi" w:hAnsiTheme="minorHAnsi"/>
+              <w:rPr>
+                <w:rFonts w:ascii="Calibri" w:hAnsi="Calibri" w:cs="Calibri"/>
                 <w:b/>
               </w:rPr>
             </w:pPr>
             <w:r>
               <w:rPr>
-                <w:rFonts w:asciiTheme="minorHAnsi" w:hAnsiTheme="minorHAnsi"/>
+                <w:rFonts w:ascii="Calibri" w:hAnsi="Calibri" w:cs="Calibri"/>
                 <w:b/>
               </w:rPr>
               <w:t>Extended Data Fig. 3</w:t>
@@ -13479,9 +13740,84 @@
           </w:tcPr>
           <w:p>
             <w:pPr>
-              <w:spacing w:after="0" w:line="240" w:lineRule="auto"/>
-              <w:rPr>
-                <w:rFonts w:asciiTheme="minorHAnsi" w:hAnsiTheme="minorHAnsi"/>
+              <w:tabs>
+                <w:tab w:val="left" w:pos="560"/>
+                <w:tab w:val="left" w:pos="1121"/>
+                <w:tab w:val="left" w:pos="1681"/>
+                <w:tab w:val="left" w:pos="2242"/>
+                <w:tab w:val="left" w:pos="2803"/>
+                <w:tab w:val="left" w:pos="3363"/>
+                <w:tab w:val="left" w:pos="3924"/>
+                <w:tab w:val="left" w:pos="4485"/>
+                <w:tab w:val="left" w:pos="5045"/>
+                <w:tab w:val="left" w:pos="5606"/>
+                <w:tab w:val="left" w:pos="6166"/>
+                <w:tab w:val="left" w:pos="6727"/>
+                <w:tab w:val="left" w:pos="7288"/>
+                <w:tab w:val="left" w:pos="7848"/>
+                <w:tab w:val="left" w:pos="8409"/>
+                <w:tab w:val="left" w:pos="8970"/>
+                <w:tab w:val="left" w:pos="9530"/>
+                <w:tab w:val="left" w:pos="10091"/>
+                <w:tab w:val="left" w:pos="10651"/>
+                <w:tab w:val="left" w:pos="11212"/>
+                <w:tab w:val="left" w:pos="11773"/>
+                <w:tab w:val="left" w:pos="12333"/>
+                <w:tab w:val="left" w:pos="12894"/>
+                <w:tab w:val="left" w:pos="13455"/>
+                <w:tab w:val="left" w:pos="14015"/>
+                <w:tab w:val="left" w:pos="14576"/>
+                <w:tab w:val="left" w:pos="15136"/>
+                <w:tab w:val="left" w:pos="15697"/>
+                <w:tab w:val="left" w:pos="16258"/>
+                <w:tab w:val="left" w:pos="16818"/>
+                <w:tab w:val="left" w:pos="17379"/>
+                <w:tab w:val="left" w:pos="17940"/>
+                <w:tab w:val="left" w:pos="18500"/>
+                <w:tab w:val="left" w:pos="19061"/>
+                <w:tab w:val="left" w:pos="19621"/>
+                <w:tab w:val="left" w:pos="20182"/>
+                <w:tab w:val="left" w:pos="20743"/>
+                <w:tab w:val="left" w:pos="21303"/>
+                <w:tab w:val="left" w:pos="21864"/>
+                <w:tab w:val="left" w:pos="22425"/>
+                <w:tab w:val="left" w:pos="22985"/>
+                <w:tab w:val="left" w:pos="23546"/>
+                <w:tab w:val="left" w:pos="24106"/>
+                <w:tab w:val="left" w:pos="24667"/>
+                <w:tab w:val="left" w:pos="25228"/>
+                <w:tab w:val="left" w:pos="25788"/>
+                <w:tab w:val="left" w:pos="26349"/>
+                <w:tab w:val="left" w:pos="26910"/>
+                <w:tab w:val="left" w:pos="27470"/>
+                <w:tab w:val="left" w:pos="28031"/>
+                <w:tab w:val="left" w:pos="28591"/>
+                <w:tab w:val="left" w:pos="29152"/>
+                <w:tab w:val="left" w:pos="29713"/>
+                <w:tab w:val="left" w:pos="30273"/>
+                <w:tab w:val="left" w:pos="30834"/>
+                <w:tab w:val="left" w:pos="31395"/>
+              </w:tabs>
+              <w:autoSpaceDE w:val="0"/>
+              <w:autoSpaceDN w:val="0"/>
+              <w:adjustRightInd w:val="0"/>
+              <w:rPr>
+                <w:rFonts w:ascii="Calibri" w:hAnsi="Calibri" w:cs="Calibri"/>
+                <w:color w:val="000000"/>
+              </w:rPr>
+            </w:pPr>
+            <w:r>
+              <w:rPr>
+                <w:rFonts w:ascii="Calibri" w:hAnsi="Calibri" w:cs="Calibri"/>
+                <w:color w:val="000000"/>
+              </w:rPr>
+              <w:t>Models predicting IAT effect size at the participant level</w:t>
+            </w:r>
+          </w:p>
+          <w:p>
+            <w:pPr>
+              <w:rPr>
+                <w:rFonts w:ascii="Calibri" w:hAnsi="Calibri" w:cs="Calibri"/>
               </w:rPr>
             </w:pPr>
           </w:p>
@@ -13492,11 +13828,16 @@
           </w:tcPr>
           <w:p>
             <w:pPr>
-              <w:spacing w:after="0" w:line="240" w:lineRule="auto"/>
-              <w:rPr>
-                <w:rFonts w:asciiTheme="minorHAnsi" w:hAnsiTheme="minorHAnsi"/>
-              </w:rPr>
-            </w:pPr>
+              <w:rPr>
+                <w:rFonts w:ascii="Calibri" w:hAnsi="Calibri" w:cs="Calibri"/>
+              </w:rPr>
+            </w:pPr>
+            <w:r>
+              <w:rPr>
+                <w:rFonts w:ascii="Calibri" w:hAnsi="Calibri" w:cs="Calibri"/>
+              </w:rPr>
+              <w:t>ED3.jpg</w:t>
+            </w:r>
           </w:p>
         </w:tc>
         <w:tc>
@@ -13505,11 +13846,50 @@
           </w:tcPr>
           <w:p>
             <w:pPr>
-              <w:spacing w:after="0" w:line="240" w:lineRule="auto"/>
-              <w:rPr>
-                <w:rFonts w:asciiTheme="minorHAnsi" w:hAnsiTheme="minorHAnsi"/>
-              </w:rPr>
-            </w:pPr>
+              <w:rPr>
+                <w:rFonts w:ascii="Calibri" w:hAnsi="Calibri" w:cs="Calibri"/>
+              </w:rPr>
+            </w:pPr>
+            <w:proofErr w:type="gramStart"/>
+            <w:r>
+              <w:rPr>
+                <w:rFonts w:ascii="Calibri" w:hAnsi="Calibri" w:cs="Calibri"/>
+              </w:rPr>
+              <w:t>a,  Median</w:t>
+            </w:r>
+            <w:proofErr w:type="gramEnd"/>
+            <w:r>
+              <w:rPr>
+                <w:rFonts w:ascii="Calibri" w:hAnsi="Calibri" w:cs="Calibri"/>
+              </w:rPr>
+              <w:t xml:space="preserve"> country age predicts IAT effect size over and above participant age at the participant level: Countries with older populations tend to have individuals with stronger career-gender associations, even after controlling for participant age. The table presents an additive mixed-effect regression predicting IAT D-score at the participant level with participant age and median country age, controlling for participant</w:t>
+            </w:r>
+            <w:r>
+              <w:rPr>
+                <w:rFonts w:ascii="Calibri" w:hAnsi="Calibri" w:cs="Calibri"/>
+              </w:rPr>
+              <w:t xml:space="preserve"> </w:t>
+            </w:r>
+            <w:r>
+              <w:rPr>
+                <w:rFonts w:ascii="Calibri" w:hAnsi="Calibri" w:cs="Calibri"/>
+              </w:rPr>
+              <w:t xml:space="preserve">sex and trial order. The model includes by-country random intercepts. b, </w:t>
+            </w:r>
+            <w:proofErr w:type="gramStart"/>
+            <w:r>
+              <w:rPr>
+                <w:rFonts w:ascii="Calibri" w:hAnsi="Calibri" w:cs="Calibri"/>
+              </w:rPr>
+              <w:t>The</w:t>
+            </w:r>
+            <w:proofErr w:type="gramEnd"/>
+            <w:r>
+              <w:rPr>
+                <w:rFonts w:ascii="Calibri" w:hAnsi="Calibri" w:cs="Calibri"/>
+              </w:rPr>
+              <w:t xml:space="preserve"> relationship between median country age and IAT effect size holds, even after controlling for the percentage women in STEM. The table presents an additive mixed effect model predicting IAT D-score at the participant level with participant age, median country age and percentage women in STEM in country, controlling for participant sex and trial order. The model includes by-country random intercepts.</w:t>
+            </w:r>
           </w:p>
         </w:tc>
       </w:tr>
@@ -13520,17 +13900,17 @@
           </w:tcPr>
           <w:p>
             <w:pPr>
-              <w:spacing w:after="0" w:line="240" w:lineRule="auto"/>
-              <w:rPr>
-                <w:rFonts w:asciiTheme="minorHAnsi" w:hAnsiTheme="minorHAnsi"/>
+              <w:rPr>
+                <w:rFonts w:ascii="Calibri" w:hAnsi="Calibri" w:cs="Calibri"/>
                 <w:b/>
               </w:rPr>
             </w:pPr>
             <w:r>
               <w:rPr>
-                <w:rFonts w:asciiTheme="minorHAnsi" w:hAnsiTheme="minorHAnsi"/>
+                <w:rFonts w:ascii="Calibri" w:hAnsi="Calibri" w:cs="Calibri"/>
                 <w:b/>
               </w:rPr>
+              <w:lastRenderedPageBreak/>
               <w:t>Extended Data Fig. 4</w:t>
             </w:r>
           </w:p>
@@ -13541,9 +13921,49 @@
           </w:tcPr>
           <w:p>
             <w:pPr>
-              <w:spacing w:after="0" w:line="240" w:lineRule="auto"/>
-              <w:rPr>
-                <w:rFonts w:asciiTheme="minorHAnsi" w:hAnsiTheme="minorHAnsi"/>
+              <w:pStyle w:val="NormalWeb"/>
+              <w:shd w:val="clear" w:color="auto" w:fill="FFFFFF"/>
+              <w:spacing w:before="0" w:beforeAutospacing="0" w:after="150" w:afterAutospacing="0"/>
+              <w:rPr>
+                <w:rFonts w:ascii="Calibri" w:hAnsi="Calibri" w:cs="Calibri"/>
+                <w:color w:val="333333"/>
+              </w:rPr>
+            </w:pPr>
+            <w:r>
+              <w:rPr>
+                <w:rFonts w:ascii="Calibri" w:hAnsi="Calibri" w:cs="Calibri"/>
+                <w:color w:val="333333"/>
+              </w:rPr>
+              <w:t xml:space="preserve">Replication of </w:t>
+            </w:r>
+            <w:proofErr w:type="spellStart"/>
+            <w:r>
+              <w:rPr>
+                <w:rFonts w:ascii="Calibri" w:hAnsi="Calibri" w:cs="Calibri"/>
+                <w:color w:val="333333"/>
+              </w:rPr>
+              <w:t>Caliskan</w:t>
+            </w:r>
+            <w:proofErr w:type="spellEnd"/>
+            <w:r>
+              <w:rPr>
+                <w:rFonts w:ascii="Calibri" w:hAnsi="Calibri" w:cs="Calibri"/>
+                <w:color w:val="333333"/>
+              </w:rPr>
+              <w:t xml:space="preserve"> et al. (2017) with our corpora</w:t>
+            </w:r>
+          </w:p>
+          <w:p>
+            <w:pPr>
+              <w:rPr>
+                <w:rFonts w:ascii="Calibri" w:hAnsi="Calibri" w:cs="Calibri"/>
+              </w:rPr>
+            </w:pPr>
+          </w:p>
+          <w:p>
+            <w:pPr>
+              <w:rPr>
+                <w:rFonts w:ascii="Calibri" w:hAnsi="Calibri" w:cs="Calibri"/>
               </w:rPr>
             </w:pPr>
           </w:p>
@@ -13554,11 +13974,16 @@
           </w:tcPr>
           <w:p>
             <w:pPr>
-              <w:spacing w:after="0" w:line="240" w:lineRule="auto"/>
-              <w:rPr>
-                <w:rFonts w:asciiTheme="minorHAnsi" w:hAnsiTheme="minorHAnsi"/>
-              </w:rPr>
-            </w:pPr>
+              <w:rPr>
+                <w:rFonts w:ascii="Calibri" w:hAnsi="Calibri" w:cs="Calibri"/>
+              </w:rPr>
+            </w:pPr>
+            <w:r>
+              <w:rPr>
+                <w:rFonts w:ascii="Calibri" w:hAnsi="Calibri" w:cs="Calibri"/>
+              </w:rPr>
+              <w:t>ED4.jpg</w:t>
+            </w:r>
           </w:p>
         </w:tc>
         <w:tc>
@@ -13567,9 +13992,108 @@
           </w:tcPr>
           <w:p>
             <w:pPr>
-              <w:spacing w:after="0" w:line="240" w:lineRule="auto"/>
-              <w:rPr>
-                <w:rFonts w:asciiTheme="minorHAnsi" w:hAnsiTheme="minorHAnsi"/>
+              <w:rPr>
+                <w:rFonts w:ascii="Calibri" w:hAnsi="Calibri" w:cs="Calibri"/>
+              </w:rPr>
+            </w:pPr>
+            <w:r>
+              <w:rPr>
+                <w:rFonts w:ascii="Calibri" w:hAnsi="Calibri" w:cs="Calibri"/>
+                <w:color w:val="333333"/>
+                <w:shd w:val="clear" w:color="auto" w:fill="FFFFFF"/>
+              </w:rPr>
+              <w:t xml:space="preserve">We replicate the original set of </w:t>
+            </w:r>
+            <w:proofErr w:type="spellStart"/>
+            <w:r>
+              <w:rPr>
+                <w:rFonts w:ascii="Calibri" w:hAnsi="Calibri" w:cs="Calibri"/>
+                <w:color w:val="333333"/>
+                <w:shd w:val="clear" w:color="auto" w:fill="FFFFFF"/>
+              </w:rPr>
+              <w:t>Caliskan</w:t>
+            </w:r>
+            <w:proofErr w:type="spellEnd"/>
+            <w:r>
+              <w:rPr>
+                <w:rFonts w:ascii="Calibri" w:hAnsi="Calibri" w:cs="Calibri"/>
+                <w:color w:val="333333"/>
+                <w:shd w:val="clear" w:color="auto" w:fill="FFFFFF"/>
+              </w:rPr>
+              <w:t>, Bryson, and Narayanan (2017; </w:t>
+            </w:r>
+            <w:r>
+              <w:rPr>
+                <w:rStyle w:val="Emphasis"/>
+                <w:rFonts w:ascii="Calibri" w:hAnsi="Calibri" w:cs="Calibri"/>
+                <w:color w:val="333333"/>
+                <w:shd w:val="clear" w:color="auto" w:fill="FFFFFF"/>
+              </w:rPr>
+              <w:t>CBN</w:t>
+            </w:r>
+            <w:r>
+              <w:rPr>
+                <w:rFonts w:ascii="Calibri" w:hAnsi="Calibri" w:cs="Calibri"/>
+                <w:color w:val="333333"/>
+                <w:shd w:val="clear" w:color="auto" w:fill="FFFFFF"/>
+              </w:rPr>
+              <w:t>) findings using the English-trained versions of the models used in our main analyses (models trained on the Wikipedia and Subtitles corpora). For each model, we calculate an effect size for each of the 10 IAT types reported in CBN: flowers/insects–pleasant/unpleasant, instruments/weapons–pleasant/unpleasant, European-American/Afro-American–pleasant/unpleasant, males/females–career/family, math/arts–male/female, science/arts–male/female, mental-disease/physical-disease–permanent/temporary, and young/old–pleasant/unpleasant (</w:t>
+            </w:r>
+            <w:r>
+              <w:rPr>
+                <w:rFonts w:ascii="Calibri" w:hAnsi="Calibri" w:cs="Calibri"/>
+                <w:color w:val="333333"/>
+                <w:shd w:val="clear" w:color="auto" w:fill="FFFFFF"/>
+              </w:rPr>
+              <w:t>labelled</w:t>
+            </w:r>
+            <w:r>
+              <w:rPr>
+                <w:rFonts w:ascii="Calibri" w:hAnsi="Calibri" w:cs="Calibri"/>
+                <w:color w:val="333333"/>
+                <w:shd w:val="clear" w:color="auto" w:fill="FFFFFF"/>
+              </w:rPr>
+              <w:t xml:space="preserve"> as Word-Embedding Association Test (WEAT) 1-10 in CBN). We calculate the bias using the same effect size metric described in CBN, a standardized difference score of the relative similarity of the target words to the target attributes (i.e. relative similarity of male to career vs. relative similarity of female to career). This measure is analogous to the </w:t>
+            </w:r>
+            <w:r>
+              <w:rPr>
+                <w:rFonts w:ascii="Calibri" w:hAnsi="Calibri" w:cs="Calibri"/>
+                <w:color w:val="333333"/>
+                <w:shd w:val="clear" w:color="auto" w:fill="FFFFFF"/>
+              </w:rPr>
+              <w:t>behavioural</w:t>
+            </w:r>
+            <w:r>
+              <w:rPr>
+                <w:rFonts w:ascii="Calibri" w:hAnsi="Calibri" w:cs="Calibri"/>
+                <w:color w:val="333333"/>
+                <w:shd w:val="clear" w:color="auto" w:fill="FFFFFF"/>
+              </w:rPr>
+              <w:t xml:space="preserve"> effect size measure where larger values indicate larger bias. The figure shows the effect size measure derived from the English Wikipedia corpus (a) and the English Subtitle corpus (b) plotted against effect size estimates reported by CBN from two different models (trained on Common Crawl and Google News corpora). Point </w:t>
+            </w:r>
+            <w:proofErr w:type="spellStart"/>
+            <w:r>
+              <w:rPr>
+                <w:rFonts w:ascii="Calibri" w:hAnsi="Calibri" w:cs="Calibri"/>
+                <w:color w:val="333333"/>
+                <w:shd w:val="clear" w:color="auto" w:fill="FFFFFF"/>
+              </w:rPr>
+              <w:t>color</w:t>
+            </w:r>
+            <w:proofErr w:type="spellEnd"/>
+            <w:r>
+              <w:rPr>
+                <w:rFonts w:ascii="Calibri" w:hAnsi="Calibri" w:cs="Calibri"/>
+                <w:color w:val="333333"/>
+                <w:shd w:val="clear" w:color="auto" w:fill="FFFFFF"/>
+              </w:rPr>
+              <w:t xml:space="preserve"> corresponds to bias type, and point shape corresponds to the two CBN models. With the exception of biases related to race and age, effect sizes from our corpora are comparable to those reported by CBN. In particular, for the gender-career IAT—the bias relevant to our current purposes—we estimate the effect size to be 1.78 (Wikipedia)/1.65 (Subtitle), while CBN estimates it to be 1.81 (Common Crawl)/1.89 (Google News).</w:t>
+            </w:r>
+          </w:p>
+          <w:p>
+            <w:pPr>
+              <w:rPr>
+                <w:rFonts w:ascii="Calibri" w:hAnsi="Calibri" w:cs="Calibri"/>
               </w:rPr>
             </w:pPr>
           </w:p>
@@ -13582,15 +14106,14 @@
           </w:tcPr>
           <w:p>
             <w:pPr>
-              <w:spacing w:after="0" w:line="240" w:lineRule="auto"/>
-              <w:rPr>
-                <w:rFonts w:asciiTheme="minorHAnsi" w:hAnsiTheme="minorHAnsi"/>
+              <w:rPr>
+                <w:rFonts w:ascii="Calibri" w:hAnsi="Calibri" w:cs="Calibri"/>
                 <w:b/>
               </w:rPr>
             </w:pPr>
             <w:r>
               <w:rPr>
-                <w:rFonts w:asciiTheme="minorHAnsi" w:hAnsiTheme="minorHAnsi"/>
+                <w:rFonts w:ascii="Calibri" w:hAnsi="Calibri" w:cs="Calibri"/>
                 <w:b/>
               </w:rPr>
               <w:t>Extended Data Fig. 5</w:t>
@@ -13603,9 +14126,43 @@
           </w:tcPr>
           <w:p>
             <w:pPr>
-              <w:spacing w:after="0" w:line="240" w:lineRule="auto"/>
-              <w:rPr>
-                <w:rFonts w:asciiTheme="minorHAnsi" w:hAnsiTheme="minorHAnsi"/>
+              <w:pStyle w:val="NormalWeb"/>
+              <w:rPr>
+                <w:rFonts w:ascii="Calibri" w:hAnsi="Calibri" w:cs="Calibri"/>
+              </w:rPr>
+            </w:pPr>
+            <w:r>
+              <w:rPr>
+                <w:rFonts w:ascii="Calibri" w:hAnsi="Calibri" w:cs="Calibri"/>
+              </w:rPr>
+              <w:t xml:space="preserve">Pairwise Correlations </w:t>
+            </w:r>
+            <w:proofErr w:type="spellStart"/>
+            <w:r>
+              <w:rPr>
+                <w:rFonts w:ascii="Calibri" w:hAnsi="Calibri" w:cs="Calibri"/>
+              </w:rPr>
+              <w:t>partialing</w:t>
+            </w:r>
+            <w:proofErr w:type="spellEnd"/>
+            <w:r>
+              <w:rPr>
+                <w:rFonts w:ascii="Calibri" w:hAnsi="Calibri" w:cs="Calibri"/>
+              </w:rPr>
+              <w:t xml:space="preserve"> out the </w:t>
+            </w:r>
+            <w:r>
+              <w:rPr>
+                <w:rFonts w:ascii="Calibri" w:hAnsi="Calibri" w:cs="Calibri"/>
+              </w:rPr>
+              <w:lastRenderedPageBreak/>
+              <w:t xml:space="preserve">effect of median country age </w:t>
+            </w:r>
+          </w:p>
+          <w:p>
+            <w:pPr>
+              <w:rPr>
+                <w:rFonts w:ascii="Calibri" w:hAnsi="Calibri" w:cs="Calibri"/>
               </w:rPr>
             </w:pPr>
           </w:p>
@@ -13616,11 +14173,29 @@
           </w:tcPr>
           <w:p>
             <w:pPr>
-              <w:spacing w:after="0" w:line="240" w:lineRule="auto"/>
-              <w:rPr>
-                <w:rFonts w:asciiTheme="minorHAnsi" w:hAnsiTheme="minorHAnsi"/>
-              </w:rPr>
-            </w:pPr>
+              <w:rPr>
+                <w:rFonts w:ascii="Calibri" w:hAnsi="Calibri" w:cs="Calibri"/>
+              </w:rPr>
+            </w:pPr>
+            <w:r>
+              <w:rPr>
+                <w:rFonts w:ascii="Calibri" w:hAnsi="Calibri" w:cs="Calibri"/>
+              </w:rPr>
+              <w:lastRenderedPageBreak/>
+              <w:t>ED</w:t>
+            </w:r>
+            <w:r>
+              <w:rPr>
+                <w:rFonts w:ascii="Calibri" w:hAnsi="Calibri" w:cs="Calibri"/>
+              </w:rPr>
+              <w:t>5</w:t>
+            </w:r>
+            <w:r>
+              <w:rPr>
+                <w:rFonts w:ascii="Calibri" w:hAnsi="Calibri" w:cs="Calibri"/>
+              </w:rPr>
+              <w:t>.jpg</w:t>
+            </w:r>
           </w:p>
         </w:tc>
         <w:tc>
@@ -13629,9 +14204,127 @@
           </w:tcPr>
           <w:p>
             <w:pPr>
-              <w:spacing w:after="0" w:line="240" w:lineRule="auto"/>
-              <w:rPr>
-                <w:rFonts w:asciiTheme="minorHAnsi" w:hAnsiTheme="minorHAnsi"/>
+              <w:pStyle w:val="NormalWeb"/>
+              <w:rPr>
+                <w:rFonts w:ascii="Calibri" w:hAnsi="Calibri" w:cs="Calibri"/>
+              </w:rPr>
+            </w:pPr>
+            <w:r>
+              <w:rPr>
+                <w:rFonts w:ascii="Calibri" w:hAnsi="Calibri" w:cs="Calibri"/>
+              </w:rPr>
+              <w:t xml:space="preserve">Partial correlations (Pearson’s </w:t>
+            </w:r>
+            <w:r>
+              <w:rPr>
+                <w:rFonts w:ascii="Calibri" w:hAnsi="Calibri" w:cs="Calibri"/>
+                <w:i/>
+                <w:iCs/>
+              </w:rPr>
+              <w:t>r</w:t>
+            </w:r>
+            <w:r>
+              <w:rPr>
+                <w:rFonts w:ascii="Calibri" w:hAnsi="Calibri" w:cs="Calibri"/>
+              </w:rPr>
+              <w:t xml:space="preserve">) for all measures in Study 1b and 2 using language as the unit of analysis, controlling for median country age. 95% CIs are given in brackets followed by the corresponding </w:t>
+            </w:r>
+            <w:r>
+              <w:rPr>
+                <w:rFonts w:ascii="Calibri" w:hAnsi="Calibri" w:cs="Calibri"/>
+                <w:i/>
+                <w:iCs/>
+              </w:rPr>
+              <w:t>p</w:t>
+            </w:r>
+            <w:r>
+              <w:rPr>
+                <w:rFonts w:ascii="Calibri" w:hAnsi="Calibri" w:cs="Calibri"/>
+              </w:rPr>
+              <w:t xml:space="preserve">-value. Implicit and explicit male-career association measures are </w:t>
+            </w:r>
+            <w:proofErr w:type="spellStart"/>
+            <w:r>
+              <w:rPr>
+                <w:rFonts w:ascii="Calibri" w:hAnsi="Calibri" w:cs="Calibri"/>
+              </w:rPr>
+              <w:t>residualized</w:t>
+            </w:r>
+            <w:proofErr w:type="spellEnd"/>
+            <w:r>
+              <w:rPr>
+                <w:rFonts w:ascii="Calibri" w:hAnsi="Calibri" w:cs="Calibri"/>
+              </w:rPr>
+              <w:t xml:space="preserve"> for </w:t>
+            </w:r>
+            <w:r>
+              <w:rPr>
+                <w:rFonts w:ascii="Calibri" w:hAnsi="Calibri" w:cs="Calibri"/>
+              </w:rPr>
+              <w:lastRenderedPageBreak/>
+              <w:t>participant age, gender, and task order. "Assoc." = association; "Lang."= language; "</w:t>
+            </w:r>
+            <w:proofErr w:type="spellStart"/>
+            <w:r>
+              <w:rPr>
+                <w:rFonts w:ascii="Calibri" w:hAnsi="Calibri" w:cs="Calibri"/>
+              </w:rPr>
+              <w:t>Subt</w:t>
+            </w:r>
+            <w:proofErr w:type="spellEnd"/>
+            <w:r>
+              <w:rPr>
+                <w:rFonts w:ascii="Calibri" w:hAnsi="Calibri" w:cs="Calibri"/>
+              </w:rPr>
+              <w:t xml:space="preserve">."/ "Wiki." = Subtitle/Wikipedia corpora; "Prop. Gendered </w:t>
+            </w:r>
+            <w:proofErr w:type="spellStart"/>
+            <w:r>
+              <w:rPr>
+                <w:rFonts w:ascii="Calibri" w:hAnsi="Calibri" w:cs="Calibri"/>
+              </w:rPr>
+              <w:t>Occup</w:t>
+            </w:r>
+            <w:proofErr w:type="spellEnd"/>
+            <w:r>
+              <w:rPr>
+                <w:rFonts w:ascii="Calibri" w:hAnsi="Calibri" w:cs="Calibri"/>
+              </w:rPr>
+              <w:t>. Terms." = proportion of occupation terms that are gendered. "</w:t>
+            </w:r>
+            <w:proofErr w:type="spellStart"/>
+            <w:r>
+              <w:rPr>
+                <w:rFonts w:ascii="Calibri" w:hAnsi="Calibri" w:cs="Calibri"/>
+              </w:rPr>
+              <w:t>Occup</w:t>
+            </w:r>
+            <w:proofErr w:type="spellEnd"/>
+            <w:r>
+              <w:rPr>
+                <w:rFonts w:ascii="Calibri" w:hAnsi="Calibri" w:cs="Calibri"/>
+              </w:rPr>
+              <w:t xml:space="preserve">. </w:t>
+            </w:r>
+            <w:proofErr w:type="spellStart"/>
+            <w:r>
+              <w:rPr>
+                <w:rFonts w:ascii="Calibri" w:hAnsi="Calibri" w:cs="Calibri"/>
+              </w:rPr>
+              <w:t>Genderness</w:t>
+            </w:r>
+            <w:proofErr w:type="spellEnd"/>
+            <w:r>
+              <w:rPr>
+                <w:rFonts w:ascii="Calibri" w:hAnsi="Calibri" w:cs="Calibri"/>
+              </w:rPr>
+              <w:t xml:space="preserve">" = degree to which occupation terms in a language tend to be associated with a particular gender in the language statistics. </w:t>
+            </w:r>
+          </w:p>
+          <w:p>
+            <w:pPr>
+              <w:rPr>
+                <w:rFonts w:ascii="Calibri" w:hAnsi="Calibri" w:cs="Calibri"/>
               </w:rPr>
             </w:pPr>
           </w:p>
@@ -13644,17 +14337,17 @@
           </w:tcPr>
           <w:p>
             <w:pPr>
-              <w:spacing w:after="0" w:line="240" w:lineRule="auto"/>
-              <w:rPr>
-                <w:rFonts w:asciiTheme="minorHAnsi" w:hAnsiTheme="minorHAnsi"/>
+              <w:rPr>
+                <w:rFonts w:ascii="Calibri" w:hAnsi="Calibri" w:cs="Calibri"/>
                 <w:b/>
               </w:rPr>
             </w:pPr>
             <w:r>
               <w:rPr>
-                <w:rFonts w:asciiTheme="minorHAnsi" w:hAnsiTheme="minorHAnsi"/>
+                <w:rFonts w:ascii="Calibri" w:hAnsi="Calibri" w:cs="Calibri"/>
                 <w:b/>
               </w:rPr>
+              <w:lastRenderedPageBreak/>
               <w:t>Extended Data Fig. 6</w:t>
             </w:r>
           </w:p>
@@ -13665,11 +14358,16 @@
           </w:tcPr>
           <w:p>
             <w:pPr>
-              <w:spacing w:after="0" w:line="240" w:lineRule="auto"/>
-              <w:rPr>
-                <w:rFonts w:asciiTheme="minorHAnsi" w:hAnsiTheme="minorHAnsi"/>
-              </w:rPr>
-            </w:pPr>
+              <w:rPr>
+                <w:rFonts w:ascii="Calibri" w:hAnsi="Calibri" w:cs="Calibri"/>
+              </w:rPr>
+            </w:pPr>
+            <w:r>
+              <w:rPr>
+                <w:rFonts w:ascii="Calibri" w:hAnsi="Calibri" w:cs="Calibri"/>
+              </w:rPr>
+              <w:t>Replication of Study 1b on Wikipedia corpus excluding translations</w:t>
+            </w:r>
           </w:p>
         </w:tc>
         <w:tc>
@@ -13678,11 +14376,28 @@
           </w:tcPr>
           <w:p>
             <w:pPr>
-              <w:spacing w:after="0" w:line="240" w:lineRule="auto"/>
-              <w:rPr>
-                <w:rFonts w:asciiTheme="minorHAnsi" w:hAnsiTheme="minorHAnsi"/>
-              </w:rPr>
-            </w:pPr>
+              <w:rPr>
+                <w:rFonts w:ascii="Calibri" w:hAnsi="Calibri" w:cs="Calibri"/>
+              </w:rPr>
+            </w:pPr>
+            <w:r>
+              <w:rPr>
+                <w:rFonts w:ascii="Calibri" w:hAnsi="Calibri" w:cs="Calibri"/>
+              </w:rPr>
+              <w:t>ED</w:t>
+            </w:r>
+            <w:r>
+              <w:rPr>
+                <w:rFonts w:ascii="Calibri" w:hAnsi="Calibri" w:cs="Calibri"/>
+              </w:rPr>
+              <w:t>6</w:t>
+            </w:r>
+            <w:r>
+              <w:rPr>
+                <w:rFonts w:ascii="Calibri" w:hAnsi="Calibri" w:cs="Calibri"/>
+              </w:rPr>
+              <w:t>.jpg</w:t>
+            </w:r>
           </w:p>
         </w:tc>
         <w:tc>
@@ -13691,9 +14406,83 @@
           </w:tcPr>
           <w:p>
             <w:pPr>
-              <w:spacing w:after="0" w:line="240" w:lineRule="auto"/>
-              <w:rPr>
-                <w:rFonts w:asciiTheme="minorHAnsi" w:hAnsiTheme="minorHAnsi"/>
+              <w:rPr>
+                <w:rFonts w:ascii="Calibri" w:hAnsi="Calibri" w:cs="Calibri"/>
+              </w:rPr>
+            </w:pPr>
+            <w:r>
+              <w:rPr>
+                <w:rFonts w:ascii="Calibri" w:hAnsi="Calibri" w:cs="Calibri"/>
+                <w:color w:val="333333"/>
+                <w:shd w:val="clear" w:color="auto" w:fill="FFFFFF"/>
+              </w:rPr>
+              <w:t>Both the Subtitle and Wikipedia corpora likely contain some documents that are translated from other languages (e.g., the Wikipedia article on “Paris” is written in French and then translated into English). The parallel content across languages allows us to estimate the gender bias in language statistics, while holding content constant across languages. Nevertheless, content may itself be a driver of gender bias (e.g. one language may have more articles about male politicians relative to another). To understand the contribution of language-specific content on gender bias, we constructed a corpus of Wikipedia articles in each language that were originally written in the target language (i.e., untranslated). We identified untranslated articles by examining the interlanguage links on a Wikipedia article page. These links are pointers to the same article content in other languages (e.g. the “Paris” article in French contains a link to the “Paris” article in English). Since the original source language of an article could not be inferred, we excluded all articles that contained one or more interlanguage links. This ensured that all remaining articles contained only text originally written in the target language. We constructed a corpus for each language containing all untranslated articles. There were a median of 168,326 articles per language (range: 10,307-14,676,484). We trained fastText</w:t>
+            </w:r>
+            <w:r>
+              <w:rPr>
+                <w:rFonts w:ascii="Calibri" w:hAnsi="Calibri" w:cs="Calibri"/>
+                <w:color w:val="333333"/>
+                <w:shd w:val="clear" w:color="auto" w:fill="FFFFFF"/>
+                <w:vertAlign w:val="superscript"/>
+              </w:rPr>
+              <w:t>42</w:t>
+            </w:r>
+            <w:r>
+              <w:rPr>
+                <w:rFonts w:ascii="Calibri" w:hAnsi="Calibri" w:cs="Calibri"/>
+                <w:color w:val="333333"/>
+                <w:shd w:val="clear" w:color="auto" w:fill="FFFFFF"/>
+              </w:rPr>
+              <w:t xml:space="preserve"> on each language corpus with default parameters and a dimension size of 200. We then used these models trained on native text to calculate by-language IAT bias scores and by-language occupation bias scores, using the same procedure as with the models described in the Main Text (Studies 1b and </w:t>
+            </w:r>
+            <w:r>
+              <w:rPr>
+                <w:rFonts w:ascii="Calibri" w:hAnsi="Calibri" w:cs="Calibri"/>
+                <w:color w:val="333333"/>
+                <w:shd w:val="clear" w:color="auto" w:fill="FFFFFF"/>
+              </w:rPr>
+              <w:lastRenderedPageBreak/>
+              <w:t>2). One language was excluded following the same exclusion criteria as in the main analyses (&gt;= 20% missing words in model; Mandarin), but the results remain the same when this language is included. Using models trained on the untranslated corpora, we replicate the key finding from Study 1b showing a positive correlation between the bias measured behaviorally with the IAT and measured in language (</w:t>
+            </w:r>
+            <w:r>
+              <w:rPr>
+                <w:rStyle w:val="Emphasis"/>
+                <w:rFonts w:ascii="Calibri" w:hAnsi="Calibri" w:cs="Calibri"/>
+                <w:color w:val="333333"/>
+                <w:shd w:val="clear" w:color="auto" w:fill="FFFFFF"/>
+              </w:rPr>
+              <w:t>r</w:t>
+            </w:r>
+            <w:r>
+              <w:rPr>
+                <w:rFonts w:ascii="Calibri" w:hAnsi="Calibri" w:cs="Calibri"/>
+                <w:color w:val="333333"/>
+                <w:shd w:val="clear" w:color="auto" w:fill="FFFFFF"/>
+              </w:rPr>
+              <w:t> = .60; </w:t>
+            </w:r>
+            <w:r>
+              <w:rPr>
+                <w:rStyle w:val="Emphasis"/>
+                <w:rFonts w:ascii="Calibri" w:hAnsi="Calibri" w:cs="Calibri"/>
+                <w:color w:val="333333"/>
+                <w:shd w:val="clear" w:color="auto" w:fill="FFFFFF"/>
+              </w:rPr>
+              <w:t>p</w:t>
+            </w:r>
+            <w:r>
+              <w:rPr>
+                <w:rFonts w:ascii="Calibri" w:hAnsi="Calibri" w:cs="Calibri"/>
+                <w:color w:val="333333"/>
+                <w:shd w:val="clear" w:color="auto" w:fill="FFFFFF"/>
+              </w:rPr>
+              <w:t> = .002). Notably, the effect size is somewhat larger relative to the other two corpora types, presumably because additional bias is introduced by allowing the corpus content to vary across languages.</w:t>
+            </w:r>
+          </w:p>
+          <w:p>
+            <w:pPr>
+              <w:rPr>
+                <w:rFonts w:ascii="Calibri" w:hAnsi="Calibri" w:cs="Calibri"/>
               </w:rPr>
             </w:pPr>
           </w:p>
@@ -13706,17 +14495,17 @@
           </w:tcPr>
           <w:p>
             <w:pPr>
-              <w:spacing w:after="0" w:line="240" w:lineRule="auto"/>
-              <w:rPr>
-                <w:rFonts w:asciiTheme="minorHAnsi" w:hAnsiTheme="minorHAnsi"/>
+              <w:rPr>
+                <w:rFonts w:ascii="Calibri" w:hAnsi="Calibri" w:cs="Calibri"/>
                 <w:b/>
               </w:rPr>
             </w:pPr>
             <w:r>
               <w:rPr>
-                <w:rFonts w:asciiTheme="minorHAnsi" w:hAnsiTheme="minorHAnsi"/>
+                <w:rFonts w:ascii="Calibri" w:hAnsi="Calibri" w:cs="Calibri"/>
                 <w:b/>
               </w:rPr>
+              <w:lastRenderedPageBreak/>
               <w:t>Extended Data Fig. 7</w:t>
             </w:r>
           </w:p>
@@ -13727,11 +14516,47 @@
           </w:tcPr>
           <w:p>
             <w:pPr>
-              <w:spacing w:after="0" w:line="240" w:lineRule="auto"/>
-              <w:rPr>
-                <w:rFonts w:asciiTheme="minorHAnsi" w:hAnsiTheme="minorHAnsi"/>
-              </w:rPr>
-            </w:pPr>
+              <w:pStyle w:val="NormalWeb"/>
+              <w:rPr>
+                <w:rFonts w:ascii="Calibri" w:hAnsi="Calibri" w:cs="Calibri"/>
+              </w:rPr>
+            </w:pPr>
+            <w:r>
+              <w:rPr>
+                <w:rFonts w:ascii="Calibri" w:hAnsi="Calibri" w:cs="Calibri"/>
+              </w:rPr>
+              <w:t xml:space="preserve">Models </w:t>
+            </w:r>
+            <w:r>
+              <w:rPr>
+                <w:rFonts w:ascii="Calibri" w:hAnsi="Calibri" w:cs="Calibri"/>
+              </w:rPr>
+              <w:t>examining</w:t>
+            </w:r>
+            <w:r>
+              <w:rPr>
+                <w:rFonts w:ascii="Calibri" w:hAnsi="Calibri" w:cs="Calibri"/>
+              </w:rPr>
+              <w:t xml:space="preserve"> UK-US </w:t>
+            </w:r>
+            <w:r>
+              <w:rPr>
+                <w:rFonts w:ascii="Calibri" w:hAnsi="Calibri" w:cs="Calibri"/>
+              </w:rPr>
+              <w:t xml:space="preserve">bias </w:t>
+            </w:r>
+            <w:r>
+              <w:rPr>
+                <w:rFonts w:ascii="Calibri" w:hAnsi="Calibri" w:cs="Calibri"/>
+              </w:rPr>
+              <w:t>difference in AIID dataset</w:t>
+            </w:r>
+            <w:r>
+              <w:rPr>
+                <w:rFonts w:ascii="Calibri" w:hAnsi="Calibri" w:cs="Calibri"/>
+              </w:rPr>
+              <w:t xml:space="preserve"> (Study 1c)</w:t>
+            </w:r>
           </w:p>
         </w:tc>
         <w:tc>
@@ -13740,11 +14565,40 @@
           </w:tcPr>
           <w:p>
             <w:pPr>
-              <w:spacing w:after="0" w:line="240" w:lineRule="auto"/>
-              <w:rPr>
-                <w:rFonts w:asciiTheme="minorHAnsi" w:hAnsiTheme="minorHAnsi"/>
-              </w:rPr>
-            </w:pPr>
+              <w:rPr>
+                <w:rFonts w:ascii="Calibri" w:hAnsi="Calibri" w:cs="Calibri"/>
+              </w:rPr>
+            </w:pPr>
+            <w:r>
+              <w:rPr>
+                <w:rFonts w:ascii="Calibri" w:hAnsi="Calibri" w:cs="Calibri"/>
+              </w:rPr>
+              <w:t>ED7.jpg</w:t>
+            </w:r>
+            <w:r>
+              <w:rPr>
+                <w:rFonts w:ascii="Calibri" w:hAnsi="Calibri" w:cs="Calibri"/>
+              </w:rPr>
+              <w:t xml:space="preserve">, </w:t>
+            </w:r>
+            <w:r>
+              <w:rPr>
+                <w:rFonts w:ascii="Calibri" w:hAnsi="Calibri" w:cs="Calibri"/>
+              </w:rPr>
+              <w:t>ED</w:t>
+            </w:r>
+            <w:r>
+              <w:rPr>
+                <w:rFonts w:ascii="Calibri" w:hAnsi="Calibri" w:cs="Calibri"/>
+              </w:rPr>
+              <w:t>7a</w:t>
+            </w:r>
+            <w:r>
+              <w:rPr>
+                <w:rFonts w:ascii="Calibri" w:hAnsi="Calibri" w:cs="Calibri"/>
+              </w:rPr>
+              <w:t>.jpg</w:t>
+            </w:r>
           </w:p>
         </w:tc>
         <w:tc>
@@ -13753,11 +14607,148 @@
           </w:tcPr>
           <w:p>
             <w:pPr>
-              <w:spacing w:after="0" w:line="240" w:lineRule="auto"/>
-              <w:rPr>
-                <w:rFonts w:asciiTheme="minorHAnsi" w:hAnsiTheme="minorHAnsi"/>
-              </w:rPr>
-            </w:pPr>
+              <w:tabs>
+                <w:tab w:val="left" w:pos="560"/>
+                <w:tab w:val="left" w:pos="1121"/>
+                <w:tab w:val="left" w:pos="1681"/>
+                <w:tab w:val="left" w:pos="2242"/>
+                <w:tab w:val="left" w:pos="2803"/>
+                <w:tab w:val="left" w:pos="3363"/>
+                <w:tab w:val="left" w:pos="3924"/>
+                <w:tab w:val="left" w:pos="4485"/>
+                <w:tab w:val="left" w:pos="5045"/>
+                <w:tab w:val="left" w:pos="5606"/>
+                <w:tab w:val="left" w:pos="6166"/>
+                <w:tab w:val="left" w:pos="6727"/>
+                <w:tab w:val="left" w:pos="7288"/>
+                <w:tab w:val="left" w:pos="7848"/>
+                <w:tab w:val="left" w:pos="8409"/>
+                <w:tab w:val="left" w:pos="8970"/>
+                <w:tab w:val="left" w:pos="9530"/>
+                <w:tab w:val="left" w:pos="10091"/>
+                <w:tab w:val="left" w:pos="10651"/>
+                <w:tab w:val="left" w:pos="11212"/>
+                <w:tab w:val="left" w:pos="11773"/>
+                <w:tab w:val="left" w:pos="12333"/>
+                <w:tab w:val="left" w:pos="12894"/>
+                <w:tab w:val="left" w:pos="13455"/>
+                <w:tab w:val="left" w:pos="14015"/>
+                <w:tab w:val="left" w:pos="14576"/>
+                <w:tab w:val="left" w:pos="15136"/>
+                <w:tab w:val="left" w:pos="15697"/>
+                <w:tab w:val="left" w:pos="16258"/>
+                <w:tab w:val="left" w:pos="16818"/>
+                <w:tab w:val="left" w:pos="17379"/>
+                <w:tab w:val="left" w:pos="17940"/>
+                <w:tab w:val="left" w:pos="18500"/>
+                <w:tab w:val="left" w:pos="19061"/>
+                <w:tab w:val="left" w:pos="19621"/>
+                <w:tab w:val="left" w:pos="20182"/>
+                <w:tab w:val="left" w:pos="20743"/>
+                <w:tab w:val="left" w:pos="21303"/>
+                <w:tab w:val="left" w:pos="21864"/>
+                <w:tab w:val="left" w:pos="22425"/>
+                <w:tab w:val="left" w:pos="22985"/>
+                <w:tab w:val="left" w:pos="23546"/>
+                <w:tab w:val="left" w:pos="24106"/>
+                <w:tab w:val="left" w:pos="24667"/>
+                <w:tab w:val="left" w:pos="25228"/>
+                <w:tab w:val="left" w:pos="25788"/>
+                <w:tab w:val="left" w:pos="26349"/>
+                <w:tab w:val="left" w:pos="26910"/>
+                <w:tab w:val="left" w:pos="27470"/>
+                <w:tab w:val="left" w:pos="28031"/>
+                <w:tab w:val="left" w:pos="28591"/>
+                <w:tab w:val="left" w:pos="29152"/>
+                <w:tab w:val="left" w:pos="29713"/>
+                <w:tab w:val="left" w:pos="30273"/>
+                <w:tab w:val="left" w:pos="30834"/>
+                <w:tab w:val="left" w:pos="31395"/>
+              </w:tabs>
+              <w:autoSpaceDE w:val="0"/>
+              <w:autoSpaceDN w:val="0"/>
+              <w:adjustRightInd w:val="0"/>
+              <w:rPr>
+                <w:rFonts w:ascii="Calibri" w:eastAsiaTheme="minorHAnsi" w:hAnsi="Calibri" w:cs="Calibri"/>
+                <w:color w:val="000000"/>
+              </w:rPr>
+            </w:pPr>
+            <w:r>
+              <w:rPr>
+                <w:rFonts w:ascii="Calibri" w:eastAsiaTheme="minorHAnsi" w:hAnsi="Calibri" w:cs="Calibri"/>
+                <w:color w:val="000000"/>
+              </w:rPr>
+              <w:t xml:space="preserve">a, </w:t>
+            </w:r>
+            <w:proofErr w:type="gramStart"/>
+            <w:r>
+              <w:rPr>
+                <w:rFonts w:ascii="Calibri" w:eastAsiaTheme="minorHAnsi" w:hAnsi="Calibri" w:cs="Calibri"/>
+                <w:color w:val="000000"/>
+              </w:rPr>
+              <w:t>The</w:t>
+            </w:r>
+            <w:proofErr w:type="gramEnd"/>
+            <w:r>
+              <w:rPr>
+                <w:rFonts w:ascii="Calibri" w:eastAsiaTheme="minorHAnsi" w:hAnsi="Calibri" w:cs="Calibri"/>
+                <w:color w:val="000000"/>
+              </w:rPr>
+              <w:t xml:space="preserve"> exact pre-registered analysis of Study 1c is presented. Pairwise correlations between all variables</w:t>
+            </w:r>
+            <w:r>
+              <w:rPr>
+                <w:rFonts w:ascii="Calibri" w:eastAsiaTheme="minorHAnsi" w:hAnsi="Calibri" w:cs="Calibri"/>
+                <w:color w:val="000000"/>
+              </w:rPr>
+              <w:t xml:space="preserve"> </w:t>
+            </w:r>
+            <w:r>
+              <w:rPr>
+                <w:rFonts w:ascii="Calibri" w:eastAsiaTheme="minorHAnsi" w:hAnsi="Calibri" w:cs="Calibri"/>
+                <w:color w:val="000000"/>
+              </w:rPr>
+              <w:t xml:space="preserve">(language bias, behavioral bias, and UK-US difference measures) are shown, averaging across estimates of language bias from the 5 model runs. Error bars are 95% CIs. As stated in the pre-registration, the key test of our hypothesis is that the correlation between the UK - US linguistic difference (``Language Bias Difference'') and the UK - US behavioral difference (``Behavioral Bias Difference'') is greater than 0 (shown in red). That data </w:t>
+            </w:r>
+            <w:proofErr w:type="gramStart"/>
+            <w:r>
+              <w:rPr>
+                <w:rFonts w:ascii="Calibri" w:eastAsiaTheme="minorHAnsi" w:hAnsi="Calibri" w:cs="Calibri"/>
+                <w:color w:val="000000"/>
+              </w:rPr>
+              <w:t>are</w:t>
+            </w:r>
+            <w:proofErr w:type="gramEnd"/>
+            <w:r>
+              <w:rPr>
+                <w:rFonts w:ascii="Calibri" w:eastAsiaTheme="minorHAnsi" w:hAnsi="Calibri" w:cs="Calibri"/>
+                <w:color w:val="000000"/>
+              </w:rPr>
+              <w:t xml:space="preserve"> consistent with this prediction. The confirmatory dataset is shown on the right, along with the smaller exploratory dataset on the left for reference. b,</w:t>
+            </w:r>
+            <w:r>
+              <w:rPr>
+                <w:rFonts w:ascii="Calibri" w:eastAsiaTheme="minorHAnsi" w:hAnsi="Calibri" w:cs="Calibri"/>
+                <w:color w:val="000000"/>
+              </w:rPr>
+              <w:t xml:space="preserve"> </w:t>
+            </w:r>
+            <w:proofErr w:type="gramStart"/>
+            <w:r>
+              <w:rPr>
+                <w:rFonts w:ascii="Calibri" w:eastAsiaTheme="minorHAnsi" w:hAnsi="Calibri" w:cs="Calibri"/>
+                <w:color w:val="000000"/>
+              </w:rPr>
+              <w:t>The</w:t>
+            </w:r>
+            <w:proofErr w:type="gramEnd"/>
+            <w:r>
+              <w:rPr>
+                <w:rFonts w:ascii="Calibri" w:eastAsiaTheme="minorHAnsi" w:hAnsi="Calibri" w:cs="Calibri"/>
+                <w:color w:val="000000"/>
+              </w:rPr>
+              <w:t xml:space="preserve"> full results to the mixed-effect model described in the paper are presented.</w:t>
+            </w:r>
           </w:p>
         </w:tc>
       </w:tr>
@@ -13768,15 +14759,14 @@
           </w:tcPr>
           <w:p>
             <w:pPr>
-              <w:spacing w:after="0" w:line="240" w:lineRule="auto"/>
-              <w:rPr>
-                <w:rFonts w:asciiTheme="minorHAnsi" w:hAnsiTheme="minorHAnsi"/>
+              <w:rPr>
+                <w:rFonts w:ascii="Calibri" w:hAnsi="Calibri" w:cs="Calibri"/>
                 <w:b/>
               </w:rPr>
             </w:pPr>
             <w:r>
               <w:rPr>
-                <w:rFonts w:asciiTheme="minorHAnsi" w:hAnsiTheme="minorHAnsi"/>
+                <w:rFonts w:ascii="Calibri" w:hAnsi="Calibri" w:cs="Calibri"/>
                 <w:b/>
               </w:rPr>
               <w:t>Extended Data Fig. 8</w:t>
@@ -13789,9 +14779,28 @@
           </w:tcPr>
           <w:p>
             <w:pPr>
-              <w:spacing w:after="0" w:line="240" w:lineRule="auto"/>
-              <w:rPr>
-                <w:rFonts w:asciiTheme="minorHAnsi" w:hAnsiTheme="minorHAnsi"/>
+              <w:pStyle w:val="NormalWeb"/>
+              <w:rPr>
+                <w:rFonts w:ascii="Calibri" w:hAnsi="Calibri" w:cs="Calibri"/>
+              </w:rPr>
+            </w:pPr>
+            <w:r>
+              <w:rPr>
+                <w:rFonts w:ascii="Calibri" w:hAnsi="Calibri" w:cs="Calibri"/>
+              </w:rPr>
+              <w:t>Models predicting implicit male-career association with proportion gender distinct labels and language career-gender association (Study 2</w:t>
+            </w:r>
+            <w:r>
+              <w:rPr>
+                <w:rFonts w:ascii="Calibri" w:hAnsi="Calibri" w:cs="Calibri"/>
+              </w:rPr>
+              <w:t>)</w:t>
+            </w:r>
+          </w:p>
+          <w:p>
+            <w:pPr>
+              <w:rPr>
+                <w:rFonts w:ascii="Calibri" w:hAnsi="Calibri" w:cs="Calibri"/>
               </w:rPr>
             </w:pPr>
           </w:p>
@@ -13802,11 +14811,28 @@
           </w:tcPr>
           <w:p>
             <w:pPr>
-              <w:spacing w:after="0" w:line="240" w:lineRule="auto"/>
-              <w:rPr>
-                <w:rFonts w:asciiTheme="minorHAnsi" w:hAnsiTheme="minorHAnsi"/>
-              </w:rPr>
-            </w:pPr>
+              <w:rPr>
+                <w:rFonts w:ascii="Calibri" w:hAnsi="Calibri" w:cs="Calibri"/>
+              </w:rPr>
+            </w:pPr>
+            <w:r>
+              <w:rPr>
+                <w:rFonts w:ascii="Calibri" w:hAnsi="Calibri" w:cs="Calibri"/>
+              </w:rPr>
+              <w:t>ED</w:t>
+            </w:r>
+            <w:r>
+              <w:rPr>
+                <w:rFonts w:ascii="Calibri" w:hAnsi="Calibri" w:cs="Calibri"/>
+              </w:rPr>
+              <w:t>8</w:t>
+            </w:r>
+            <w:r>
+              <w:rPr>
+                <w:rFonts w:ascii="Calibri" w:hAnsi="Calibri" w:cs="Calibri"/>
+              </w:rPr>
+              <w:t>.jpg</w:t>
+            </w:r>
           </w:p>
         </w:tc>
         <w:tc>
@@ -13815,9 +14841,57 @@
           </w:tcPr>
           <w:p>
             <w:pPr>
-              <w:spacing w:after="0" w:line="240" w:lineRule="auto"/>
-              <w:rPr>
-                <w:rFonts w:asciiTheme="minorHAnsi" w:hAnsiTheme="minorHAnsi"/>
+              <w:pStyle w:val="NormalWeb"/>
+              <w:rPr>
+                <w:rFonts w:ascii="Calibri" w:hAnsi="Calibri" w:cs="Calibri"/>
+              </w:rPr>
+            </w:pPr>
+            <w:r>
+              <w:rPr>
+                <w:rFonts w:ascii="Calibri" w:hAnsi="Calibri" w:cs="Calibri"/>
+              </w:rPr>
+              <w:t xml:space="preserve">We predict the magnitude of implicit male-career association by language with an additive linear model. Predictors are proportion of occupation terms that are gendered ("Prop. Gendered </w:t>
+            </w:r>
+            <w:proofErr w:type="spellStart"/>
+            <w:r>
+              <w:rPr>
+                <w:rFonts w:ascii="Calibri" w:hAnsi="Calibri" w:cs="Calibri"/>
+              </w:rPr>
+              <w:t>Occup</w:t>
+            </w:r>
+            <w:proofErr w:type="spellEnd"/>
+            <w:r>
+              <w:rPr>
+                <w:rFonts w:ascii="Calibri" w:hAnsi="Calibri" w:cs="Calibri"/>
+              </w:rPr>
+              <w:t xml:space="preserve">. Terms") and language male-career association as measured by word embeddings of the IAT words ("Male-Career Assoc."). Model coefficients are shown for two models using estimates of language career-gender association from embedding models trained on Subtitle (a) and Wikipedia (b) corpora. The linear models account for 40.63% (Subtitle) and 45.32% (Wikipedia) of the </w:t>
+            </w:r>
+            <w:r>
+              <w:rPr>
+                <w:rFonts w:ascii="Calibri" w:hAnsi="Calibri" w:cs="Calibri"/>
+              </w:rPr>
+              <w:lastRenderedPageBreak/>
+              <w:t>variance in implicit male-career association. "</w:t>
+            </w:r>
+            <w:proofErr w:type="spellStart"/>
+            <w:r>
+              <w:rPr>
+                <w:rFonts w:ascii="Calibri" w:hAnsi="Calibri" w:cs="Calibri"/>
+              </w:rPr>
+              <w:t>Subt</w:t>
+            </w:r>
+            <w:proofErr w:type="spellEnd"/>
+            <w:r>
+              <w:rPr>
+                <w:rFonts w:ascii="Calibri" w:hAnsi="Calibri" w:cs="Calibri"/>
+              </w:rPr>
+              <w:t xml:space="preserve">."/ "Wiki." = Subtitle/Wikipedia corpora. </w:t>
+            </w:r>
+          </w:p>
+          <w:p>
+            <w:pPr>
+              <w:rPr>
+                <w:rFonts w:ascii="Calibri" w:hAnsi="Calibri" w:cs="Calibri"/>
               </w:rPr>
             </w:pPr>
           </w:p>
@@ -13830,17 +14904,17 @@
           </w:tcPr>
           <w:p>
             <w:pPr>
-              <w:spacing w:after="0" w:line="240" w:lineRule="auto"/>
-              <w:rPr>
-                <w:rFonts w:asciiTheme="minorHAnsi" w:hAnsiTheme="minorHAnsi"/>
+              <w:rPr>
+                <w:rFonts w:ascii="Calibri" w:hAnsi="Calibri" w:cs="Calibri"/>
                 <w:b/>
               </w:rPr>
             </w:pPr>
             <w:r>
               <w:rPr>
-                <w:rFonts w:asciiTheme="minorHAnsi" w:hAnsiTheme="minorHAnsi"/>
+                <w:rFonts w:ascii="Calibri" w:hAnsi="Calibri" w:cs="Calibri"/>
                 <w:b/>
               </w:rPr>
+              <w:lastRenderedPageBreak/>
               <w:t>Extended Data Fig. 9</w:t>
             </w:r>
           </w:p>
@@ -13851,9 +14925,21 @@
           </w:tcPr>
           <w:p>
             <w:pPr>
-              <w:spacing w:after="0" w:line="240" w:lineRule="auto"/>
-              <w:rPr>
-                <w:rFonts w:asciiTheme="minorHAnsi" w:hAnsiTheme="minorHAnsi"/>
+              <w:pStyle w:val="NormalWeb"/>
+            </w:pPr>
+            <w:r>
+              <w:rPr>
+                <w:rFonts w:ascii="LMRoman10" w:hAnsi="LMRoman10"/>
+                <w:sz w:val="20"/>
+                <w:szCs w:val="20"/>
+              </w:rPr>
+              <w:t xml:space="preserve">Gender associations in language and other psychological measures </w:t>
+            </w:r>
+          </w:p>
+          <w:p>
+            <w:pPr>
+              <w:rPr>
+                <w:rFonts w:ascii="Calibri" w:hAnsi="Calibri" w:cs="Calibri"/>
               </w:rPr>
             </w:pPr>
           </w:p>
@@ -13864,11 +14950,28 @@
           </w:tcPr>
           <w:p>
             <w:pPr>
-              <w:spacing w:after="0" w:line="240" w:lineRule="auto"/>
-              <w:rPr>
-                <w:rFonts w:asciiTheme="minorHAnsi" w:hAnsiTheme="minorHAnsi"/>
-              </w:rPr>
-            </w:pPr>
+              <w:rPr>
+                <w:rFonts w:ascii="Calibri" w:hAnsi="Calibri" w:cs="Calibri"/>
+              </w:rPr>
+            </w:pPr>
+            <w:r>
+              <w:rPr>
+                <w:rFonts w:ascii="Calibri" w:hAnsi="Calibri" w:cs="Calibri"/>
+              </w:rPr>
+              <w:t>ED</w:t>
+            </w:r>
+            <w:r>
+              <w:rPr>
+                <w:rFonts w:ascii="Calibri" w:hAnsi="Calibri" w:cs="Calibri"/>
+              </w:rPr>
+              <w:t>9.</w:t>
+            </w:r>
+            <w:r>
+              <w:rPr>
+                <w:rFonts w:ascii="Calibri" w:hAnsi="Calibri" w:cs="Calibri"/>
+              </w:rPr>
+              <w:t>jpg</w:t>
+            </w:r>
           </w:p>
         </w:tc>
         <w:tc>
@@ -13877,11 +14980,401 @@
           </w:tcPr>
           <w:p>
             <w:pPr>
-              <w:spacing w:after="0" w:line="240" w:lineRule="auto"/>
-              <w:rPr>
-                <w:rFonts w:asciiTheme="minorHAnsi" w:hAnsiTheme="minorHAnsi"/>
-              </w:rPr>
-            </w:pPr>
+              <w:rPr>
+                <w:rFonts w:ascii="Calibri" w:hAnsi="Calibri" w:cs="Calibri"/>
+              </w:rPr>
+            </w:pPr>
+            <w:r>
+              <w:rPr>
+                <w:rFonts w:ascii="Calibri" w:hAnsi="Calibri" w:cs="Calibri"/>
+              </w:rPr>
+              <w:t>Several recent studies</w:t>
+            </w:r>
+            <w:r>
+              <w:rPr>
+                <w:rFonts w:ascii="Calibri" w:hAnsi="Calibri" w:cs="Calibri"/>
+                <w:vertAlign w:val="superscript"/>
+              </w:rPr>
+              <w:t>6, 35</w:t>
+            </w:r>
+            <w:r>
+              <w:rPr>
+                <w:rFonts w:ascii="Calibri" w:hAnsi="Calibri" w:cs="Calibri"/>
+              </w:rPr>
+              <w:t xml:space="preserve"> have presented novel theories to account for cases of structural inequality related</w:t>
+            </w:r>
+            <w:r>
+              <w:rPr>
+                <w:rFonts w:ascii="Calibri" w:hAnsi="Calibri" w:cs="Calibri"/>
+              </w:rPr>
+              <w:t xml:space="preserve"> </w:t>
+            </w:r>
+            <w:r>
+              <w:rPr>
+                <w:rFonts w:ascii="Calibri" w:hAnsi="Calibri" w:cs="Calibri"/>
+              </w:rPr>
+              <w:t>to gender. Both of these studies argue that psychological differences play a causal role in the emergence</w:t>
+            </w:r>
+            <w:r>
+              <w:rPr>
+                <w:rFonts w:ascii="Calibri" w:hAnsi="Calibri" w:cs="Calibri"/>
+              </w:rPr>
+              <w:t xml:space="preserve"> </w:t>
+            </w:r>
+            <w:r>
+              <w:rPr>
+                <w:rFonts w:ascii="Calibri" w:hAnsi="Calibri" w:cs="Calibri"/>
+              </w:rPr>
+              <w:t>of structural inequality. Here, we show that degree of gender bias in language is correlated with these</w:t>
+            </w:r>
+            <w:r>
+              <w:rPr>
+                <w:rFonts w:ascii="Calibri" w:hAnsi="Calibri" w:cs="Calibri"/>
+              </w:rPr>
+              <w:t xml:space="preserve"> </w:t>
+            </w:r>
+            <w:r>
+              <w:rPr>
+                <w:rFonts w:ascii="Calibri" w:hAnsi="Calibri" w:cs="Calibri"/>
+              </w:rPr>
+              <w:t>psychological differences at the country level, consistent with the idea that language experience could be</w:t>
+            </w:r>
+            <w:r>
+              <w:rPr>
+                <w:rFonts w:ascii="Calibri" w:hAnsi="Calibri" w:cs="Calibri"/>
+              </w:rPr>
+              <w:t xml:space="preserve"> </w:t>
+            </w:r>
+            <w:r>
+              <w:rPr>
+                <w:rFonts w:ascii="Calibri" w:hAnsi="Calibri" w:cs="Calibri"/>
+              </w:rPr>
+              <w:t>playing a causal role in the emergence of psychological differences. a, Gender differences in preferences</w:t>
+            </w:r>
+            <w:r>
+              <w:rPr>
+                <w:rFonts w:ascii="Calibri" w:hAnsi="Calibri" w:cs="Calibri"/>
+                <w:vertAlign w:val="superscript"/>
+              </w:rPr>
+              <w:t>35</w:t>
+            </w:r>
+            <w:r>
+              <w:rPr>
+                <w:rFonts w:ascii="Calibri" w:hAnsi="Calibri" w:cs="Calibri"/>
+              </w:rPr>
+              <w:t xml:space="preserve"> </w:t>
+            </w:r>
+            <w:r>
+              <w:rPr>
+                <w:rFonts w:ascii="Calibri" w:hAnsi="Calibri" w:cs="Calibri"/>
+              </w:rPr>
+              <w:t>(composite score of “six fundamental preferences with regard to social and nonsocial domains: willingness to</w:t>
+            </w:r>
+            <w:r>
+              <w:rPr>
+                <w:rFonts w:ascii="Calibri" w:hAnsi="Calibri" w:cs="Calibri"/>
+              </w:rPr>
+              <w:t xml:space="preserve"> </w:t>
+            </w:r>
+            <w:r>
+              <w:rPr>
+                <w:rFonts w:ascii="Calibri" w:hAnsi="Calibri" w:cs="Calibri"/>
+              </w:rPr>
+              <w:t>take risks; patience, which captures preferences over the intertemporal timing of rewards; altruism; trust; and positive and negative reciprocity, which capture the costly willingness to reward kind actions or to punish</w:t>
+            </w:r>
+            <w:r>
+              <w:rPr>
+                <w:rFonts w:ascii="Calibri" w:hAnsi="Calibri" w:cs="Calibri"/>
+              </w:rPr>
+              <w:t xml:space="preserve"> </w:t>
+            </w:r>
+            <w:r>
+              <w:rPr>
+                <w:rFonts w:ascii="Calibri" w:hAnsi="Calibri" w:cs="Calibri"/>
+              </w:rPr>
+              <w:t>unkind actions, respectively.”) as a function of language male-career association measured in the Subtitle</w:t>
+            </w:r>
+            <w:r>
+              <w:rPr>
+                <w:rFonts w:ascii="Calibri" w:hAnsi="Calibri" w:cs="Calibri"/>
+              </w:rPr>
+              <w:t xml:space="preserve"> </w:t>
+            </w:r>
+            <w:r>
+              <w:rPr>
+                <w:rFonts w:ascii="Calibri" w:hAnsi="Calibri" w:cs="Calibri"/>
+              </w:rPr>
+              <w:t>corpus. These two measures are correlated (</w:t>
+            </w:r>
+            <w:proofErr w:type="gramStart"/>
+            <w:r>
+              <w:rPr>
+                <w:rFonts w:ascii="Calibri" w:hAnsi="Calibri" w:cs="Calibri"/>
+              </w:rPr>
+              <w:t>r(</w:t>
+            </w:r>
+            <w:proofErr w:type="gramEnd"/>
+            <w:r>
+              <w:rPr>
+                <w:rFonts w:ascii="Calibri" w:hAnsi="Calibri" w:cs="Calibri"/>
+              </w:rPr>
+              <w:t>25) = 0.48 [0.12, 0.73],p= 0.01): Countries with greater</w:t>
+            </w:r>
+            <w:r>
+              <w:rPr>
+                <w:rFonts w:ascii="Calibri" w:hAnsi="Calibri" w:cs="Calibri"/>
+              </w:rPr>
+              <w:t xml:space="preserve"> </w:t>
+            </w:r>
+            <w:r>
+              <w:rPr>
+                <w:rFonts w:ascii="Calibri" w:hAnsi="Calibri" w:cs="Calibri"/>
+              </w:rPr>
+              <w:t>differences in gender preferences also have greater gender bias present in their languages. We also find that</w:t>
+            </w:r>
+            <w:r>
+              <w:rPr>
+                <w:rFonts w:ascii="Calibri" w:hAnsi="Calibri" w:cs="Calibri"/>
+              </w:rPr>
+              <w:t xml:space="preserve"> </w:t>
+            </w:r>
+            <w:r>
+              <w:rPr>
+                <w:rFonts w:ascii="Calibri" w:hAnsi="Calibri" w:cs="Calibri"/>
+              </w:rPr>
+              <w:t>per capita GDP</w:t>
+            </w:r>
+            <w:r>
+              <w:rPr>
+                <w:rFonts w:ascii="Calibri" w:hAnsi="Calibri" w:cs="Calibri"/>
+                <w:vertAlign w:val="superscript"/>
+              </w:rPr>
+              <w:t>49</w:t>
+            </w:r>
+            <w:r>
+              <w:rPr>
+                <w:rFonts w:ascii="Calibri" w:hAnsi="Calibri" w:cs="Calibri"/>
+              </w:rPr>
+              <w:t xml:space="preserve"> is correlated with language gender male-career association measured in both corpora</w:t>
+            </w:r>
+            <w:r>
+              <w:rPr>
+                <w:rFonts w:ascii="Calibri" w:hAnsi="Calibri" w:cs="Calibri"/>
+              </w:rPr>
+              <w:t xml:space="preserve"> </w:t>
+            </w:r>
+            <w:r>
+              <w:rPr>
+                <w:rFonts w:ascii="Calibri" w:hAnsi="Calibri" w:cs="Calibri"/>
+              </w:rPr>
+              <w:t>(Wikipedia:</w:t>
+            </w:r>
+            <w:r>
+              <w:rPr>
+                <w:rFonts w:ascii="Calibri" w:hAnsi="Calibri" w:cs="Calibri"/>
+              </w:rPr>
+              <w:t xml:space="preserve"> </w:t>
+            </w:r>
+            <w:proofErr w:type="gramStart"/>
+            <w:r>
+              <w:rPr>
+                <w:rFonts w:ascii="Calibri" w:hAnsi="Calibri" w:cs="Calibri"/>
+              </w:rPr>
+              <w:t>r(</w:t>
+            </w:r>
+            <w:proofErr w:type="gramEnd"/>
+            <w:r>
+              <w:rPr>
+                <w:rFonts w:ascii="Calibri" w:hAnsi="Calibri" w:cs="Calibri"/>
+              </w:rPr>
+              <w:t xml:space="preserve">35) = 0.64 [0.4, 0.8],p&lt; .0001; </w:t>
+            </w:r>
+            <w:proofErr w:type="spellStart"/>
+            <w:r>
+              <w:rPr>
+                <w:rFonts w:ascii="Calibri" w:hAnsi="Calibri" w:cs="Calibri"/>
+              </w:rPr>
+              <w:t>Subtitle:</w:t>
+            </w:r>
+            <w:r>
+              <w:rPr>
+                <w:rFonts w:ascii="Calibri" w:hAnsi="Calibri" w:cs="Calibri"/>
+              </w:rPr>
+              <w:t xml:space="preserve"> </w:t>
+            </w:r>
+            <w:proofErr w:type="spellEnd"/>
+            <w:r>
+              <w:rPr>
+                <w:rFonts w:ascii="Calibri" w:hAnsi="Calibri" w:cs="Calibri"/>
+              </w:rPr>
+              <w:t xml:space="preserve">r(31) = 0.58 [0.29, 0.77],p&lt; .001). </w:t>
+            </w:r>
+            <w:r>
+              <w:rPr>
+                <w:rFonts w:ascii="Calibri" w:hAnsi="Calibri" w:cs="Calibri"/>
+              </w:rPr>
+              <w:t>However</w:t>
+            </w:r>
+            <w:r>
+              <w:rPr>
+                <w:rFonts w:ascii="Calibri" w:hAnsi="Calibri" w:cs="Calibri"/>
+              </w:rPr>
+              <w:t>, the</w:t>
+            </w:r>
+            <w:r>
+              <w:rPr>
+                <w:rFonts w:ascii="Calibri" w:hAnsi="Calibri" w:cs="Calibri"/>
+              </w:rPr>
+              <w:t xml:space="preserve"> </w:t>
+            </w:r>
+            <w:r>
+              <w:rPr>
+                <w:rFonts w:ascii="Calibri" w:hAnsi="Calibri" w:cs="Calibri"/>
+              </w:rPr>
+              <w:t>magnitude of the male-career association in the language spoken in a country predicts the magnitude of the male-career association measured via the behavioral IAT, controlling for both national GDP and median country age, in an</w:t>
+            </w:r>
+            <w:r>
+              <w:rPr>
+                <w:rFonts w:ascii="Calibri" w:hAnsi="Calibri" w:cs="Calibri"/>
+              </w:rPr>
+              <w:t xml:space="preserve"> </w:t>
+            </w:r>
+            <w:r>
+              <w:rPr>
+                <w:rFonts w:ascii="Calibri" w:hAnsi="Calibri" w:cs="Calibri"/>
+              </w:rPr>
+              <w:t>additive mixed-effect model. b, Gender difference in STEM Self Efficacy</w:t>
+            </w:r>
+            <w:r>
+              <w:rPr>
+                <w:rFonts w:ascii="Calibri" w:hAnsi="Calibri" w:cs="Calibri"/>
+                <w:vertAlign w:val="superscript"/>
+              </w:rPr>
+              <w:t xml:space="preserve">6 </w:t>
+            </w:r>
+            <w:r>
+              <w:rPr>
+                <w:rFonts w:ascii="Calibri" w:hAnsi="Calibri" w:cs="Calibri"/>
+              </w:rPr>
+              <w:t>(“The sex difference in self efficacy</w:t>
+            </w:r>
+            <w:r>
+              <w:rPr>
+                <w:rFonts w:ascii="Calibri" w:hAnsi="Calibri" w:cs="Calibri"/>
+              </w:rPr>
+              <w:t xml:space="preserve"> </w:t>
+            </w:r>
+            <w:r>
+              <w:rPr>
+                <w:rFonts w:ascii="Calibri" w:hAnsi="Calibri" w:cs="Calibri"/>
+              </w:rPr>
+              <w:t>(boys – girls)”) as a function of male-career association measured in the Subtitle corpus. These two measures</w:t>
+            </w:r>
+            <w:r>
+              <w:rPr>
+                <w:rFonts w:ascii="Calibri" w:hAnsi="Calibri" w:cs="Calibri"/>
+              </w:rPr>
+              <w:t xml:space="preserve"> </w:t>
+            </w:r>
+            <w:r>
+              <w:rPr>
+                <w:rFonts w:ascii="Calibri" w:hAnsi="Calibri" w:cs="Calibri"/>
+              </w:rPr>
+              <w:t>are correlated (</w:t>
+            </w:r>
+            <w:proofErr w:type="gramStart"/>
+            <w:r>
+              <w:rPr>
+                <w:rFonts w:ascii="Calibri" w:hAnsi="Calibri" w:cs="Calibri"/>
+              </w:rPr>
+              <w:t>r(</w:t>
+            </w:r>
+            <w:proofErr w:type="gramEnd"/>
+            <w:r>
+              <w:rPr>
+                <w:rFonts w:ascii="Calibri" w:hAnsi="Calibri" w:cs="Calibri"/>
+              </w:rPr>
+              <w:t>28) = 0.59 [0.3, 0.79],</w:t>
+            </w:r>
+            <w:r>
+              <w:rPr>
+                <w:rFonts w:ascii="Calibri" w:hAnsi="Calibri" w:cs="Calibri"/>
+              </w:rPr>
+              <w:t xml:space="preserve"> </w:t>
+            </w:r>
+            <w:r>
+              <w:rPr>
+                <w:rFonts w:ascii="Calibri" w:hAnsi="Calibri" w:cs="Calibri"/>
+              </w:rPr>
+              <w:t>p&lt; .001): Countries with greater gender differences in self-</w:t>
+            </w:r>
+            <w:r>
+              <w:rPr>
+                <w:rFonts w:ascii="Calibri" w:hAnsi="Calibri" w:cs="Calibri"/>
+              </w:rPr>
+              <w:lastRenderedPageBreak/>
+              <w:t>efficacy</w:t>
+            </w:r>
+            <w:r>
+              <w:rPr>
+                <w:rFonts w:ascii="Calibri" w:hAnsi="Calibri" w:cs="Calibri"/>
+              </w:rPr>
+              <w:t xml:space="preserve"> </w:t>
+            </w:r>
+            <w:r>
+              <w:rPr>
+                <w:rFonts w:ascii="Calibri" w:hAnsi="Calibri" w:cs="Calibri"/>
+              </w:rPr>
+              <w:t>also have greater gender bias present in their languages. Fu</w:t>
+            </w:r>
+            <w:r>
+              <w:rPr>
+                <w:rFonts w:ascii="Calibri" w:hAnsi="Calibri" w:cs="Calibri"/>
+              </w:rPr>
+              <w:t>r</w:t>
+            </w:r>
+            <w:r>
+              <w:rPr>
+                <w:rFonts w:ascii="Calibri" w:hAnsi="Calibri" w:cs="Calibri"/>
+              </w:rPr>
+              <w:t>ther, self-efficacy mediated the effect of language</w:t>
+            </w:r>
+            <w:r>
+              <w:rPr>
+                <w:rFonts w:ascii="Calibri" w:hAnsi="Calibri" w:cs="Calibri"/>
+              </w:rPr>
+              <w:t xml:space="preserve"> </w:t>
+            </w:r>
+            <w:r>
+              <w:rPr>
+                <w:rFonts w:ascii="Calibri" w:hAnsi="Calibri" w:cs="Calibri"/>
+              </w:rPr>
+              <w:t>statistics on percentage of women in stem (path-ab = -0.33</w:t>
+            </w:r>
+            <w:r>
+              <w:rPr>
+                <w:rFonts w:ascii="Calibri" w:hAnsi="Calibri" w:cs="Calibri"/>
+              </w:rPr>
+              <w:t xml:space="preserve">, </w:t>
+            </w:r>
+            <w:r>
+              <w:rPr>
+                <w:rFonts w:ascii="Calibri" w:hAnsi="Calibri" w:cs="Calibri"/>
+              </w:rPr>
+              <w:t>p= 0.01), suggesting that language statistics</w:t>
+            </w:r>
+            <w:r>
+              <w:rPr>
+                <w:rFonts w:ascii="Calibri" w:hAnsi="Calibri" w:cs="Calibri"/>
+              </w:rPr>
+              <w:t xml:space="preserve"> </w:t>
+            </w:r>
+            <w:r>
+              <w:rPr>
+                <w:rFonts w:ascii="Calibri" w:hAnsi="Calibri" w:cs="Calibri"/>
+              </w:rPr>
+              <w:t>could be critical causal factor underlying gender differences in STEM participation.</w:t>
+            </w:r>
           </w:p>
         </w:tc>
       </w:tr>
@@ -13892,17 +15385,17 @@
           </w:tcPr>
           <w:p>
             <w:pPr>
-              <w:spacing w:after="0" w:line="240" w:lineRule="auto"/>
-              <w:rPr>
-                <w:rFonts w:asciiTheme="minorHAnsi" w:hAnsiTheme="minorHAnsi"/>
+              <w:rPr>
+                <w:rFonts w:ascii="Calibri" w:hAnsi="Calibri" w:cs="Calibri"/>
                 <w:b/>
               </w:rPr>
             </w:pPr>
             <w:r>
               <w:rPr>
-                <w:rFonts w:asciiTheme="minorHAnsi" w:hAnsiTheme="minorHAnsi"/>
+                <w:rFonts w:ascii="Calibri" w:hAnsi="Calibri" w:cs="Calibri"/>
                 <w:b/>
               </w:rPr>
+              <w:lastRenderedPageBreak/>
               <w:t>Extended Data Fig. 10</w:t>
             </w:r>
           </w:p>
@@ -13913,9 +15406,8 @@
           </w:tcPr>
           <w:p>
             <w:pPr>
-              <w:spacing w:after="0" w:line="240" w:lineRule="auto"/>
-              <w:rPr>
-                <w:rFonts w:asciiTheme="minorHAnsi" w:hAnsiTheme="minorHAnsi"/>
+              <w:rPr>
+                <w:rFonts w:ascii="Calibri" w:hAnsi="Calibri" w:cs="Calibri"/>
               </w:rPr>
             </w:pPr>
           </w:p>
@@ -13926,9 +15418,8 @@
           </w:tcPr>
           <w:p>
             <w:pPr>
-              <w:spacing w:after="0" w:line="240" w:lineRule="auto"/>
-              <w:rPr>
-                <w:rFonts w:asciiTheme="minorHAnsi" w:hAnsiTheme="minorHAnsi"/>
+              <w:rPr>
+                <w:rFonts w:ascii="Calibri" w:hAnsi="Calibri" w:cs="Calibri"/>
               </w:rPr>
             </w:pPr>
           </w:p>
@@ -13939,9 +15430,8 @@
           </w:tcPr>
           <w:p>
             <w:pPr>
-              <w:spacing w:after="0" w:line="240" w:lineRule="auto"/>
-              <w:rPr>
-                <w:rFonts w:asciiTheme="minorHAnsi" w:hAnsiTheme="minorHAnsi"/>
+              <w:rPr>
+                <w:rFonts w:ascii="Calibri" w:hAnsi="Calibri" w:cs="Calibri"/>
               </w:rPr>
             </w:pPr>
           </w:p>
@@ -13950,13 +15440,10 @@
     </w:tbl>
     <w:p>
       <w:pPr>
-        <w:spacing w:after="0"/>
         <w:rPr>
           <w:rFonts w:asciiTheme="minorHAnsi" w:hAnsiTheme="minorHAnsi"/>
           <w:b/>
           <w:i/>
-          <w:sz w:val="20"/>
-          <w:szCs w:val="20"/>
         </w:rPr>
       </w:pPr>
       <w:r>
@@ -13964,8 +15451,6 @@
           <w:rFonts w:asciiTheme="minorHAnsi" w:hAnsiTheme="minorHAnsi"/>
           <w:b/>
           <w:i/>
-          <w:sz w:val="20"/>
-          <w:szCs w:val="20"/>
         </w:rPr>
         <w:t>Delete rows as needed to accommodate the number of figures (10 is the maximum allowed).</w:t>
       </w:r>
@@ -13978,7 +15463,7 @@
           <w:ilvl w:val="0"/>
           <w:numId w:val="9"/>
         </w:numPr>
-        <w:spacing w:before="360" w:after="0"/>
+        <w:spacing w:before="360"/>
         <w:rPr>
           <w:rFonts w:asciiTheme="minorHAnsi" w:eastAsia="Cambria" w:hAnsiTheme="minorHAnsi" w:cs="Cambria"/>
           <w:b/>
@@ -14014,7 +15499,7 @@
           <w:right w:val="nil"/>
           <w:between w:val="nil"/>
         </w:pBdr>
-        <w:spacing w:before="120" w:after="0"/>
+        <w:spacing w:before="120"/>
         <w:rPr>
           <w:rFonts w:asciiTheme="minorHAnsi" w:eastAsia="Cambria" w:hAnsiTheme="minorHAnsi" w:cs="Cambria"/>
           <w:b/>
@@ -14025,7 +15510,6 @@
           <w:rFonts w:asciiTheme="minorHAnsi" w:eastAsia="Cambria" w:hAnsiTheme="minorHAnsi" w:cs="Cambria"/>
           <w:b/>
         </w:rPr>
-        <w:lastRenderedPageBreak/>
         <w:t xml:space="preserve">Flat Files </w:t>
       </w:r>
     </w:p>
@@ -14033,7 +15517,7 @@
       <w:pPr>
         <w:keepNext/>
         <w:keepLines/>
-        <w:spacing w:before="120" w:after="0"/>
+        <w:spacing w:before="120"/>
         <w:ind w:left="360"/>
         <w:rPr>
           <w:rFonts w:asciiTheme="minorHAnsi" w:eastAsia="Cambria" w:hAnsiTheme="minorHAnsi" w:cs="Cambria"/>
@@ -14045,7 +15529,7 @@
       <w:pPr>
         <w:keepNext/>
         <w:keepLines/>
-        <w:spacing w:before="120" w:after="0"/>
+        <w:spacing w:before="120"/>
         <w:rPr>
           <w:rFonts w:asciiTheme="minorHAnsi" w:eastAsia="Cambria" w:hAnsiTheme="minorHAnsi" w:cs="Cambria"/>
           <w:b/>
@@ -14063,7 +15547,7 @@
       <w:pPr>
         <w:keepNext/>
         <w:keepLines/>
-        <w:spacing w:before="120" w:after="0"/>
+        <w:spacing w:before="120"/>
         <w:rPr>
           <w:rFonts w:asciiTheme="minorHAnsi" w:eastAsia="Cambria" w:hAnsiTheme="minorHAnsi" w:cs="Cambria"/>
           <w:b/>
@@ -14077,7 +15561,6 @@
           <w:numId w:val="4"/>
         </w:numPr>
         <w:shd w:val="clear" w:color="auto" w:fill="FFFFFF"/>
-        <w:spacing w:after="0" w:line="240" w:lineRule="auto"/>
         <w:rPr>
           <w:rFonts w:asciiTheme="minorHAnsi" w:hAnsiTheme="minorHAnsi"/>
           <w:highlight w:val="yellow"/>
@@ -14175,7 +15658,6 @@
     </w:p>
     <w:p>
       <w:pPr>
-        <w:spacing w:after="0"/>
         <w:ind w:left="720"/>
         <w:rPr>
           <w:rFonts w:asciiTheme="minorHAnsi" w:eastAsia="Cambria" w:hAnsiTheme="minorHAnsi" w:cs="Cambria"/>
@@ -14188,7 +15670,6 @@
           <w:ilvl w:val="0"/>
           <w:numId w:val="11"/>
         </w:numPr>
-        <w:spacing w:after="0"/>
         <w:rPr>
           <w:rFonts w:asciiTheme="minorHAnsi" w:hAnsiTheme="minorHAnsi"/>
         </w:rPr>
@@ -14220,8 +15701,6 @@
         <w:rPr>
           <w:rFonts w:asciiTheme="minorHAnsi" w:eastAsia="Cambria" w:hAnsiTheme="minorHAnsi" w:cs="Cambria"/>
           <w:i/>
-          <w:sz w:val="24"/>
-          <w:szCs w:val="24"/>
         </w:rPr>
       </w:pPr>
     </w:p>
@@ -14429,7 +15908,6 @@
                 <w:listItem w:displayText="No" w:value="No"/>
               </w:dropDownList>
             </w:sdtPr>
-            <w:sdtEndPr/>
             <w:sdtContent>
               <w:p>
                 <w:pPr>
@@ -14495,6 +15973,7 @@
                 <w:rFonts w:asciiTheme="minorHAnsi" w:hAnsiTheme="minorHAnsi"/>
                 <w:b/>
               </w:rPr>
+              <w:lastRenderedPageBreak/>
               <w:t>Reporting Summary</w:t>
             </w:r>
           </w:p>
@@ -14518,7 +15997,6 @@
                 <w:listItem w:displayText="No" w:value="No"/>
               </w:dropDownList>
             </w:sdtPr>
-            <w:sdtEndPr/>
             <w:sdtContent>
               <w:p>
                 <w:pPr>
@@ -14579,7 +16057,7 @@
           <w:right w:val="nil"/>
           <w:between w:val="nil"/>
         </w:pBdr>
-        <w:spacing w:before="120" w:after="0"/>
+        <w:spacing w:before="120"/>
         <w:rPr>
           <w:rFonts w:asciiTheme="minorHAnsi" w:eastAsia="Cambria" w:hAnsiTheme="minorHAnsi" w:cs="Cambria"/>
           <w:b/>
@@ -14597,7 +16075,7 @@
       <w:pPr>
         <w:keepNext/>
         <w:keepLines/>
-        <w:spacing w:before="120" w:after="0"/>
+        <w:spacing w:before="120"/>
         <w:rPr>
           <w:rFonts w:asciiTheme="minorHAnsi" w:eastAsia="Cambria" w:hAnsiTheme="minorHAnsi" w:cs="Cambria"/>
           <w:b/>
@@ -14617,18 +16095,13 @@
           <w:ilvl w:val="0"/>
           <w:numId w:val="6"/>
         </w:numPr>
-        <w:spacing w:after="0"/>
         <w:rPr>
           <w:rFonts w:asciiTheme="minorHAnsi" w:hAnsiTheme="minorHAnsi"/>
-          <w:sz w:val="24"/>
-          <w:szCs w:val="24"/>
         </w:rPr>
       </w:pPr>
       <w:r>
         <w:rPr>
           <w:rFonts w:asciiTheme="minorHAnsi" w:eastAsia="Cambria" w:hAnsiTheme="minorHAnsi" w:cs="Cambria"/>
-          <w:sz w:val="24"/>
-          <w:szCs w:val="24"/>
         </w:rPr>
         <w:t xml:space="preserve">Do not list Supplementary Figures in this table (see section 2A) </w:t>
       </w:r>
@@ -14639,18 +16112,13 @@
           <w:ilvl w:val="0"/>
           <w:numId w:val="6"/>
         </w:numPr>
-        <w:spacing w:after="0"/>
         <w:rPr>
           <w:rFonts w:asciiTheme="minorHAnsi" w:hAnsiTheme="minorHAnsi"/>
-          <w:sz w:val="24"/>
-          <w:szCs w:val="24"/>
         </w:rPr>
       </w:pPr>
       <w:r>
         <w:rPr>
           <w:rFonts w:asciiTheme="minorHAnsi" w:eastAsia="Cambria" w:hAnsiTheme="minorHAnsi" w:cs="Cambria"/>
-          <w:sz w:val="24"/>
-          <w:szCs w:val="24"/>
         </w:rPr>
         <w:t>Where possible, include the title and description within the file itself</w:t>
       </w:r>
@@ -14661,18 +16129,13 @@
           <w:ilvl w:val="0"/>
           <w:numId w:val="6"/>
         </w:numPr>
-        <w:spacing w:after="0"/>
         <w:rPr>
           <w:rFonts w:asciiTheme="minorHAnsi" w:hAnsiTheme="minorHAnsi"/>
-          <w:sz w:val="24"/>
-          <w:szCs w:val="24"/>
         </w:rPr>
       </w:pPr>
       <w:r>
         <w:rPr>
           <w:rFonts w:asciiTheme="minorHAnsi" w:eastAsia="Cambria" w:hAnsiTheme="minorHAnsi" w:cs="Cambria"/>
-          <w:sz w:val="24"/>
-          <w:szCs w:val="24"/>
         </w:rPr>
         <w:t>Spreadsheet-based tables and data should be combined into a workbook with multiple tabs, not submitted as individual files.</w:t>
       </w:r>
@@ -14683,48 +16146,35 @@
           <w:ilvl w:val="0"/>
           <w:numId w:val="6"/>
         </w:numPr>
-        <w:spacing w:after="0"/>
         <w:rPr>
           <w:rFonts w:asciiTheme="minorHAnsi" w:hAnsiTheme="minorHAnsi"/>
-          <w:sz w:val="24"/>
-          <w:szCs w:val="24"/>
         </w:rPr>
       </w:pPr>
       <w:r>
         <w:rPr>
           <w:rFonts w:asciiTheme="minorHAnsi" w:eastAsia="Cambria" w:hAnsiTheme="minorHAnsi" w:cs="Cambria"/>
-          <w:sz w:val="24"/>
-          <w:szCs w:val="24"/>
         </w:rPr>
-        <w:lastRenderedPageBreak/>
         <w:t xml:space="preserve">Please note that the </w:t>
       </w:r>
       <w:r>
         <w:rPr>
           <w:rFonts w:asciiTheme="minorHAnsi" w:eastAsia="Cambria" w:hAnsiTheme="minorHAnsi" w:cs="Cambria"/>
           <w:i/>
-          <w:sz w:val="24"/>
-          <w:szCs w:val="24"/>
         </w:rPr>
         <w:t xml:space="preserve">ONLY </w:t>
       </w:r>
       <w:r>
         <w:rPr>
           <w:rFonts w:asciiTheme="minorHAnsi" w:eastAsia="Cambria" w:hAnsiTheme="minorHAnsi" w:cs="Cambria"/>
-          <w:sz w:val="24"/>
-          <w:szCs w:val="24"/>
         </w:rPr>
         <w:t xml:space="preserve">allowable types of additional Supplementary Files are: </w:t>
       </w:r>
     </w:p>
     <w:p>
       <w:pPr>
-        <w:spacing w:after="0" w:line="240" w:lineRule="auto"/>
         <w:ind w:left="720"/>
         <w:rPr>
           <w:rFonts w:asciiTheme="minorHAnsi" w:eastAsia="Cambria" w:hAnsiTheme="minorHAnsi" w:cs="Cambria"/>
-          <w:sz w:val="24"/>
-          <w:szCs w:val="24"/>
         </w:rPr>
       </w:pPr>
     </w:p>
@@ -14765,15 +16215,11 @@
               </w:numPr>
               <w:rPr>
                 <w:rFonts w:asciiTheme="minorHAnsi" w:hAnsiTheme="minorHAnsi"/>
-                <w:sz w:val="24"/>
-                <w:szCs w:val="24"/>
               </w:rPr>
             </w:pPr>
             <w:r>
               <w:rPr>
                 <w:rFonts w:asciiTheme="minorHAnsi" w:eastAsia="Cambria" w:hAnsiTheme="minorHAnsi" w:cs="Cambria"/>
-                <w:sz w:val="24"/>
-                <w:szCs w:val="24"/>
               </w:rPr>
               <w:t xml:space="preserve">Supplementary Tables </w:t>
             </w:r>
@@ -14791,15 +16237,11 @@
               </w:numPr>
               <w:rPr>
                 <w:rFonts w:asciiTheme="minorHAnsi" w:hAnsiTheme="minorHAnsi"/>
-                <w:sz w:val="24"/>
-                <w:szCs w:val="24"/>
               </w:rPr>
             </w:pPr>
             <w:r>
               <w:rPr>
                 <w:rFonts w:asciiTheme="minorHAnsi" w:eastAsia="Cambria" w:hAnsiTheme="minorHAnsi" w:cs="Cambria"/>
-                <w:sz w:val="24"/>
-                <w:szCs w:val="24"/>
               </w:rPr>
               <w:t xml:space="preserve">Supplementary Audio </w:t>
             </w:r>
@@ -14814,15 +16256,11 @@
               <w:ind w:left="360"/>
               <w:rPr>
                 <w:rFonts w:asciiTheme="minorHAnsi" w:hAnsiTheme="minorHAnsi"/>
-                <w:sz w:val="24"/>
-                <w:szCs w:val="24"/>
               </w:rPr>
             </w:pPr>
             <w:r>
               <w:rPr>
                 <w:rFonts w:asciiTheme="minorHAnsi" w:eastAsia="Cambria" w:hAnsiTheme="minorHAnsi" w:cs="Cambria"/>
-                <w:sz w:val="24"/>
-                <w:szCs w:val="24"/>
               </w:rPr>
               <w:t>Suppl. Software</w:t>
             </w:r>
@@ -14840,15 +16278,11 @@
               </w:numPr>
               <w:rPr>
                 <w:rFonts w:asciiTheme="minorHAnsi" w:hAnsiTheme="minorHAnsi"/>
-                <w:sz w:val="24"/>
-                <w:szCs w:val="24"/>
               </w:rPr>
             </w:pPr>
             <w:r>
               <w:rPr>
                 <w:rFonts w:asciiTheme="minorHAnsi" w:eastAsia="Cambria" w:hAnsiTheme="minorHAnsi" w:cs="Cambria"/>
-                <w:sz w:val="24"/>
-                <w:szCs w:val="24"/>
               </w:rPr>
               <w:t>Computational Data</w:t>
             </w:r>
@@ -14871,15 +16305,11 @@
               </w:numPr>
               <w:rPr>
                 <w:rFonts w:asciiTheme="minorHAnsi" w:hAnsiTheme="minorHAnsi"/>
-                <w:sz w:val="24"/>
-                <w:szCs w:val="24"/>
               </w:rPr>
             </w:pPr>
             <w:r>
               <w:rPr>
                 <w:rFonts w:asciiTheme="minorHAnsi" w:eastAsia="Cambria" w:hAnsiTheme="minorHAnsi" w:cs="Cambria"/>
-                <w:sz w:val="24"/>
-                <w:szCs w:val="24"/>
               </w:rPr>
               <w:t xml:space="preserve">Supplementary Videos </w:t>
             </w:r>
@@ -14897,15 +16327,11 @@
               </w:numPr>
               <w:rPr>
                 <w:rFonts w:asciiTheme="minorHAnsi" w:hAnsiTheme="minorHAnsi"/>
-                <w:sz w:val="24"/>
-                <w:szCs w:val="24"/>
               </w:rPr>
             </w:pPr>
             <w:r>
               <w:rPr>
                 <w:rFonts w:asciiTheme="minorHAnsi" w:eastAsia="Cambria" w:hAnsiTheme="minorHAnsi" w:cs="Cambria"/>
-                <w:sz w:val="24"/>
-                <w:szCs w:val="24"/>
               </w:rPr>
               <w:t>Supplementary Data</w:t>
             </w:r>
@@ -14920,8 +16346,6 @@
               <w:ind w:left="720"/>
               <w:rPr>
                 <w:rFonts w:asciiTheme="minorHAnsi" w:hAnsiTheme="minorHAnsi"/>
-                <w:sz w:val="24"/>
-                <w:szCs w:val="24"/>
               </w:rPr>
             </w:pPr>
           </w:p>
@@ -14977,7 +16401,6 @@
           </w:tcPr>
           <w:p>
             <w:pPr>
-              <w:spacing w:after="0" w:line="240" w:lineRule="auto"/>
               <w:rPr>
                 <w:rFonts w:asciiTheme="minorHAnsi" w:hAnsiTheme="minorHAnsi"/>
                 <w:b/>
@@ -14998,7 +16421,6 @@
           </w:tcPr>
           <w:p>
             <w:pPr>
-              <w:spacing w:after="0" w:line="240" w:lineRule="auto"/>
               <w:rPr>
                 <w:rFonts w:asciiTheme="minorHAnsi" w:hAnsiTheme="minorHAnsi"/>
                 <w:b/>
@@ -15014,7 +16436,6 @@
           </w:p>
           <w:p>
             <w:pPr>
-              <w:spacing w:after="0" w:line="240" w:lineRule="auto"/>
               <w:rPr>
                 <w:rFonts w:asciiTheme="minorHAnsi" w:hAnsiTheme="minorHAnsi"/>
               </w:rPr>
@@ -15035,7 +16456,6 @@
           </w:tcPr>
           <w:p>
             <w:pPr>
-              <w:spacing w:after="0" w:line="240" w:lineRule="auto"/>
               <w:rPr>
                 <w:rFonts w:asciiTheme="minorHAnsi" w:hAnsiTheme="minorHAnsi"/>
                 <w:b/>
@@ -15053,7 +16473,6 @@
           </w:p>
           <w:p>
             <w:pPr>
-              <w:spacing w:after="0" w:line="240" w:lineRule="auto"/>
               <w:rPr>
                 <w:rFonts w:asciiTheme="minorHAnsi" w:hAnsiTheme="minorHAnsi"/>
               </w:rPr>
@@ -15093,7 +16512,6 @@
           </w:tcPr>
           <w:p>
             <w:pPr>
-              <w:spacing w:after="0" w:line="240" w:lineRule="auto"/>
               <w:rPr>
                 <w:rFonts w:asciiTheme="minorHAnsi" w:hAnsiTheme="minorHAnsi"/>
                 <w:b/>
@@ -15109,7 +16527,6 @@
           </w:p>
           <w:p>
             <w:pPr>
-              <w:spacing w:after="0" w:line="240" w:lineRule="auto"/>
               <w:rPr>
                 <w:rFonts w:asciiTheme="minorHAnsi" w:hAnsiTheme="minorHAnsi"/>
                 <w:highlight w:val="yellow"/>
@@ -15153,11 +16570,9 @@
                 <w:listItem w:displayText="Computational Data" w:value="Computational Data"/>
               </w:dropDownList>
             </w:sdtPr>
-            <w:sdtEndPr/>
             <w:sdtContent>
               <w:p>
                 <w:pPr>
-                  <w:spacing w:after="0" w:line="240" w:lineRule="auto"/>
                   <w:rPr>
                     <w:rFonts w:asciiTheme="minorHAnsi" w:hAnsiTheme="minorHAnsi"/>
                   </w:rPr>
@@ -15179,7 +16594,6 @@
           </w:tcPr>
           <w:p>
             <w:pPr>
-              <w:spacing w:after="0" w:line="240" w:lineRule="auto"/>
               <w:rPr>
                 <w:rFonts w:asciiTheme="minorHAnsi" w:hAnsiTheme="minorHAnsi"/>
               </w:rPr>
@@ -15193,7 +16607,6 @@
           </w:tcPr>
           <w:p>
             <w:pPr>
-              <w:spacing w:after="0" w:line="240" w:lineRule="auto"/>
               <w:rPr>
                 <w:rFonts w:asciiTheme="minorHAnsi" w:hAnsiTheme="minorHAnsi"/>
               </w:rPr>
@@ -15207,7 +16620,6 @@
           </w:tcPr>
           <w:p>
             <w:pPr>
-              <w:spacing w:after="0" w:line="240" w:lineRule="auto"/>
               <w:rPr>
                 <w:rFonts w:asciiTheme="minorHAnsi" w:hAnsiTheme="minorHAnsi"/>
               </w:rPr>
@@ -15242,11 +16654,9 @@
                 <w:listItem w:displayText="Computational Data" w:value="Computational Data"/>
               </w:dropDownList>
             </w:sdtPr>
-            <w:sdtEndPr/>
             <w:sdtContent>
               <w:p>
                 <w:pPr>
-                  <w:spacing w:after="0" w:line="240" w:lineRule="auto"/>
                   <w:rPr>
                     <w:rFonts w:asciiTheme="minorHAnsi" w:hAnsiTheme="minorHAnsi"/>
                   </w:rPr>
@@ -15268,7 +16678,6 @@
           </w:tcPr>
           <w:p>
             <w:pPr>
-              <w:spacing w:after="0" w:line="240" w:lineRule="auto"/>
               <w:rPr>
                 <w:rFonts w:asciiTheme="minorHAnsi" w:hAnsiTheme="minorHAnsi"/>
               </w:rPr>
@@ -15282,7 +16691,6 @@
           </w:tcPr>
           <w:p>
             <w:pPr>
-              <w:spacing w:after="0" w:line="240" w:lineRule="auto"/>
               <w:rPr>
                 <w:rFonts w:asciiTheme="minorHAnsi" w:hAnsiTheme="minorHAnsi"/>
               </w:rPr>
@@ -15296,7 +16704,6 @@
           </w:tcPr>
           <w:p>
             <w:pPr>
-              <w:spacing w:after="0" w:line="240" w:lineRule="auto"/>
               <w:rPr>
                 <w:rFonts w:asciiTheme="minorHAnsi" w:hAnsiTheme="minorHAnsi"/>
               </w:rPr>
@@ -15331,11 +16738,9 @@
                 <w:listItem w:displayText="Computational Data" w:value="Computational Data"/>
               </w:dropDownList>
             </w:sdtPr>
-            <w:sdtEndPr/>
             <w:sdtContent>
               <w:p>
                 <w:pPr>
-                  <w:spacing w:after="0" w:line="240" w:lineRule="auto"/>
                   <w:rPr>
                     <w:rFonts w:asciiTheme="minorHAnsi" w:hAnsiTheme="minorHAnsi"/>
                   </w:rPr>
@@ -15357,7 +16762,6 @@
           </w:tcPr>
           <w:p>
             <w:pPr>
-              <w:spacing w:after="0" w:line="240" w:lineRule="auto"/>
               <w:rPr>
                 <w:rFonts w:asciiTheme="minorHAnsi" w:hAnsiTheme="minorHAnsi"/>
               </w:rPr>
@@ -15371,7 +16775,6 @@
           </w:tcPr>
           <w:p>
             <w:pPr>
-              <w:spacing w:after="0" w:line="240" w:lineRule="auto"/>
               <w:rPr>
                 <w:rFonts w:asciiTheme="minorHAnsi" w:hAnsiTheme="minorHAnsi"/>
               </w:rPr>
@@ -15385,7 +16788,6 @@
           </w:tcPr>
           <w:p>
             <w:pPr>
-              <w:spacing w:after="0" w:line="240" w:lineRule="auto"/>
               <w:rPr>
                 <w:rFonts w:asciiTheme="minorHAnsi" w:hAnsiTheme="minorHAnsi"/>
               </w:rPr>
@@ -15420,11 +16822,9 @@
                 <w:listItem w:displayText="Computational Data" w:value="Computational Data"/>
               </w:dropDownList>
             </w:sdtPr>
-            <w:sdtEndPr/>
             <w:sdtContent>
               <w:p>
                 <w:pPr>
-                  <w:spacing w:after="0" w:line="240" w:lineRule="auto"/>
                   <w:rPr>
                     <w:rFonts w:asciiTheme="minorHAnsi" w:hAnsiTheme="minorHAnsi"/>
                   </w:rPr>
@@ -15446,7 +16846,6 @@
           </w:tcPr>
           <w:p>
             <w:pPr>
-              <w:spacing w:after="0" w:line="240" w:lineRule="auto"/>
               <w:rPr>
                 <w:rFonts w:asciiTheme="minorHAnsi" w:hAnsiTheme="minorHAnsi"/>
               </w:rPr>
@@ -15460,7 +16859,6 @@
           </w:tcPr>
           <w:p>
             <w:pPr>
-              <w:spacing w:after="0" w:line="240" w:lineRule="auto"/>
               <w:rPr>
                 <w:rFonts w:asciiTheme="minorHAnsi" w:hAnsiTheme="minorHAnsi"/>
               </w:rPr>
@@ -15474,7 +16872,6 @@
           </w:tcPr>
           <w:p>
             <w:pPr>
-              <w:spacing w:after="0" w:line="240" w:lineRule="auto"/>
               <w:rPr>
                 <w:rFonts w:asciiTheme="minorHAnsi" w:hAnsiTheme="minorHAnsi"/>
               </w:rPr>
@@ -15509,11 +16906,9 @@
                 <w:listItem w:displayText="Computational Data" w:value="Computational Data"/>
               </w:dropDownList>
             </w:sdtPr>
-            <w:sdtEndPr/>
             <w:sdtContent>
               <w:p>
                 <w:pPr>
-                  <w:spacing w:after="0" w:line="240" w:lineRule="auto"/>
                   <w:rPr>
                     <w:rFonts w:asciiTheme="minorHAnsi" w:hAnsiTheme="minorHAnsi"/>
                   </w:rPr>
@@ -15535,7 +16930,6 @@
           </w:tcPr>
           <w:p>
             <w:pPr>
-              <w:spacing w:after="0" w:line="240" w:lineRule="auto"/>
               <w:rPr>
                 <w:rFonts w:asciiTheme="minorHAnsi" w:hAnsiTheme="minorHAnsi"/>
               </w:rPr>
@@ -15549,7 +16943,6 @@
           </w:tcPr>
           <w:p>
             <w:pPr>
-              <w:spacing w:after="0" w:line="240" w:lineRule="auto"/>
               <w:rPr>
                 <w:rFonts w:asciiTheme="minorHAnsi" w:hAnsiTheme="minorHAnsi"/>
               </w:rPr>
@@ -15563,7 +16956,6 @@
           </w:tcPr>
           <w:p>
             <w:pPr>
-              <w:spacing w:after="0" w:line="240" w:lineRule="auto"/>
               <w:rPr>
                 <w:rFonts w:asciiTheme="minorHAnsi" w:hAnsiTheme="minorHAnsi"/>
               </w:rPr>
@@ -15598,11 +16990,9 @@
                 <w:listItem w:displayText="Computational Data" w:value="Computational Data"/>
               </w:dropDownList>
             </w:sdtPr>
-            <w:sdtEndPr/>
             <w:sdtContent>
               <w:p>
                 <w:pPr>
-                  <w:spacing w:after="0" w:line="240" w:lineRule="auto"/>
                   <w:rPr>
                     <w:rFonts w:asciiTheme="minorHAnsi" w:hAnsiTheme="minorHAnsi"/>
                   </w:rPr>
@@ -15624,7 +17014,6 @@
           </w:tcPr>
           <w:p>
             <w:pPr>
-              <w:spacing w:after="0" w:line="240" w:lineRule="auto"/>
               <w:rPr>
                 <w:rFonts w:asciiTheme="minorHAnsi" w:hAnsiTheme="minorHAnsi"/>
               </w:rPr>
@@ -15640,7 +17029,6 @@
           </w:tcPr>
           <w:p>
             <w:pPr>
-              <w:spacing w:after="0" w:line="240" w:lineRule="auto"/>
               <w:rPr>
                 <w:rFonts w:asciiTheme="minorHAnsi" w:hAnsiTheme="minorHAnsi"/>
               </w:rPr>
@@ -15654,7 +17042,6 @@
           </w:tcPr>
           <w:p>
             <w:pPr>
-              <w:spacing w:after="0" w:line="240" w:lineRule="auto"/>
               <w:rPr>
                 <w:rFonts w:asciiTheme="minorHAnsi" w:hAnsiTheme="minorHAnsi"/>
               </w:rPr>
@@ -15665,7 +17052,6 @@
     </w:tbl>
     <w:p>
       <w:pPr>
-        <w:spacing w:after="0"/>
         <w:rPr>
           <w:rFonts w:asciiTheme="minorHAnsi" w:hAnsiTheme="minorHAnsi"/>
           <w:b/>
@@ -15713,7 +17099,7 @@
           <w:ilvl w:val="0"/>
           <w:numId w:val="9"/>
         </w:numPr>
-        <w:spacing w:before="360" w:after="0"/>
+        <w:spacing w:before="360"/>
         <w:ind w:left="360"/>
         <w:rPr>
           <w:rFonts w:asciiTheme="minorHAnsi" w:eastAsia="Cambria" w:hAnsiTheme="minorHAnsi" w:cs="Cambria"/>
@@ -15725,6 +17111,7 @@
           <w:rFonts w:asciiTheme="minorHAnsi" w:eastAsia="Cambria" w:hAnsiTheme="minorHAnsi" w:cs="Cambria"/>
           <w:b/>
         </w:rPr>
+        <w:lastRenderedPageBreak/>
         <w:t>Source Data</w:t>
       </w:r>
     </w:p>
@@ -15732,7 +17119,7 @@
       <w:pPr>
         <w:keepNext/>
         <w:keepLines/>
-        <w:spacing w:before="120" w:after="0"/>
+        <w:spacing w:before="120"/>
         <w:rPr>
           <w:rFonts w:asciiTheme="minorHAnsi" w:eastAsia="Cambria" w:hAnsiTheme="minorHAnsi" w:cs="Cambria"/>
           <w:b/>
@@ -15761,7 +17148,7 @@
           <w:right w:val="nil"/>
           <w:between w:val="nil"/>
         </w:pBdr>
-        <w:spacing w:before="120" w:after="0"/>
+        <w:spacing w:before="120"/>
         <w:rPr>
           <w:rFonts w:asciiTheme="minorHAnsi" w:hAnsiTheme="minorHAnsi"/>
         </w:rPr>
@@ -15788,7 +17175,6 @@
           <w:right w:val="nil"/>
           <w:between w:val="nil"/>
         </w:pBdr>
-        <w:spacing w:after="0"/>
         <w:rPr>
           <w:rFonts w:asciiTheme="minorHAnsi" w:hAnsiTheme="minorHAnsi"/>
         </w:rPr>
@@ -15815,7 +17201,6 @@
           <w:right w:val="nil"/>
           <w:between w:val="nil"/>
         </w:pBdr>
-        <w:spacing w:after="0"/>
         <w:rPr>
           <w:rFonts w:asciiTheme="minorHAnsi" w:hAnsiTheme="minorHAnsi"/>
         </w:rPr>
@@ -15842,7 +17227,6 @@
           <w:right w:val="nil"/>
           <w:between w:val="nil"/>
         </w:pBdr>
-        <w:spacing w:after="0"/>
         <w:rPr>
           <w:rFonts w:asciiTheme="minorHAnsi" w:hAnsiTheme="minorHAnsi"/>
         </w:rPr>
@@ -15889,7 +17273,6 @@
           </w:tcPr>
           <w:p>
             <w:pPr>
-              <w:spacing w:after="0" w:line="240" w:lineRule="auto"/>
               <w:rPr>
                 <w:rFonts w:asciiTheme="minorHAnsi" w:hAnsiTheme="minorHAnsi"/>
                 <w:b/>
@@ -15900,7 +17283,6 @@
                 <w:rFonts w:asciiTheme="minorHAnsi" w:hAnsiTheme="minorHAnsi"/>
                 <w:b/>
               </w:rPr>
-              <w:lastRenderedPageBreak/>
               <w:t xml:space="preserve">Figure </w:t>
             </w:r>
           </w:p>
@@ -15911,7 +17293,6 @@
           </w:tcPr>
           <w:p>
             <w:pPr>
-              <w:spacing w:after="0" w:line="240" w:lineRule="auto"/>
               <w:rPr>
                 <w:rFonts w:asciiTheme="minorHAnsi" w:hAnsiTheme="minorHAnsi"/>
                 <w:b/>
@@ -15929,7 +17310,6 @@
           </w:p>
           <w:p>
             <w:pPr>
-              <w:spacing w:after="0" w:line="240" w:lineRule="auto"/>
               <w:rPr>
                 <w:rFonts w:asciiTheme="minorHAnsi" w:hAnsiTheme="minorHAnsi"/>
                 <w:i/>
@@ -15980,7 +17360,6 @@
           </w:tcPr>
           <w:p>
             <w:pPr>
-              <w:spacing w:after="0" w:line="240" w:lineRule="auto"/>
               <w:rPr>
                 <w:rFonts w:asciiTheme="minorHAnsi" w:hAnsiTheme="minorHAnsi"/>
                 <w:b/>
@@ -15996,7 +17375,6 @@
           </w:p>
           <w:p>
             <w:pPr>
-              <w:spacing w:after="0" w:line="240" w:lineRule="auto"/>
               <w:rPr>
                 <w:rFonts w:asciiTheme="minorHAnsi" w:hAnsiTheme="minorHAnsi"/>
                 <w:sz w:val="18"/>
@@ -16021,7 +17399,6 @@
           </w:tcPr>
           <w:p>
             <w:pPr>
-              <w:spacing w:after="0" w:line="240" w:lineRule="auto"/>
               <w:rPr>
                 <w:rFonts w:asciiTheme="minorHAnsi" w:hAnsiTheme="minorHAnsi"/>
                 <w:b/>
@@ -16042,7 +17419,6 @@
           </w:tcPr>
           <w:p>
             <w:pPr>
-              <w:spacing w:after="0" w:line="240" w:lineRule="auto"/>
               <w:rPr>
                 <w:rFonts w:asciiTheme="minorHAnsi" w:hAnsiTheme="minorHAnsi"/>
               </w:rPr>
@@ -16055,11 +17431,16 @@
           </w:tcPr>
           <w:p>
             <w:pPr>
-              <w:spacing w:after="0" w:line="240" w:lineRule="auto"/>
-              <w:rPr>
-                <w:rFonts w:asciiTheme="minorHAnsi" w:hAnsiTheme="minorHAnsi"/>
-              </w:rPr>
-            </w:pPr>
+              <w:rPr>
+                <w:rFonts w:asciiTheme="minorHAnsi" w:hAnsiTheme="minorHAnsi"/>
+              </w:rPr>
+            </w:pPr>
+            <w:r>
+              <w:rPr>
+                <w:rFonts w:asciiTheme="minorHAnsi" w:hAnsiTheme="minorHAnsi"/>
+              </w:rPr>
+              <w:t>Statistical source data</w:t>
+            </w:r>
           </w:p>
         </w:tc>
       </w:tr>
@@ -16070,7 +17451,6 @@
           </w:tcPr>
           <w:p>
             <w:pPr>
-              <w:spacing w:after="0" w:line="240" w:lineRule="auto"/>
               <w:rPr>
                 <w:rFonts w:asciiTheme="minorHAnsi" w:hAnsiTheme="minorHAnsi"/>
                 <w:b/>
@@ -16091,7 +17471,6 @@
           </w:tcPr>
           <w:p>
             <w:pPr>
-              <w:spacing w:after="0" w:line="240" w:lineRule="auto"/>
               <w:rPr>
                 <w:rFonts w:asciiTheme="minorHAnsi" w:hAnsiTheme="minorHAnsi"/>
               </w:rPr>
@@ -16104,7 +17483,6 @@
           </w:tcPr>
           <w:p>
             <w:pPr>
-              <w:spacing w:after="0" w:line="240" w:lineRule="auto"/>
               <w:rPr>
                 <w:rFonts w:asciiTheme="minorHAnsi" w:hAnsiTheme="minorHAnsi"/>
               </w:rPr>
@@ -16119,7 +17497,6 @@
           </w:tcPr>
           <w:p>
             <w:pPr>
-              <w:spacing w:after="0" w:line="240" w:lineRule="auto"/>
               <w:rPr>
                 <w:rFonts w:asciiTheme="minorHAnsi" w:hAnsiTheme="minorHAnsi"/>
                 <w:b/>
@@ -16140,7 +17517,6 @@
           </w:tcPr>
           <w:p>
             <w:pPr>
-              <w:spacing w:after="0" w:line="240" w:lineRule="auto"/>
               <w:rPr>
                 <w:rFonts w:asciiTheme="minorHAnsi" w:hAnsiTheme="minorHAnsi"/>
               </w:rPr>
@@ -16153,7 +17529,6 @@
           </w:tcPr>
           <w:p>
             <w:pPr>
-              <w:spacing w:after="0" w:line="240" w:lineRule="auto"/>
               <w:rPr>
                 <w:rFonts w:asciiTheme="minorHAnsi" w:hAnsiTheme="minorHAnsi"/>
               </w:rPr>
@@ -16168,7 +17543,6 @@
           </w:tcPr>
           <w:p>
             <w:pPr>
-              <w:spacing w:after="0" w:line="240" w:lineRule="auto"/>
               <w:rPr>
                 <w:rFonts w:asciiTheme="minorHAnsi" w:hAnsiTheme="minorHAnsi"/>
                 <w:b/>
@@ -16189,7 +17563,6 @@
           </w:tcPr>
           <w:p>
             <w:pPr>
-              <w:spacing w:after="0" w:line="240" w:lineRule="auto"/>
               <w:rPr>
                 <w:rFonts w:asciiTheme="minorHAnsi" w:hAnsiTheme="minorHAnsi"/>
               </w:rPr>
@@ -16202,7 +17575,6 @@
           </w:tcPr>
           <w:p>
             <w:pPr>
-              <w:spacing w:after="0" w:line="240" w:lineRule="auto"/>
               <w:rPr>
                 <w:rFonts w:asciiTheme="minorHAnsi" w:hAnsiTheme="minorHAnsi"/>
               </w:rPr>
@@ -16217,7 +17589,6 @@
           </w:tcPr>
           <w:p>
             <w:pPr>
-              <w:spacing w:after="0" w:line="240" w:lineRule="auto"/>
               <w:rPr>
                 <w:rFonts w:asciiTheme="minorHAnsi" w:hAnsiTheme="minorHAnsi"/>
                 <w:b/>
@@ -16238,7 +17609,6 @@
           </w:tcPr>
           <w:p>
             <w:pPr>
-              <w:spacing w:after="0" w:line="240" w:lineRule="auto"/>
               <w:rPr>
                 <w:rFonts w:asciiTheme="minorHAnsi" w:hAnsiTheme="minorHAnsi"/>
               </w:rPr>
@@ -16251,7 +17621,6 @@
           </w:tcPr>
           <w:p>
             <w:pPr>
-              <w:spacing w:after="0" w:line="240" w:lineRule="auto"/>
               <w:rPr>
                 <w:rFonts w:asciiTheme="minorHAnsi" w:hAnsiTheme="minorHAnsi"/>
               </w:rPr>
@@ -16266,7 +17635,6 @@
           </w:tcPr>
           <w:p>
             <w:pPr>
-              <w:spacing w:after="0" w:line="240" w:lineRule="auto"/>
               <w:rPr>
                 <w:rFonts w:asciiTheme="minorHAnsi" w:hAnsiTheme="minorHAnsi"/>
                 <w:b/>
@@ -16287,7 +17655,6 @@
           </w:tcPr>
           <w:p>
             <w:pPr>
-              <w:spacing w:after="0" w:line="240" w:lineRule="auto"/>
               <w:rPr>
                 <w:rFonts w:asciiTheme="minorHAnsi" w:hAnsiTheme="minorHAnsi"/>
               </w:rPr>
@@ -16300,7 +17667,6 @@
           </w:tcPr>
           <w:p>
             <w:pPr>
-              <w:spacing w:after="0" w:line="240" w:lineRule="auto"/>
               <w:rPr>
                 <w:rFonts w:asciiTheme="minorHAnsi" w:hAnsiTheme="minorHAnsi"/>
               </w:rPr>
@@ -16315,7 +17681,6 @@
           </w:tcPr>
           <w:p>
             <w:pPr>
-              <w:spacing w:after="0" w:line="240" w:lineRule="auto"/>
               <w:rPr>
                 <w:rFonts w:asciiTheme="minorHAnsi" w:hAnsiTheme="minorHAnsi"/>
                 <w:b/>
@@ -16336,7 +17701,6 @@
           </w:tcPr>
           <w:p>
             <w:pPr>
-              <w:spacing w:after="0" w:line="240" w:lineRule="auto"/>
               <w:rPr>
                 <w:rFonts w:asciiTheme="minorHAnsi" w:hAnsiTheme="minorHAnsi"/>
               </w:rPr>
@@ -16349,7 +17713,6 @@
           </w:tcPr>
           <w:p>
             <w:pPr>
-              <w:spacing w:after="0" w:line="240" w:lineRule="auto"/>
               <w:rPr>
                 <w:rFonts w:asciiTheme="minorHAnsi" w:hAnsiTheme="minorHAnsi"/>
               </w:rPr>
@@ -16364,7 +17727,6 @@
           </w:tcPr>
           <w:p>
             <w:pPr>
-              <w:spacing w:after="0" w:line="240" w:lineRule="auto"/>
               <w:rPr>
                 <w:rFonts w:asciiTheme="minorHAnsi" w:hAnsiTheme="minorHAnsi"/>
                 <w:b/>
@@ -16385,7 +17747,6 @@
           </w:tcPr>
           <w:p>
             <w:pPr>
-              <w:spacing w:after="0" w:line="240" w:lineRule="auto"/>
               <w:rPr>
                 <w:rFonts w:asciiTheme="minorHAnsi" w:hAnsiTheme="minorHAnsi"/>
               </w:rPr>
@@ -16398,7 +17759,6 @@
           </w:tcPr>
           <w:p>
             <w:pPr>
-              <w:spacing w:after="0" w:line="240" w:lineRule="auto"/>
               <w:rPr>
                 <w:rFonts w:asciiTheme="minorHAnsi" w:hAnsiTheme="minorHAnsi"/>
               </w:rPr>
@@ -16413,7 +17773,6 @@
           </w:tcPr>
           <w:p>
             <w:pPr>
-              <w:spacing w:after="0" w:line="240" w:lineRule="auto"/>
               <w:rPr>
                 <w:rFonts w:asciiTheme="minorHAnsi" w:hAnsiTheme="minorHAnsi"/>
                 <w:b/>
@@ -16434,11 +17793,28 @@
           </w:tcPr>
           <w:p>
             <w:pPr>
-              <w:spacing w:after="0" w:line="240" w:lineRule="auto"/>
-              <w:rPr>
-                <w:rFonts w:asciiTheme="minorHAnsi" w:hAnsiTheme="minorHAnsi"/>
-              </w:rPr>
-            </w:pPr>
+              <w:rPr>
+                <w:rFonts w:asciiTheme="minorHAnsi" w:hAnsiTheme="minorHAnsi"/>
+              </w:rPr>
+            </w:pPr>
+            <w:r>
+              <w:rPr>
+                <w:rFonts w:asciiTheme="minorHAnsi" w:hAnsiTheme="minorHAnsi"/>
+              </w:rPr>
+              <w:t>ED1</w:t>
+            </w:r>
+            <w:r>
+              <w:rPr>
+                <w:rFonts w:asciiTheme="minorHAnsi" w:hAnsiTheme="minorHAnsi"/>
+              </w:rPr>
+              <w:t>_data</w:t>
+            </w:r>
+            <w:r>
+              <w:rPr>
+                <w:rFonts w:asciiTheme="minorHAnsi" w:hAnsiTheme="minorHAnsi"/>
+              </w:rPr>
+              <w:t>.xls</w:t>
+            </w:r>
           </w:p>
         </w:tc>
         <w:tc>
@@ -16447,11 +17823,16 @@
           </w:tcPr>
           <w:p>
             <w:pPr>
-              <w:spacing w:after="0" w:line="240" w:lineRule="auto"/>
-              <w:rPr>
-                <w:rFonts w:asciiTheme="minorHAnsi" w:hAnsiTheme="minorHAnsi"/>
-              </w:rPr>
-            </w:pPr>
+              <w:rPr>
+                <w:rFonts w:asciiTheme="minorHAnsi" w:hAnsiTheme="minorHAnsi"/>
+              </w:rPr>
+            </w:pPr>
+            <w:r>
+              <w:rPr>
+                <w:rFonts w:asciiTheme="minorHAnsi" w:hAnsiTheme="minorHAnsi"/>
+              </w:rPr>
+              <w:t>Statistical source data</w:t>
+            </w:r>
           </w:p>
         </w:tc>
       </w:tr>
@@ -16462,7 +17843,6 @@
           </w:tcPr>
           <w:p>
             <w:pPr>
-              <w:spacing w:after="0" w:line="240" w:lineRule="auto"/>
               <w:rPr>
                 <w:rFonts w:asciiTheme="minorHAnsi" w:hAnsiTheme="minorHAnsi"/>
                 <w:b/>
@@ -16483,11 +17863,16 @@
           </w:tcPr>
           <w:p>
             <w:pPr>
-              <w:spacing w:after="0" w:line="240" w:lineRule="auto"/>
-              <w:rPr>
-                <w:rFonts w:asciiTheme="minorHAnsi" w:hAnsiTheme="minorHAnsi"/>
-              </w:rPr>
-            </w:pPr>
+              <w:rPr>
+                <w:rFonts w:asciiTheme="minorHAnsi" w:hAnsiTheme="minorHAnsi"/>
+              </w:rPr>
+            </w:pPr>
+            <w:r>
+              <w:rPr>
+                <w:rFonts w:asciiTheme="minorHAnsi" w:hAnsiTheme="minorHAnsi"/>
+              </w:rPr>
+              <w:t>ED2_data.xls</w:t>
+            </w:r>
           </w:p>
         </w:tc>
         <w:tc>
@@ -16496,11 +17881,16 @@
           </w:tcPr>
           <w:p>
             <w:pPr>
-              <w:spacing w:after="0" w:line="240" w:lineRule="auto"/>
-              <w:rPr>
-                <w:rFonts w:asciiTheme="minorHAnsi" w:hAnsiTheme="minorHAnsi"/>
-              </w:rPr>
-            </w:pPr>
+              <w:rPr>
+                <w:rFonts w:asciiTheme="minorHAnsi" w:hAnsiTheme="minorHAnsi"/>
+              </w:rPr>
+            </w:pPr>
+            <w:r>
+              <w:rPr>
+                <w:rFonts w:asciiTheme="minorHAnsi" w:hAnsiTheme="minorHAnsi"/>
+              </w:rPr>
+              <w:t>Statistical source data</w:t>
+            </w:r>
           </w:p>
         </w:tc>
       </w:tr>
@@ -16511,7 +17901,6 @@
           </w:tcPr>
           <w:p>
             <w:pPr>
-              <w:spacing w:after="0" w:line="240" w:lineRule="auto"/>
               <w:rPr>
                 <w:rFonts w:asciiTheme="minorHAnsi" w:hAnsiTheme="minorHAnsi"/>
                 <w:b/>
@@ -16532,11 +17921,16 @@
           </w:tcPr>
           <w:p>
             <w:pPr>
-              <w:spacing w:after="0" w:line="240" w:lineRule="auto"/>
-              <w:rPr>
-                <w:rFonts w:asciiTheme="minorHAnsi" w:hAnsiTheme="minorHAnsi"/>
-              </w:rPr>
-            </w:pPr>
+              <w:rPr>
+                <w:rFonts w:asciiTheme="minorHAnsi" w:hAnsiTheme="minorHAnsi"/>
+              </w:rPr>
+            </w:pPr>
+            <w:r>
+              <w:rPr>
+                <w:rFonts w:asciiTheme="minorHAnsi" w:hAnsiTheme="minorHAnsi"/>
+              </w:rPr>
+              <w:t>NA</w:t>
+            </w:r>
           </w:p>
         </w:tc>
         <w:tc>
@@ -16545,11 +17939,16 @@
           </w:tcPr>
           <w:p>
             <w:pPr>
-              <w:spacing w:after="0" w:line="240" w:lineRule="auto"/>
-              <w:rPr>
-                <w:rFonts w:asciiTheme="minorHAnsi" w:hAnsiTheme="minorHAnsi"/>
-              </w:rPr>
-            </w:pPr>
+              <w:rPr>
+                <w:rFonts w:asciiTheme="minorHAnsi" w:hAnsiTheme="minorHAnsi"/>
+              </w:rPr>
+            </w:pPr>
+            <w:r>
+              <w:rPr>
+                <w:rFonts w:asciiTheme="minorHAnsi" w:hAnsiTheme="minorHAnsi"/>
+              </w:rPr>
+              <w:t>NA</w:t>
+            </w:r>
           </w:p>
         </w:tc>
       </w:tr>
@@ -16560,7 +17959,6 @@
           </w:tcPr>
           <w:p>
             <w:pPr>
-              <w:spacing w:after="0" w:line="240" w:lineRule="auto"/>
               <w:rPr>
                 <w:rFonts w:asciiTheme="minorHAnsi" w:hAnsiTheme="minorHAnsi"/>
                 <w:b/>
@@ -16581,11 +17979,16 @@
           </w:tcPr>
           <w:p>
             <w:pPr>
-              <w:spacing w:after="0" w:line="240" w:lineRule="auto"/>
-              <w:rPr>
-                <w:rFonts w:asciiTheme="minorHAnsi" w:hAnsiTheme="minorHAnsi"/>
-              </w:rPr>
-            </w:pPr>
+              <w:rPr>
+                <w:rFonts w:asciiTheme="minorHAnsi" w:hAnsiTheme="minorHAnsi"/>
+              </w:rPr>
+            </w:pPr>
+            <w:r>
+              <w:rPr>
+                <w:rFonts w:asciiTheme="minorHAnsi" w:hAnsiTheme="minorHAnsi"/>
+              </w:rPr>
+              <w:t>ED4_data.xls</w:t>
+            </w:r>
           </w:p>
         </w:tc>
         <w:tc>
@@ -16594,11 +17997,16 @@
           </w:tcPr>
           <w:p>
             <w:pPr>
-              <w:spacing w:after="0" w:line="240" w:lineRule="auto"/>
-              <w:rPr>
-                <w:rFonts w:asciiTheme="minorHAnsi" w:hAnsiTheme="minorHAnsi"/>
-              </w:rPr>
-            </w:pPr>
+              <w:rPr>
+                <w:rFonts w:asciiTheme="minorHAnsi" w:hAnsiTheme="minorHAnsi"/>
+              </w:rPr>
+            </w:pPr>
+            <w:r>
+              <w:rPr>
+                <w:rFonts w:asciiTheme="minorHAnsi" w:hAnsiTheme="minorHAnsi"/>
+              </w:rPr>
+              <w:t>Statistical source data</w:t>
+            </w:r>
           </w:p>
         </w:tc>
       </w:tr>
@@ -16609,7 +18017,6 @@
           </w:tcPr>
           <w:p>
             <w:pPr>
-              <w:spacing w:after="0" w:line="240" w:lineRule="auto"/>
               <w:rPr>
                 <w:rFonts w:asciiTheme="minorHAnsi" w:hAnsiTheme="minorHAnsi"/>
                 <w:b/>
@@ -16630,11 +18037,16 @@
           </w:tcPr>
           <w:p>
             <w:pPr>
-              <w:spacing w:after="0" w:line="240" w:lineRule="auto"/>
-              <w:rPr>
-                <w:rFonts w:asciiTheme="minorHAnsi" w:hAnsiTheme="minorHAnsi"/>
-              </w:rPr>
-            </w:pPr>
+              <w:rPr>
+                <w:rFonts w:asciiTheme="minorHAnsi" w:hAnsiTheme="minorHAnsi"/>
+              </w:rPr>
+            </w:pPr>
+            <w:r>
+              <w:rPr>
+                <w:rFonts w:asciiTheme="minorHAnsi" w:hAnsiTheme="minorHAnsi"/>
+              </w:rPr>
+              <w:t>NA</w:t>
+            </w:r>
           </w:p>
         </w:tc>
         <w:tc>
@@ -16643,11 +18055,16 @@
           </w:tcPr>
           <w:p>
             <w:pPr>
-              <w:spacing w:after="0" w:line="240" w:lineRule="auto"/>
-              <w:rPr>
-                <w:rFonts w:asciiTheme="minorHAnsi" w:hAnsiTheme="minorHAnsi"/>
-              </w:rPr>
-            </w:pPr>
+              <w:rPr>
+                <w:rFonts w:asciiTheme="minorHAnsi" w:hAnsiTheme="minorHAnsi"/>
+              </w:rPr>
+            </w:pPr>
+            <w:r>
+              <w:rPr>
+                <w:rFonts w:asciiTheme="minorHAnsi" w:hAnsiTheme="minorHAnsi"/>
+              </w:rPr>
+              <w:t>NA</w:t>
+            </w:r>
           </w:p>
         </w:tc>
       </w:tr>
@@ -16658,7 +18075,6 @@
           </w:tcPr>
           <w:p>
             <w:pPr>
-              <w:spacing w:after="0" w:line="240" w:lineRule="auto"/>
               <w:rPr>
                 <w:rFonts w:asciiTheme="minorHAnsi" w:hAnsiTheme="minorHAnsi"/>
                 <w:b/>
@@ -16669,6 +18085,7 @@
                 <w:rFonts w:asciiTheme="minorHAnsi" w:hAnsiTheme="minorHAnsi"/>
                 <w:b/>
               </w:rPr>
+              <w:lastRenderedPageBreak/>
               <w:t>Source Data Extended Data Fig. 6</w:t>
             </w:r>
           </w:p>
@@ -16679,11 +18096,16 @@
           </w:tcPr>
           <w:p>
             <w:pPr>
-              <w:spacing w:after="0" w:line="240" w:lineRule="auto"/>
-              <w:rPr>
-                <w:rFonts w:asciiTheme="minorHAnsi" w:hAnsiTheme="minorHAnsi"/>
-              </w:rPr>
-            </w:pPr>
+              <w:rPr>
+                <w:rFonts w:asciiTheme="minorHAnsi" w:hAnsiTheme="minorHAnsi"/>
+              </w:rPr>
+            </w:pPr>
+            <w:r>
+              <w:rPr>
+                <w:rFonts w:asciiTheme="minorHAnsi" w:hAnsiTheme="minorHAnsi"/>
+              </w:rPr>
+              <w:t>ED6_data.xls</w:t>
+            </w:r>
           </w:p>
         </w:tc>
         <w:tc>
@@ -16692,11 +18114,16 @@
           </w:tcPr>
           <w:p>
             <w:pPr>
-              <w:spacing w:after="0" w:line="240" w:lineRule="auto"/>
-              <w:rPr>
-                <w:rFonts w:asciiTheme="minorHAnsi" w:hAnsiTheme="minorHAnsi"/>
-              </w:rPr>
-            </w:pPr>
+              <w:rPr>
+                <w:rFonts w:asciiTheme="minorHAnsi" w:hAnsiTheme="minorHAnsi"/>
+              </w:rPr>
+            </w:pPr>
+            <w:r>
+              <w:rPr>
+                <w:rFonts w:asciiTheme="minorHAnsi" w:hAnsiTheme="minorHAnsi"/>
+              </w:rPr>
+              <w:t>Statistical source data</w:t>
+            </w:r>
           </w:p>
         </w:tc>
       </w:tr>
@@ -16707,7 +18134,6 @@
           </w:tcPr>
           <w:p>
             <w:pPr>
-              <w:spacing w:after="0" w:line="240" w:lineRule="auto"/>
               <w:rPr>
                 <w:rFonts w:asciiTheme="minorHAnsi" w:hAnsiTheme="minorHAnsi"/>
                 <w:b/>
@@ -16728,11 +18154,22 @@
           </w:tcPr>
           <w:p>
             <w:pPr>
-              <w:spacing w:after="0" w:line="240" w:lineRule="auto"/>
-              <w:rPr>
-                <w:rFonts w:asciiTheme="minorHAnsi" w:hAnsiTheme="minorHAnsi"/>
-              </w:rPr>
-            </w:pPr>
+              <w:rPr>
+                <w:rFonts w:asciiTheme="minorHAnsi" w:hAnsiTheme="minorHAnsi"/>
+              </w:rPr>
+            </w:pPr>
+            <w:r>
+              <w:rPr>
+                <w:rFonts w:asciiTheme="minorHAnsi" w:hAnsiTheme="minorHAnsi"/>
+              </w:rPr>
+              <w:t>ED7_data_1</w:t>
+            </w:r>
+            <w:r>
+              <w:rPr>
+                <w:rFonts w:asciiTheme="minorHAnsi" w:hAnsiTheme="minorHAnsi"/>
+              </w:rPr>
+              <w:t>.xls</w:t>
+            </w:r>
           </w:p>
         </w:tc>
         <w:tc>
@@ -16741,11 +18178,16 @@
           </w:tcPr>
           <w:p>
             <w:pPr>
-              <w:spacing w:after="0" w:line="240" w:lineRule="auto"/>
-              <w:rPr>
-                <w:rFonts w:asciiTheme="minorHAnsi" w:hAnsiTheme="minorHAnsi"/>
-              </w:rPr>
-            </w:pPr>
+              <w:rPr>
+                <w:rFonts w:asciiTheme="minorHAnsi" w:hAnsiTheme="minorHAnsi"/>
+              </w:rPr>
+            </w:pPr>
+            <w:r>
+              <w:rPr>
+                <w:rFonts w:asciiTheme="minorHAnsi" w:hAnsiTheme="minorHAnsi"/>
+              </w:rPr>
+              <w:t>Statistical source data</w:t>
+            </w:r>
           </w:p>
         </w:tc>
       </w:tr>
@@ -16756,7 +18198,6 @@
           </w:tcPr>
           <w:p>
             <w:pPr>
-              <w:spacing w:after="0" w:line="240" w:lineRule="auto"/>
               <w:rPr>
                 <w:rFonts w:asciiTheme="minorHAnsi" w:hAnsiTheme="minorHAnsi"/>
                 <w:b/>
@@ -16777,11 +18218,16 @@
           </w:tcPr>
           <w:p>
             <w:pPr>
-              <w:spacing w:after="0" w:line="240" w:lineRule="auto"/>
-              <w:rPr>
-                <w:rFonts w:asciiTheme="minorHAnsi" w:hAnsiTheme="minorHAnsi"/>
-              </w:rPr>
-            </w:pPr>
+              <w:rPr>
+                <w:rFonts w:asciiTheme="minorHAnsi" w:hAnsiTheme="minorHAnsi"/>
+              </w:rPr>
+            </w:pPr>
+            <w:r>
+              <w:rPr>
+                <w:rFonts w:asciiTheme="minorHAnsi" w:hAnsiTheme="minorHAnsi"/>
+              </w:rPr>
+              <w:t>ED8_data.xls</w:t>
+            </w:r>
           </w:p>
         </w:tc>
         <w:tc>
@@ -16790,11 +18236,16 @@
           </w:tcPr>
           <w:p>
             <w:pPr>
-              <w:spacing w:after="0" w:line="240" w:lineRule="auto"/>
-              <w:rPr>
-                <w:rFonts w:asciiTheme="minorHAnsi" w:hAnsiTheme="minorHAnsi"/>
-              </w:rPr>
-            </w:pPr>
+              <w:rPr>
+                <w:rFonts w:asciiTheme="minorHAnsi" w:hAnsiTheme="minorHAnsi"/>
+              </w:rPr>
+            </w:pPr>
+            <w:r>
+              <w:rPr>
+                <w:rFonts w:asciiTheme="minorHAnsi" w:hAnsiTheme="minorHAnsi"/>
+              </w:rPr>
+              <w:t>Statistical source data</w:t>
+            </w:r>
           </w:p>
         </w:tc>
       </w:tr>
@@ -16805,7 +18256,6 @@
           </w:tcPr>
           <w:p>
             <w:pPr>
-              <w:spacing w:after="0" w:line="240" w:lineRule="auto"/>
               <w:rPr>
                 <w:rFonts w:asciiTheme="minorHAnsi" w:hAnsiTheme="minorHAnsi"/>
                 <w:b/>
@@ -16826,11 +18276,16 @@
           </w:tcPr>
           <w:p>
             <w:pPr>
-              <w:spacing w:after="0" w:line="240" w:lineRule="auto"/>
-              <w:rPr>
-                <w:rFonts w:asciiTheme="minorHAnsi" w:hAnsiTheme="minorHAnsi"/>
-              </w:rPr>
-            </w:pPr>
+              <w:rPr>
+                <w:rFonts w:asciiTheme="minorHAnsi" w:hAnsiTheme="minorHAnsi"/>
+              </w:rPr>
+            </w:pPr>
+            <w:r>
+              <w:rPr>
+                <w:rFonts w:asciiTheme="minorHAnsi" w:hAnsiTheme="minorHAnsi"/>
+              </w:rPr>
+              <w:t>ED9_data.xls</w:t>
+            </w:r>
           </w:p>
         </w:tc>
         <w:tc>
@@ -16839,11 +18294,16 @@
           </w:tcPr>
           <w:p>
             <w:pPr>
-              <w:spacing w:after="0" w:line="240" w:lineRule="auto"/>
-              <w:rPr>
-                <w:rFonts w:asciiTheme="minorHAnsi" w:hAnsiTheme="minorHAnsi"/>
-              </w:rPr>
-            </w:pPr>
+              <w:rPr>
+                <w:rFonts w:asciiTheme="minorHAnsi" w:hAnsiTheme="minorHAnsi"/>
+              </w:rPr>
+            </w:pPr>
+            <w:r>
+              <w:rPr>
+                <w:rFonts w:asciiTheme="minorHAnsi" w:hAnsiTheme="minorHAnsi"/>
+              </w:rPr>
+              <w:t>Statistical source data</w:t>
+            </w:r>
           </w:p>
         </w:tc>
       </w:tr>
@@ -16855,7 +18315,6 @@
           </w:tcPr>
           <w:p>
             <w:pPr>
-              <w:spacing w:after="0" w:line="240" w:lineRule="auto"/>
               <w:rPr>
                 <w:rFonts w:asciiTheme="minorHAnsi" w:hAnsiTheme="minorHAnsi"/>
                 <w:b/>
@@ -16877,7 +18336,6 @@
           </w:tcPr>
           <w:p>
             <w:pPr>
-              <w:spacing w:after="0" w:line="240" w:lineRule="auto"/>
               <w:rPr>
                 <w:rFonts w:asciiTheme="minorHAnsi" w:hAnsiTheme="minorHAnsi"/>
               </w:rPr>
@@ -16891,7 +18349,6 @@
           </w:tcPr>
           <w:p>
             <w:pPr>
-              <w:spacing w:after="0" w:line="240" w:lineRule="auto"/>
               <w:rPr>
                 <w:rFonts w:asciiTheme="minorHAnsi" w:hAnsiTheme="minorHAnsi"/>
               </w:rPr>
@@ -16921,9 +18378,6 @@
 <w:endnotes xmlns:wpc="http://schemas.microsoft.com/office/word/2010/wordprocessingCanvas" xmlns:cx="http://schemas.microsoft.com/office/drawing/2014/chartex" xmlns:cx1="http://schemas.microsoft.com/office/drawing/2015/9/8/chartex" xmlns:cx2="http://schemas.microsoft.com/office/drawing/2015/10/21/chartex" xmlns:cx3="http://schemas.microsoft.com/office/drawing/2016/5/9/chartex" xmlns:cx4="http://schemas.microsoft.com/office/drawing/2016/5/10/chartex" xmlns:cx5="http://schemas.microsoft.com/office/drawing/2016/5/11/chartex" xmlns:cx6="http://schemas.microsoft.com/office/drawing/2016/5/12/chartex" xmlns:cx7="http://schemas.microsoft.com/office/drawing/2016/5/13/chartex" xmlns:cx8="http://schemas.microsoft.com/office/drawing/2016/5/14/chartex" xmlns:mc="http://schemas.openxmlformats.org/markup-compatibility/2006" xmlns:aink="http://schemas.microsoft.com/office/drawing/2016/ink" xmlns:am3d="http://schemas.microsoft.com/office/drawing/2017/model3d" xmlns:o="urn:schemas-microsoft-com:office:office" xmlns:r="http://schemas.openxmlformats.org/officeDocument/2006/relationships" xmlns:m="http://schemas.openxmlformats.org/officeDocument/2006/math" xmlns:v="urn:schemas-microsoft-com:vml" xmlns:wp14="http://schemas.microsoft.com/office/word/2010/wordprocessingDrawing" xmlns:wp="http://schemas.openxmlformats.org/drawingml/2006/wordprocessingDrawing" xmlns:w10="urn:schemas-microsoft-com:office:word" xmlns:w="http://schemas.openxmlformats.org/wordprocessingml/2006/main" xmlns:w14="http://schemas.microsoft.com/office/word/2010/wordml" xmlns:w15="http://schemas.microsoft.com/office/word/2012/wordml" xmlns:w16cid="http://schemas.microsoft.com/office/word/2016/wordml/cid" xmlns:w16se="http://schemas.microsoft.com/office/word/2015/wordml/symex" xmlns:wpg="http://schemas.microsoft.com/office/word/2010/wordprocessingGroup" xmlns:wpi="http://schemas.microsoft.com/office/word/2010/wordprocessingInk" xmlns:wne="http://schemas.microsoft.com/office/word/2006/wordml" xmlns:wps="http://schemas.microsoft.com/office/word/2010/wordprocessingShape" mc:Ignorable="w14 w15 w16se w16cid wp14">
   <w:endnote w:type="separator" w:id="-1">
     <w:p>
-      <w:pPr>
-        <w:spacing w:after="0" w:line="240" w:lineRule="auto"/>
-      </w:pPr>
       <w:r>
         <w:separator/>
       </w:r>
@@ -16931,9 +18385,6 @@
   </w:endnote>
   <w:endnote w:type="continuationSeparator" w:id="0">
     <w:p>
-      <w:pPr>
-        <w:spacing w:after="0" w:line="240" w:lineRule="auto"/>
-      </w:pPr>
       <w:r>
         <w:continuationSeparator/>
       </w:r>
@@ -16946,9 +18397,6 @@
 <w:footnotes xmlns:wpc="http://schemas.microsoft.com/office/word/2010/wordprocessingCanvas" xmlns:cx="http://schemas.microsoft.com/office/drawing/2014/chartex" xmlns:cx1="http://schemas.microsoft.com/office/drawing/2015/9/8/chartex" xmlns:cx2="http://schemas.microsoft.com/office/drawing/2015/10/21/chartex" xmlns:cx3="http://schemas.microsoft.com/office/drawing/2016/5/9/chartex" xmlns:cx4="http://schemas.microsoft.com/office/drawing/2016/5/10/chartex" xmlns:cx5="http://schemas.microsoft.com/office/drawing/2016/5/11/chartex" xmlns:cx6="http://schemas.microsoft.com/office/drawing/2016/5/12/chartex" xmlns:cx7="http://schemas.microsoft.com/office/drawing/2016/5/13/chartex" xmlns:cx8="http://schemas.microsoft.com/office/drawing/2016/5/14/chartex" xmlns:mc="http://schemas.openxmlformats.org/markup-compatibility/2006" xmlns:aink="http://schemas.microsoft.com/office/drawing/2016/ink" xmlns:am3d="http://schemas.microsoft.com/office/drawing/2017/model3d" xmlns:o="urn:schemas-microsoft-com:office:office" xmlns:r="http://schemas.openxmlformats.org/officeDocument/2006/relationships" xmlns:m="http://schemas.openxmlformats.org/officeDocument/2006/math" xmlns:v="urn:schemas-microsoft-com:vml" xmlns:wp14="http://schemas.microsoft.com/office/word/2010/wordprocessingDrawing" xmlns:wp="http://schemas.openxmlformats.org/drawingml/2006/wordprocessingDrawing" xmlns:w10="urn:schemas-microsoft-com:office:word" xmlns:w="http://schemas.openxmlformats.org/wordprocessingml/2006/main" xmlns:w14="http://schemas.microsoft.com/office/word/2010/wordml" xmlns:w15="http://schemas.microsoft.com/office/word/2012/wordml" xmlns:w16cid="http://schemas.microsoft.com/office/word/2016/wordml/cid" xmlns:w16se="http://schemas.microsoft.com/office/word/2015/wordml/symex" xmlns:wpg="http://schemas.microsoft.com/office/word/2010/wordprocessingGroup" xmlns:wpi="http://schemas.microsoft.com/office/word/2010/wordprocessingInk" xmlns:wne="http://schemas.microsoft.com/office/word/2006/wordml" xmlns:wps="http://schemas.microsoft.com/office/word/2010/wordprocessingShape" mc:Ignorable="w14 w15 w16se w16cid wp14">
   <w:footnote w:type="separator" w:id="-1">
     <w:p>
-      <w:pPr>
-        <w:spacing w:after="0" w:line="240" w:lineRule="auto"/>
-      </w:pPr>
       <w:r>
         <w:separator/>
       </w:r>
@@ -16956,9 +18404,6 @@
   </w:footnote>
   <w:footnote w:type="continuationSeparator" w:id="0">
     <w:p>
-      <w:pPr>
-        <w:spacing w:after="0" w:line="240" w:lineRule="auto"/>
-      </w:pPr>
       <w:r>
         <w:continuationSeparator/>
       </w:r>
@@ -18789,7 +20234,16 @@
   <w:style w:type="paragraph" w:default="1" w:styleId="Normal">
     <w:name w:val="Normal"/>
     <w:qFormat/>
-    <w:rsid w:val="003B3407"/>
+    <w:rsid w:val="00060907"/>
+    <w:pPr>
+      <w:spacing w:after="0" w:line="240" w:lineRule="auto"/>
+    </w:pPr>
+    <w:rPr>
+      <w:rFonts w:ascii="Times New Roman" w:eastAsia="Times New Roman" w:hAnsi="Times New Roman" w:cs="Times New Roman"/>
+      <w:sz w:val="24"/>
+      <w:szCs w:val="24"/>
+      <w:lang w:val="en-US"/>
+    </w:rPr>
   </w:style>
   <w:style w:type="character" w:default="1" w:styleId="DefaultParagraphFont">
     <w:name w:val="Default Paragraph Font"/>
@@ -18855,9 +20309,16 @@
     <w:qFormat/>
     <w:rsid w:val="00DB3F5F"/>
     <w:pPr>
+      <w:spacing w:after="200" w:line="276" w:lineRule="auto"/>
       <w:ind w:left="720"/>
       <w:contextualSpacing/>
     </w:pPr>
+    <w:rPr>
+      <w:rFonts w:ascii="Arial" w:eastAsiaTheme="minorHAnsi" w:hAnsi="Arial" w:cs="Arial"/>
+      <w:sz w:val="22"/>
+      <w:szCs w:val="22"/>
+      <w:lang w:val="en-GB"/>
+    </w:rPr>
   </w:style>
   <w:style w:type="character" w:styleId="Emphasis">
     <w:name w:val="Emphasis"/>
@@ -19130,13 +20591,11 @@
     <w:semiHidden/>
     <w:unhideWhenUsed/>
     <w:rsid w:val="00FF59E1"/>
-    <w:pPr>
-      <w:spacing w:after="0" w:line="240" w:lineRule="auto"/>
-    </w:pPr>
     <w:rPr>
-      <w:rFonts w:ascii="Tahoma" w:hAnsi="Tahoma" w:cs="Tahoma"/>
+      <w:rFonts w:ascii="Tahoma" w:eastAsiaTheme="minorHAnsi" w:hAnsi="Tahoma" w:cs="Tahoma"/>
       <w:sz w:val="16"/>
       <w:szCs w:val="16"/>
+      <w:lang w:val="en-GB"/>
     </w:rPr>
   </w:style>
   <w:style w:type="character" w:customStyle="1" w:styleId="BalloonTextChar">
@@ -19164,8 +20623,13 @@
         <w:tab w:val="center" w:pos="4513"/>
         <w:tab w:val="right" w:pos="9026"/>
       </w:tabs>
-      <w:spacing w:after="0" w:line="240" w:lineRule="auto"/>
     </w:pPr>
+    <w:rPr>
+      <w:rFonts w:ascii="Arial" w:eastAsiaTheme="minorHAnsi" w:hAnsi="Arial" w:cs="Arial"/>
+      <w:sz w:val="22"/>
+      <w:szCs w:val="22"/>
+      <w:lang w:val="en-GB"/>
+    </w:rPr>
   </w:style>
   <w:style w:type="character" w:customStyle="1" w:styleId="HeaderChar">
     <w:name w:val="Header Char"/>
@@ -19186,8 +20650,13 @@
         <w:tab w:val="center" w:pos="4513"/>
         <w:tab w:val="right" w:pos="9026"/>
       </w:tabs>
-      <w:spacing w:after="0" w:line="240" w:lineRule="auto"/>
     </w:pPr>
+    <w:rPr>
+      <w:rFonts w:ascii="Arial" w:eastAsiaTheme="minorHAnsi" w:hAnsi="Arial" w:cs="Arial"/>
+      <w:sz w:val="22"/>
+      <w:szCs w:val="22"/>
+      <w:lang w:val="en-GB"/>
+    </w:rPr>
   </w:style>
   <w:style w:type="character" w:customStyle="1" w:styleId="FooterChar">
     <w:name w:val="Footer Char"/>
@@ -19208,13 +20677,10 @@
       <w:widowControl w:val="0"/>
       <w:autoSpaceDE w:val="0"/>
       <w:autoSpaceDN w:val="0"/>
-      <w:spacing w:after="0" w:line="240" w:lineRule="auto"/>
     </w:pPr>
     <w:rPr>
-      <w:rFonts w:ascii="Times New Roman" w:eastAsia="Times New Roman" w:hAnsi="Times New Roman" w:cs="Times New Roman"/>
       <w:sz w:val="20"/>
       <w:szCs w:val="20"/>
-      <w:lang w:val="en-US"/>
     </w:rPr>
   </w:style>
   <w:style w:type="character" w:customStyle="1" w:styleId="CommentTextChar">
@@ -19240,6 +20706,28 @@
     <w:rPr>
       <w:color w:val="808080"/>
     </w:rPr>
+  </w:style>
+  <w:style w:type="character" w:styleId="FollowedHyperlink">
+    <w:name w:val="FollowedHyperlink"/>
+    <w:basedOn w:val="DefaultParagraphFont"/>
+    <w:uiPriority w:val="99"/>
+    <w:semiHidden/>
+    <w:unhideWhenUsed/>
+    <w:rsid w:val="00742D24"/>
+    <w:rPr>
+      <w:color w:val="800080" w:themeColor="followedHyperlink"/>
+      <w:u w:val="single"/>
+    </w:rPr>
+  </w:style>
+  <w:style w:type="paragraph" w:styleId="NormalWeb">
+    <w:name w:val="Normal (Web)"/>
+    <w:basedOn w:val="Normal"/>
+    <w:uiPriority w:val="99"/>
+    <w:unhideWhenUsed/>
+    <w:rsid w:val="0045476C"/>
+    <w:pPr>
+      <w:spacing w:before="100" w:beforeAutospacing="1" w:after="100" w:afterAutospacing="1"/>
+    </w:pPr>
   </w:style>
 </w:styles>
 </file>
@@ -19352,6 +20840,14 @@
     <w:pitch w:val="variable"/>
     <w:sig w:usb0="E00002FF" w:usb1="5000205A" w:usb2="00000000" w:usb3="00000000" w:csb0="0000019F" w:csb1="00000000"/>
   </w:font>
+  <w:font w:name="LMRoman10">
+    <w:altName w:val="Cambria"/>
+    <w:panose1 w:val="020B0604020202020204"/>
+    <w:charset w:val="00"/>
+    <w:family w:val="roman"/>
+    <w:notTrueType/>
+    <w:pitch w:val="default"/>
+  </w:font>
   <w:font w:name="Calibri Light">
     <w:panose1 w:val="020F0302020204030204"/>
     <w:charset w:val="00"/>
@@ -19378,10 +20874,10 @@
   </w:compat>
   <w:rsids>
     <w:rsidRoot w:val="002156E0"/>
+    <w:rsid w:val="001F1BB7"/>
     <w:rsid w:val="002156E0"/>
     <w:rsid w:val="00276AED"/>
     <w:rsid w:val="004E6C85"/>
-    <w:rsid w:val="00804EBD"/>
     <w:rsid w:val="0087265F"/>
   </w:rsids>
   <m:mathPr>

--- a/writeup/journal/final_submission_materials2/AB_19066906B_checklist_1587108980_37v2.docx
+++ b/writeup/journal/final_submission_materials2/AB_19066906B_checklist_1587108980_37v2.docx
@@ -13480,6 +13480,12 @@
                 <w:rFonts w:ascii="Calibri" w:hAnsi="Calibri" w:cs="Calibri"/>
               </w:rPr>
             </w:pPr>
+            <w:r>
+              <w:rPr>
+                <w:rFonts w:ascii="Calibri" w:hAnsi="Calibri" w:cs="Calibri"/>
+              </w:rPr>
+              <w:t xml:space="preserve"> </w:t>
+            </w:r>
           </w:p>
         </w:tc>
         <w:tc>
@@ -14926,12 +14932,13 @@
           <w:p>
             <w:pPr>
               <w:pStyle w:val="NormalWeb"/>
-            </w:pPr>
-            <w:r>
-              <w:rPr>
-                <w:rFonts w:ascii="LMRoman10" w:hAnsi="LMRoman10"/>
-                <w:sz w:val="20"/>
-                <w:szCs w:val="20"/>
+              <w:rPr>
+                <w:rFonts w:ascii="Calibri" w:hAnsi="Calibri" w:cs="Calibri"/>
+              </w:rPr>
+            </w:pPr>
+            <w:r>
+              <w:rPr>
+                <w:rFonts w:ascii="Calibri" w:hAnsi="Calibri" w:cs="Calibri"/>
               </w:rPr>
               <w:t xml:space="preserve">Gender associations in language and other psychological measures </w:t>
             </w:r>
@@ -15937,6 +15944,12 @@
                 <w:rFonts w:asciiTheme="minorHAnsi" w:hAnsiTheme="minorHAnsi"/>
               </w:rPr>
             </w:pPr>
+            <w:r>
+              <w:rPr>
+                <w:rFonts w:asciiTheme="minorHAnsi" w:hAnsiTheme="minorHAnsi"/>
+              </w:rPr>
+              <w:t>iatlang_SI_pdf.pdf</w:t>
+            </w:r>
           </w:p>
         </w:tc>
         <w:tc>
@@ -15949,6 +15962,12 @@
                 <w:rFonts w:asciiTheme="minorHAnsi" w:hAnsiTheme="minorHAnsi"/>
               </w:rPr>
             </w:pPr>
+            <w:r>
+              <w:rPr>
+                <w:rFonts w:asciiTheme="minorHAnsi" w:hAnsiTheme="minorHAnsi"/>
+              </w:rPr>
+              <w:t>Supplementary Methods, Supplementary Figure 1, Supplementary Tables 1-3</w:t>
+            </w:r>
           </w:p>
         </w:tc>
       </w:tr>
@@ -16598,6 +16617,12 @@
                 <w:rFonts w:asciiTheme="minorHAnsi" w:hAnsiTheme="minorHAnsi"/>
               </w:rPr>
             </w:pPr>
+            <w:r>
+              <w:rPr>
+                <w:rFonts w:asciiTheme="minorHAnsi" w:hAnsiTheme="minorHAnsi"/>
+              </w:rPr>
+              <w:t>1</w:t>
+            </w:r>
           </w:p>
         </w:tc>
         <w:tc>
@@ -16611,6 +16636,12 @@
                 <w:rFonts w:asciiTheme="minorHAnsi" w:hAnsiTheme="minorHAnsi"/>
               </w:rPr>
             </w:pPr>
+            <w:r>
+              <w:rPr>
+                <w:rFonts w:asciiTheme="minorHAnsi" w:hAnsiTheme="minorHAnsi"/>
+              </w:rPr>
+              <w:t>supplementary_data.xls</w:t>
+            </w:r>
           </w:p>
         </w:tc>
         <w:tc>
@@ -16624,6 +16655,12 @@
                 <w:rFonts w:asciiTheme="minorHAnsi" w:hAnsiTheme="minorHAnsi"/>
               </w:rPr>
             </w:pPr>
+            <w:r>
+              <w:rPr>
+                <w:rFonts w:asciiTheme="minorHAnsi" w:hAnsiTheme="minorHAnsi"/>
+              </w:rPr>
+              <w:t>Most frequent language spoken in each country in our sample.</w:t>
+            </w:r>
           </w:p>
         </w:tc>
       </w:tr>
@@ -20840,14 +20877,6 @@
     <w:pitch w:val="variable"/>
     <w:sig w:usb0="E00002FF" w:usb1="5000205A" w:usb2="00000000" w:usb3="00000000" w:csb0="0000019F" w:csb1="00000000"/>
   </w:font>
-  <w:font w:name="LMRoman10">
-    <w:altName w:val="Cambria"/>
-    <w:panose1 w:val="020B0604020202020204"/>
-    <w:charset w:val="00"/>
-    <w:family w:val="roman"/>
-    <w:notTrueType/>
-    <w:pitch w:val="default"/>
-  </w:font>
   <w:font w:name="Calibri Light">
     <w:panose1 w:val="020F0302020204030204"/>
     <w:charset w:val="00"/>

--- a/writeup/journal/final_submission_materials2/AB_19066906B_checklist_1587108980_37v2.docx
+++ b/writeup/journal/final_submission_materials2/AB_19066906B_checklist_1587108980_37v2.docx
@@ -335,6 +335,13 @@
                 <w:color w:val="FF0000"/>
               </w:rPr>
             </w:pPr>
+            <w:r>
+              <w:rPr>
+                <w:rFonts w:asciiTheme="minorHAnsi" w:hAnsiTheme="minorHAnsi"/>
+                <w:b/>
+              </w:rPr>
+              <w:t>x</w:t>
+            </w:r>
           </w:p>
         </w:tc>
         <w:tc>
@@ -779,6 +786,13 @@
                 <w:color w:val="FF0000"/>
               </w:rPr>
             </w:pPr>
+            <w:r>
+              <w:rPr>
+                <w:rFonts w:asciiTheme="minorHAnsi" w:hAnsiTheme="minorHAnsi"/>
+                <w:b/>
+              </w:rPr>
+              <w:t>x</w:t>
+            </w:r>
           </w:p>
         </w:tc>
         <w:tc>
@@ -855,6 +869,13 @@
                 <w:color w:val="FF0000"/>
               </w:rPr>
             </w:pPr>
+            <w:r>
+              <w:rPr>
+                <w:rFonts w:asciiTheme="minorHAnsi" w:hAnsiTheme="minorHAnsi"/>
+                <w:b/>
+              </w:rPr>
+              <w:t>x</w:t>
+            </w:r>
           </w:p>
         </w:tc>
         <w:tc>
@@ -1048,6 +1069,13 @@
                 <w:color w:val="FF0000"/>
               </w:rPr>
             </w:pPr>
+            <w:r>
+              <w:rPr>
+                <w:rFonts w:asciiTheme="minorHAnsi" w:hAnsiTheme="minorHAnsi"/>
+                <w:b/>
+              </w:rPr>
+              <w:t>x</w:t>
+            </w:r>
           </w:p>
         </w:tc>
         <w:tc>
@@ -1461,6 +1489,12 @@
                 <w:rFonts w:asciiTheme="minorHAnsi" w:hAnsiTheme="minorHAnsi"/>
               </w:rPr>
             </w:pPr>
+            <w:r>
+              <w:rPr>
+                <w:rFonts w:asciiTheme="minorHAnsi" w:hAnsiTheme="minorHAnsi"/>
+              </w:rPr>
+              <w:t>x</w:t>
+            </w:r>
           </w:p>
         </w:tc>
         <w:tc>
@@ -1531,6 +1565,12 @@
                 <w:rFonts w:asciiTheme="minorHAnsi" w:hAnsiTheme="minorHAnsi"/>
               </w:rPr>
             </w:pPr>
+            <w:r>
+              <w:rPr>
+                <w:rFonts w:asciiTheme="minorHAnsi" w:hAnsiTheme="minorHAnsi"/>
+              </w:rPr>
+              <w:t>x</w:t>
+            </w:r>
           </w:p>
         </w:tc>
         <w:tc>
@@ -1604,6 +1644,12 @@
                 <w:rFonts w:asciiTheme="minorHAnsi" w:hAnsiTheme="minorHAnsi"/>
               </w:rPr>
             </w:pPr>
+            <w:r>
+              <w:rPr>
+                <w:rFonts w:asciiTheme="minorHAnsi" w:hAnsiTheme="minorHAnsi"/>
+              </w:rPr>
+              <w:t>x</w:t>
+            </w:r>
           </w:p>
         </w:tc>
         <w:tc>
@@ -1674,6 +1720,12 @@
                 <w:rFonts w:asciiTheme="minorHAnsi" w:hAnsiTheme="minorHAnsi"/>
               </w:rPr>
             </w:pPr>
+            <w:r>
+              <w:rPr>
+                <w:rFonts w:asciiTheme="minorHAnsi" w:hAnsiTheme="minorHAnsi"/>
+              </w:rPr>
+              <w:t>x</w:t>
+            </w:r>
           </w:p>
         </w:tc>
         <w:tc>
@@ -1747,6 +1799,12 @@
                 <w:rFonts w:asciiTheme="minorHAnsi" w:hAnsiTheme="minorHAnsi"/>
               </w:rPr>
             </w:pPr>
+            <w:r>
+              <w:rPr>
+                <w:rFonts w:asciiTheme="minorHAnsi" w:hAnsiTheme="minorHAnsi"/>
+              </w:rPr>
+              <w:t>x</w:t>
+            </w:r>
           </w:p>
         </w:tc>
         <w:tc>
@@ -1817,6 +1875,12 @@
                 <w:rFonts w:asciiTheme="minorHAnsi" w:hAnsiTheme="minorHAnsi"/>
               </w:rPr>
             </w:pPr>
+            <w:r>
+              <w:rPr>
+                <w:rFonts w:asciiTheme="minorHAnsi" w:hAnsiTheme="minorHAnsi"/>
+              </w:rPr>
+              <w:t>x</w:t>
+            </w:r>
           </w:p>
         </w:tc>
         <w:tc>
@@ -2105,6 +2169,12 @@
                 <w:rFonts w:asciiTheme="minorHAnsi" w:hAnsiTheme="minorHAnsi"/>
               </w:rPr>
             </w:pPr>
+            <w:r>
+              <w:rPr>
+                <w:rFonts w:asciiTheme="minorHAnsi" w:hAnsiTheme="minorHAnsi"/>
+              </w:rPr>
+              <w:t>x</w:t>
+            </w:r>
           </w:p>
         </w:tc>
         <w:tc>
@@ -2305,6 +2375,12 @@
                 <w:rFonts w:asciiTheme="minorHAnsi" w:hAnsiTheme="minorHAnsi"/>
               </w:rPr>
             </w:pPr>
+            <w:r>
+              <w:rPr>
+                <w:rFonts w:asciiTheme="minorHAnsi" w:hAnsiTheme="minorHAnsi"/>
+              </w:rPr>
+              <w:t>x</w:t>
+            </w:r>
           </w:p>
         </w:tc>
         <w:tc>
@@ -2378,6 +2454,12 @@
                 <w:rFonts w:asciiTheme="minorHAnsi" w:hAnsiTheme="minorHAnsi"/>
               </w:rPr>
             </w:pPr>
+            <w:r>
+              <w:rPr>
+                <w:rFonts w:asciiTheme="minorHAnsi" w:hAnsiTheme="minorHAnsi"/>
+              </w:rPr>
+              <w:t>x</w:t>
+            </w:r>
           </w:p>
         </w:tc>
         <w:tc>
@@ -2455,6 +2537,12 @@
                 <w:rFonts w:asciiTheme="minorHAnsi" w:hAnsiTheme="minorHAnsi"/>
               </w:rPr>
             </w:pPr>
+            <w:r>
+              <w:rPr>
+                <w:rFonts w:asciiTheme="minorHAnsi" w:hAnsiTheme="minorHAnsi"/>
+              </w:rPr>
+              <w:t>x</w:t>
+            </w:r>
           </w:p>
         </w:tc>
         <w:tc>
@@ -2568,6 +2656,12 @@
                 <w:rFonts w:asciiTheme="minorHAnsi" w:hAnsiTheme="minorHAnsi"/>
               </w:rPr>
             </w:pPr>
+            <w:r>
+              <w:rPr>
+                <w:rFonts w:asciiTheme="minorHAnsi" w:hAnsiTheme="minorHAnsi"/>
+              </w:rPr>
+              <w:t>x</w:t>
+            </w:r>
           </w:p>
         </w:tc>
         <w:tc>
@@ -2665,6 +2759,12 @@
                 <w:rFonts w:asciiTheme="minorHAnsi" w:hAnsiTheme="minorHAnsi"/>
               </w:rPr>
             </w:pPr>
+            <w:r>
+              <w:rPr>
+                <w:rFonts w:asciiTheme="minorHAnsi" w:hAnsiTheme="minorHAnsi"/>
+              </w:rPr>
+              <w:t>x</w:t>
+            </w:r>
           </w:p>
         </w:tc>
         <w:tc>
@@ -2759,6 +2859,12 @@
                 <w:rFonts w:asciiTheme="minorHAnsi" w:hAnsiTheme="minorHAnsi"/>
               </w:rPr>
             </w:pPr>
+            <w:r>
+              <w:rPr>
+                <w:rFonts w:asciiTheme="minorHAnsi" w:hAnsiTheme="minorHAnsi"/>
+              </w:rPr>
+              <w:t>x</w:t>
+            </w:r>
           </w:p>
         </w:tc>
         <w:tc>
@@ -2871,6 +2977,12 @@
                 <w:rFonts w:asciiTheme="minorHAnsi" w:hAnsiTheme="minorHAnsi"/>
               </w:rPr>
             </w:pPr>
+            <w:r>
+              <w:rPr>
+                <w:rFonts w:asciiTheme="minorHAnsi" w:hAnsiTheme="minorHAnsi"/>
+              </w:rPr>
+              <w:t>x</w:t>
+            </w:r>
           </w:p>
         </w:tc>
         <w:tc>
@@ -3104,6 +3216,12 @@
                 <w:rFonts w:asciiTheme="minorHAnsi" w:hAnsiTheme="minorHAnsi"/>
               </w:rPr>
             </w:pPr>
+            <w:r>
+              <w:rPr>
+                <w:rFonts w:asciiTheme="minorHAnsi" w:hAnsiTheme="minorHAnsi"/>
+              </w:rPr>
+              <w:t>x</w:t>
+            </w:r>
           </w:p>
         </w:tc>
         <w:tc>
@@ -3191,6 +3309,12 @@
                 <w:rFonts w:asciiTheme="minorHAnsi" w:hAnsiTheme="minorHAnsi"/>
               </w:rPr>
             </w:pPr>
+            <w:r>
+              <w:rPr>
+                <w:rFonts w:asciiTheme="minorHAnsi" w:hAnsiTheme="minorHAnsi"/>
+              </w:rPr>
+              <w:t>x</w:t>
+            </w:r>
           </w:p>
         </w:tc>
         <w:tc>
@@ -3377,6 +3501,12 @@
                 <w:rFonts w:asciiTheme="minorHAnsi" w:hAnsiTheme="minorHAnsi"/>
               </w:rPr>
             </w:pPr>
+            <w:r>
+              <w:rPr>
+                <w:rFonts w:asciiTheme="minorHAnsi" w:hAnsiTheme="minorHAnsi"/>
+              </w:rPr>
+              <w:t>x</w:t>
+            </w:r>
           </w:p>
         </w:tc>
         <w:tc>
@@ -3485,6 +3615,12 @@
                 <w:rFonts w:asciiTheme="minorHAnsi" w:hAnsiTheme="minorHAnsi"/>
               </w:rPr>
             </w:pPr>
+            <w:r>
+              <w:rPr>
+                <w:rFonts w:asciiTheme="minorHAnsi" w:hAnsiTheme="minorHAnsi"/>
+              </w:rPr>
+              <w:t>x</w:t>
+            </w:r>
           </w:p>
         </w:tc>
         <w:tc>
@@ -3598,6 +3734,12 @@
                 <w:rFonts w:asciiTheme="minorHAnsi" w:hAnsiTheme="minorHAnsi"/>
               </w:rPr>
             </w:pPr>
+            <w:r>
+              <w:rPr>
+                <w:rFonts w:asciiTheme="minorHAnsi" w:hAnsiTheme="minorHAnsi"/>
+              </w:rPr>
+              <w:t>x</w:t>
+            </w:r>
           </w:p>
         </w:tc>
         <w:tc>
@@ -3750,6 +3892,12 @@
                 <w:rFonts w:asciiTheme="minorHAnsi" w:hAnsiTheme="minorHAnsi"/>
               </w:rPr>
             </w:pPr>
+            <w:r>
+              <w:rPr>
+                <w:rFonts w:asciiTheme="minorHAnsi" w:hAnsiTheme="minorHAnsi"/>
+              </w:rPr>
+              <w:t>x</w:t>
+            </w:r>
           </w:p>
         </w:tc>
         <w:tc>
@@ -3962,6 +4110,12 @@
                 <w:rFonts w:asciiTheme="minorHAnsi" w:hAnsiTheme="minorHAnsi"/>
               </w:rPr>
             </w:pPr>
+            <w:r>
+              <w:rPr>
+                <w:rFonts w:asciiTheme="minorHAnsi" w:hAnsiTheme="minorHAnsi"/>
+              </w:rPr>
+              <w:t>x</w:t>
+            </w:r>
           </w:p>
         </w:tc>
         <w:tc>
@@ -4080,6 +4234,12 @@
                 <w:rFonts w:asciiTheme="minorHAnsi" w:hAnsiTheme="minorHAnsi"/>
               </w:rPr>
             </w:pPr>
+            <w:r>
+              <w:rPr>
+                <w:rFonts w:asciiTheme="minorHAnsi" w:hAnsiTheme="minorHAnsi"/>
+              </w:rPr>
+              <w:t>x</w:t>
+            </w:r>
           </w:p>
         </w:tc>
         <w:tc>
@@ -4197,6 +4357,12 @@
                 <w:rFonts w:asciiTheme="minorHAnsi" w:hAnsiTheme="minorHAnsi"/>
               </w:rPr>
             </w:pPr>
+            <w:r>
+              <w:rPr>
+                <w:rFonts w:asciiTheme="minorHAnsi" w:hAnsiTheme="minorHAnsi"/>
+              </w:rPr>
+              <w:t>x</w:t>
+            </w:r>
           </w:p>
         </w:tc>
         <w:tc>
@@ -4427,6 +4593,12 @@
                 <w:rFonts w:asciiTheme="minorHAnsi" w:hAnsiTheme="minorHAnsi"/>
               </w:rPr>
             </w:pPr>
+            <w:r>
+              <w:rPr>
+                <w:rFonts w:asciiTheme="minorHAnsi" w:hAnsiTheme="minorHAnsi"/>
+              </w:rPr>
+              <w:t>x</w:t>
+            </w:r>
           </w:p>
         </w:tc>
         <w:tc>
@@ -4532,6 +4704,12 @@
                 <w:rFonts w:asciiTheme="minorHAnsi" w:hAnsiTheme="minorHAnsi"/>
               </w:rPr>
             </w:pPr>
+            <w:r>
+              <w:rPr>
+                <w:rFonts w:asciiTheme="minorHAnsi" w:hAnsiTheme="minorHAnsi"/>
+              </w:rPr>
+              <w:t>x</w:t>
+            </w:r>
           </w:p>
         </w:tc>
         <w:tc>
@@ -4694,6 +4872,12 @@
                 <w:rFonts w:asciiTheme="minorHAnsi" w:hAnsiTheme="minorHAnsi"/>
               </w:rPr>
             </w:pPr>
+            <w:r>
+              <w:rPr>
+                <w:rFonts w:asciiTheme="minorHAnsi" w:hAnsiTheme="minorHAnsi"/>
+              </w:rPr>
+              <w:t>x</w:t>
+            </w:r>
           </w:p>
         </w:tc>
         <w:tc>
@@ -4767,6 +4951,12 @@
                 <w:rFonts w:asciiTheme="minorHAnsi" w:hAnsiTheme="minorHAnsi"/>
               </w:rPr>
             </w:pPr>
+            <w:r>
+              <w:rPr>
+                <w:rFonts w:asciiTheme="minorHAnsi" w:hAnsiTheme="minorHAnsi"/>
+              </w:rPr>
+              <w:t>x</w:t>
+            </w:r>
           </w:p>
         </w:tc>
         <w:tc>
@@ -4933,6 +5123,12 @@
                 <w:rFonts w:asciiTheme="minorHAnsi" w:hAnsiTheme="minorHAnsi"/>
               </w:rPr>
             </w:pPr>
+            <w:r>
+              <w:rPr>
+                <w:rFonts w:asciiTheme="minorHAnsi" w:hAnsiTheme="minorHAnsi"/>
+              </w:rPr>
+              <w:t>x</w:t>
+            </w:r>
           </w:p>
         </w:tc>
         <w:tc>
@@ -5206,6 +5402,12 @@
                 <w:rFonts w:asciiTheme="minorHAnsi" w:hAnsiTheme="minorHAnsi"/>
               </w:rPr>
             </w:pPr>
+            <w:r>
+              <w:rPr>
+                <w:rFonts w:asciiTheme="minorHAnsi" w:hAnsiTheme="minorHAnsi"/>
+              </w:rPr>
+              <w:t>x</w:t>
+            </w:r>
           </w:p>
         </w:tc>
       </w:tr>
@@ -5289,6 +5491,12 @@
                 <w:rFonts w:asciiTheme="minorHAnsi" w:hAnsiTheme="minorHAnsi"/>
               </w:rPr>
             </w:pPr>
+            <w:r>
+              <w:rPr>
+                <w:rFonts w:asciiTheme="minorHAnsi" w:hAnsiTheme="minorHAnsi"/>
+              </w:rPr>
+              <w:t>x</w:t>
+            </w:r>
           </w:p>
         </w:tc>
       </w:tr>
@@ -5336,6 +5544,13 @@
                 <w:rFonts w:asciiTheme="minorHAnsi" w:hAnsiTheme="minorHAnsi"/>
               </w:rPr>
             </w:pPr>
+            <w:r>
+              <w:rPr>
+                <w:rFonts w:asciiTheme="minorHAnsi" w:hAnsiTheme="minorHAnsi"/>
+                <w:b/>
+              </w:rPr>
+              <w:t>x</w:t>
+            </w:r>
           </w:p>
         </w:tc>
         <w:tc>
@@ -5398,6 +5613,12 @@
                 <w:rFonts w:asciiTheme="minorHAnsi" w:hAnsiTheme="minorHAnsi"/>
               </w:rPr>
             </w:pPr>
+            <w:r>
+              <w:rPr>
+                <w:rFonts w:asciiTheme="minorHAnsi" w:hAnsiTheme="minorHAnsi"/>
+              </w:rPr>
+              <w:t>x</w:t>
+            </w:r>
           </w:p>
         </w:tc>
         <w:tc>
@@ -5640,6 +5861,12 @@
                 <w:rFonts w:asciiTheme="minorHAnsi" w:hAnsiTheme="minorHAnsi"/>
               </w:rPr>
             </w:pPr>
+            <w:r>
+              <w:rPr>
+                <w:rFonts w:asciiTheme="minorHAnsi" w:hAnsiTheme="minorHAnsi"/>
+              </w:rPr>
+              <w:t>x</w:t>
+            </w:r>
           </w:p>
         </w:tc>
         <w:tc>
@@ -6026,6 +6253,12 @@
                 <w:rFonts w:asciiTheme="minorHAnsi" w:hAnsiTheme="minorHAnsi"/>
               </w:rPr>
             </w:pPr>
+            <w:r>
+              <w:rPr>
+                <w:rFonts w:asciiTheme="minorHAnsi" w:hAnsiTheme="minorHAnsi"/>
+              </w:rPr>
+              <w:t>x</w:t>
+            </w:r>
           </w:p>
         </w:tc>
       </w:tr>
@@ -6154,6 +6387,12 @@
                 <w:rFonts w:asciiTheme="minorHAnsi" w:hAnsiTheme="minorHAnsi"/>
               </w:rPr>
             </w:pPr>
+            <w:r>
+              <w:rPr>
+                <w:rFonts w:asciiTheme="minorHAnsi" w:hAnsiTheme="minorHAnsi"/>
+              </w:rPr>
+              <w:t>x</w:t>
+            </w:r>
           </w:p>
         </w:tc>
       </w:tr>
@@ -6251,6 +6490,12 @@
                 <w:rFonts w:asciiTheme="minorHAnsi" w:hAnsiTheme="minorHAnsi"/>
               </w:rPr>
             </w:pPr>
+            <w:r>
+              <w:rPr>
+                <w:rFonts w:asciiTheme="minorHAnsi" w:hAnsiTheme="minorHAnsi"/>
+              </w:rPr>
+              <w:t>x</w:t>
+            </w:r>
           </w:p>
         </w:tc>
       </w:tr>
@@ -6393,6 +6638,12 @@
                 <w:rFonts w:asciiTheme="minorHAnsi" w:hAnsiTheme="minorHAnsi"/>
               </w:rPr>
             </w:pPr>
+            <w:r>
+              <w:rPr>
+                <w:rFonts w:asciiTheme="minorHAnsi" w:hAnsiTheme="minorHAnsi"/>
+              </w:rPr>
+              <w:t>x</w:t>
+            </w:r>
           </w:p>
         </w:tc>
       </w:tr>
@@ -6511,6 +6762,12 @@
                 <w:rFonts w:asciiTheme="minorHAnsi" w:hAnsiTheme="minorHAnsi"/>
               </w:rPr>
             </w:pPr>
+            <w:r>
+              <w:rPr>
+                <w:rFonts w:asciiTheme="minorHAnsi" w:hAnsiTheme="minorHAnsi"/>
+              </w:rPr>
+              <w:t>x</w:t>
+            </w:r>
           </w:p>
         </w:tc>
         <w:tc>
@@ -6623,6 +6880,12 @@
                 <w:rFonts w:asciiTheme="minorHAnsi" w:hAnsiTheme="minorHAnsi"/>
               </w:rPr>
             </w:pPr>
+            <w:r>
+              <w:rPr>
+                <w:rFonts w:asciiTheme="minorHAnsi" w:hAnsiTheme="minorHAnsi"/>
+              </w:rPr>
+              <w:t>x</w:t>
+            </w:r>
           </w:p>
         </w:tc>
       </w:tr>
@@ -6713,6 +6976,12 @@
                 <w:rFonts w:asciiTheme="minorHAnsi" w:hAnsiTheme="minorHAnsi"/>
               </w:rPr>
             </w:pPr>
+            <w:r>
+              <w:rPr>
+                <w:rFonts w:asciiTheme="minorHAnsi" w:hAnsiTheme="minorHAnsi"/>
+              </w:rPr>
+              <w:t>x</w:t>
+            </w:r>
           </w:p>
         </w:tc>
         <w:tc>
@@ -6799,6 +7068,12 @@
                 <w:rFonts w:asciiTheme="minorHAnsi" w:hAnsiTheme="minorHAnsi"/>
               </w:rPr>
             </w:pPr>
+            <w:r>
+              <w:rPr>
+                <w:rFonts w:asciiTheme="minorHAnsi" w:hAnsiTheme="minorHAnsi"/>
+              </w:rPr>
+              <w:t>x</w:t>
+            </w:r>
           </w:p>
         </w:tc>
         <w:tc>
@@ -6903,6 +7178,13 @@
                 <w:rFonts w:asciiTheme="minorHAnsi" w:hAnsiTheme="minorHAnsi"/>
               </w:rPr>
             </w:pPr>
+            <w:r>
+              <w:rPr>
+                <w:rFonts w:asciiTheme="minorHAnsi" w:hAnsiTheme="minorHAnsi"/>
+              </w:rPr>
+              <w:lastRenderedPageBreak/>
+              <w:t>x</w:t>
+            </w:r>
           </w:p>
         </w:tc>
         <w:tc>
@@ -6968,6 +7250,12 @@
                 <w:rFonts w:asciiTheme="minorHAnsi" w:hAnsiTheme="minorHAnsi"/>
               </w:rPr>
             </w:pPr>
+            <w:r>
+              <w:rPr>
+                <w:rFonts w:asciiTheme="minorHAnsi" w:hAnsiTheme="minorHAnsi"/>
+              </w:rPr>
+              <w:t>x</w:t>
+            </w:r>
           </w:p>
         </w:tc>
         <w:tc>
@@ -7299,6 +7587,12 @@
                 <w:rFonts w:asciiTheme="minorHAnsi" w:hAnsiTheme="minorHAnsi"/>
               </w:rPr>
             </w:pPr>
+            <w:r>
+              <w:rPr>
+                <w:rFonts w:asciiTheme="minorHAnsi" w:hAnsiTheme="minorHAnsi"/>
+              </w:rPr>
+              <w:t>x</w:t>
+            </w:r>
           </w:p>
         </w:tc>
       </w:tr>
@@ -7556,6 +7850,12 @@
                 <w:rFonts w:asciiTheme="minorHAnsi" w:hAnsiTheme="minorHAnsi"/>
               </w:rPr>
             </w:pPr>
+            <w:r>
+              <w:rPr>
+                <w:rFonts w:asciiTheme="minorHAnsi" w:hAnsiTheme="minorHAnsi"/>
+              </w:rPr>
+              <w:t>x</w:t>
+            </w:r>
           </w:p>
         </w:tc>
         <w:tc>
@@ -7825,6 +8125,13 @@
                 <w:rFonts w:asciiTheme="minorHAnsi" w:hAnsiTheme="minorHAnsi"/>
               </w:rPr>
             </w:pPr>
+            <w:r>
+              <w:rPr>
+                <w:rFonts w:asciiTheme="minorHAnsi" w:hAnsiTheme="minorHAnsi"/>
+              </w:rPr>
+              <w:lastRenderedPageBreak/>
+              <w:t>x</w:t>
+            </w:r>
           </w:p>
         </w:tc>
         <w:tc>
@@ -8033,6 +8340,12 @@
                 <w:rFonts w:asciiTheme="minorHAnsi" w:hAnsiTheme="minorHAnsi"/>
               </w:rPr>
             </w:pPr>
+            <w:r>
+              <w:rPr>
+                <w:rFonts w:asciiTheme="minorHAnsi" w:hAnsiTheme="minorHAnsi"/>
+              </w:rPr>
+              <w:t>x</w:t>
+            </w:r>
           </w:p>
         </w:tc>
         <w:tc>
@@ -8164,6 +8477,12 @@
                 <w:rFonts w:asciiTheme="minorHAnsi" w:hAnsiTheme="minorHAnsi"/>
               </w:rPr>
             </w:pPr>
+            <w:r>
+              <w:rPr>
+                <w:rFonts w:asciiTheme="minorHAnsi" w:hAnsiTheme="minorHAnsi"/>
+              </w:rPr>
+              <w:t>x</w:t>
+            </w:r>
           </w:p>
         </w:tc>
         <w:tc>
@@ -8310,6 +8629,12 @@
                 <w:rFonts w:asciiTheme="minorHAnsi" w:hAnsiTheme="minorHAnsi"/>
               </w:rPr>
             </w:pPr>
+            <w:r>
+              <w:rPr>
+                <w:rFonts w:asciiTheme="minorHAnsi" w:hAnsiTheme="minorHAnsi"/>
+              </w:rPr>
+              <w:t>x</w:t>
+            </w:r>
           </w:p>
         </w:tc>
         <w:tc>
@@ -8765,6 +9090,12 @@
                 <w:rFonts w:asciiTheme="minorHAnsi" w:hAnsiTheme="minorHAnsi"/>
               </w:rPr>
             </w:pPr>
+            <w:r>
+              <w:rPr>
+                <w:rFonts w:asciiTheme="minorHAnsi" w:hAnsiTheme="minorHAnsi"/>
+              </w:rPr>
+              <w:t>x</w:t>
+            </w:r>
           </w:p>
         </w:tc>
         <w:tc>
@@ -9061,6 +9392,12 @@
                 <w:rFonts w:asciiTheme="minorHAnsi" w:hAnsiTheme="minorHAnsi"/>
               </w:rPr>
             </w:pPr>
+            <w:r>
+              <w:rPr>
+                <w:rFonts w:asciiTheme="minorHAnsi" w:hAnsiTheme="minorHAnsi"/>
+              </w:rPr>
+              <w:t>x</w:t>
+            </w:r>
           </w:p>
         </w:tc>
         <w:tc>
@@ -9291,6 +9628,12 @@
                 <w:rFonts w:asciiTheme="minorHAnsi" w:hAnsiTheme="minorHAnsi"/>
               </w:rPr>
             </w:pPr>
+            <w:r>
+              <w:rPr>
+                <w:rFonts w:asciiTheme="minorHAnsi" w:hAnsiTheme="minorHAnsi"/>
+              </w:rPr>
+              <w:t>x</w:t>
+            </w:r>
           </w:p>
         </w:tc>
         <w:tc>
@@ -9496,6 +9839,12 @@
                 <w:rFonts w:asciiTheme="minorHAnsi" w:hAnsiTheme="minorHAnsi"/>
               </w:rPr>
             </w:pPr>
+            <w:r>
+              <w:rPr>
+                <w:rFonts w:asciiTheme="minorHAnsi" w:hAnsiTheme="minorHAnsi"/>
+              </w:rPr>
+              <w:t>x</w:t>
+            </w:r>
           </w:p>
         </w:tc>
         <w:tc>
@@ -9726,6 +10075,12 @@
                 <w:rFonts w:asciiTheme="minorHAnsi" w:hAnsiTheme="minorHAnsi"/>
               </w:rPr>
             </w:pPr>
+            <w:r>
+              <w:rPr>
+                <w:rFonts w:asciiTheme="minorHAnsi" w:hAnsiTheme="minorHAnsi"/>
+              </w:rPr>
+              <w:t>x</w:t>
+            </w:r>
           </w:p>
         </w:tc>
         <w:tc>
@@ -9995,6 +10350,12 @@
                 <w:rFonts w:asciiTheme="minorHAnsi" w:hAnsiTheme="minorHAnsi"/>
               </w:rPr>
             </w:pPr>
+            <w:r>
+              <w:rPr>
+                <w:rFonts w:asciiTheme="minorHAnsi" w:hAnsiTheme="minorHAnsi"/>
+              </w:rPr>
+              <w:t>x</w:t>
+            </w:r>
           </w:p>
         </w:tc>
         <w:tc>
@@ -10222,7 +10583,23 @@
                   <w:rFonts w:asciiTheme="minorHAnsi" w:hAnsiTheme="minorHAnsi"/>
                   <w:b w:val="0"/>
                 </w:rPr>
-                <w:t>https://www.nature.com/documents/NRJs-guide-to-preparing-final-artwork.pdf</w:t>
+                <w:t>https://www.nature.com/do</w:t>
+              </w:r>
+              <w:r>
+                <w:rPr>
+                  <w:rStyle w:val="Hyperlink"/>
+                  <w:rFonts w:asciiTheme="minorHAnsi" w:hAnsiTheme="minorHAnsi"/>
+                  <w:b w:val="0"/>
+                </w:rPr>
+                <w:t>c</w:t>
+              </w:r>
+              <w:r>
+                <w:rPr>
+                  <w:rStyle w:val="Hyperlink"/>
+                  <w:rFonts w:asciiTheme="minorHAnsi" w:hAnsiTheme="minorHAnsi"/>
+                  <w:b w:val="0"/>
+                </w:rPr>
+                <w:t>uments/NRJs-guide-to-preparing-final-artwork.pdf</w:t>
               </w:r>
             </w:hyperlink>
           </w:p>
@@ -10246,6 +10623,12 @@
                 <w:rFonts w:asciiTheme="minorHAnsi" w:hAnsiTheme="minorHAnsi"/>
               </w:rPr>
             </w:pPr>
+            <w:r>
+              <w:rPr>
+                <w:rFonts w:asciiTheme="minorHAnsi" w:hAnsiTheme="minorHAnsi"/>
+              </w:rPr>
+              <w:t>x</w:t>
+            </w:r>
           </w:p>
         </w:tc>
         <w:tc>
@@ -10339,6 +10722,12 @@
                 <w:rFonts w:asciiTheme="minorHAnsi" w:hAnsiTheme="minorHAnsi"/>
               </w:rPr>
             </w:pPr>
+            <w:r>
+              <w:rPr>
+                <w:rFonts w:asciiTheme="minorHAnsi" w:hAnsiTheme="minorHAnsi"/>
+              </w:rPr>
+              <w:t>x</w:t>
+            </w:r>
           </w:p>
         </w:tc>
         <w:tc>
@@ -10442,6 +10831,12 @@
                 <w:rFonts w:asciiTheme="minorHAnsi" w:hAnsiTheme="minorHAnsi"/>
               </w:rPr>
             </w:pPr>
+            <w:r>
+              <w:rPr>
+                <w:rFonts w:asciiTheme="minorHAnsi" w:hAnsiTheme="minorHAnsi"/>
+              </w:rPr>
+              <w:t>x</w:t>
+            </w:r>
           </w:p>
         </w:tc>
         <w:tc>
@@ -10576,6 +10971,12 @@
                 <w:rFonts w:asciiTheme="minorHAnsi" w:hAnsiTheme="minorHAnsi"/>
               </w:rPr>
             </w:pPr>
+            <w:r>
+              <w:rPr>
+                <w:rFonts w:asciiTheme="minorHAnsi" w:hAnsiTheme="minorHAnsi"/>
+              </w:rPr>
+              <w:t>x</w:t>
+            </w:r>
           </w:p>
         </w:tc>
       </w:tr>
@@ -10652,6 +11053,12 @@
                 <w:rFonts w:asciiTheme="minorHAnsi" w:hAnsiTheme="minorHAnsi"/>
               </w:rPr>
             </w:pPr>
+            <w:r>
+              <w:rPr>
+                <w:rFonts w:asciiTheme="minorHAnsi" w:hAnsiTheme="minorHAnsi"/>
+              </w:rPr>
+              <w:t>x</w:t>
+            </w:r>
           </w:p>
         </w:tc>
         <w:tc>
@@ -10725,6 +11132,12 @@
                 <w:rFonts w:asciiTheme="minorHAnsi" w:hAnsiTheme="minorHAnsi"/>
               </w:rPr>
             </w:pPr>
+            <w:r>
+              <w:rPr>
+                <w:rFonts w:asciiTheme="minorHAnsi" w:hAnsiTheme="minorHAnsi"/>
+              </w:rPr>
+              <w:t>x</w:t>
+            </w:r>
           </w:p>
         </w:tc>
         <w:tc>
@@ -10795,6 +11208,12 @@
                 <w:rFonts w:asciiTheme="minorHAnsi" w:hAnsiTheme="minorHAnsi"/>
               </w:rPr>
             </w:pPr>
+            <w:r>
+              <w:rPr>
+                <w:rFonts w:asciiTheme="minorHAnsi" w:hAnsiTheme="minorHAnsi"/>
+              </w:rPr>
+              <w:t>x</w:t>
+            </w:r>
           </w:p>
         </w:tc>
         <w:tc>
@@ -10917,6 +11336,12 @@
                 <w:rFonts w:asciiTheme="minorHAnsi" w:hAnsiTheme="minorHAnsi"/>
               </w:rPr>
             </w:pPr>
+            <w:r>
+              <w:rPr>
+                <w:rFonts w:asciiTheme="minorHAnsi" w:hAnsiTheme="minorHAnsi"/>
+              </w:rPr>
+              <w:t>x</w:t>
+            </w:r>
           </w:p>
         </w:tc>
         <w:tc>
@@ -11027,6 +11452,12 @@
                 <w:rFonts w:asciiTheme="minorHAnsi" w:hAnsiTheme="minorHAnsi"/>
               </w:rPr>
             </w:pPr>
+            <w:r>
+              <w:rPr>
+                <w:rFonts w:asciiTheme="minorHAnsi" w:hAnsiTheme="minorHAnsi"/>
+              </w:rPr>
+              <w:t>x</w:t>
+            </w:r>
           </w:p>
         </w:tc>
       </w:tr>
@@ -11074,6 +11505,12 @@
                 <w:rFonts w:asciiTheme="minorHAnsi" w:hAnsiTheme="minorHAnsi"/>
               </w:rPr>
             </w:pPr>
+            <w:r>
+              <w:rPr>
+                <w:rFonts w:asciiTheme="minorHAnsi" w:hAnsiTheme="minorHAnsi"/>
+              </w:rPr>
+              <w:t>x</w:t>
+            </w:r>
           </w:p>
         </w:tc>
         <w:tc>
@@ -11202,6 +11639,13 @@
                 <w:rFonts w:asciiTheme="minorHAnsi" w:hAnsiTheme="minorHAnsi"/>
               </w:rPr>
             </w:pPr>
+            <w:r>
+              <w:rPr>
+                <w:rFonts w:asciiTheme="minorHAnsi" w:hAnsiTheme="minorHAnsi"/>
+              </w:rPr>
+              <w:lastRenderedPageBreak/>
+              <w:t>x</w:t>
+            </w:r>
           </w:p>
         </w:tc>
         <w:tc>
@@ -11347,6 +11791,12 @@
                 <w:rFonts w:asciiTheme="minorHAnsi" w:hAnsiTheme="minorHAnsi"/>
               </w:rPr>
             </w:pPr>
+            <w:r>
+              <w:rPr>
+                <w:rFonts w:asciiTheme="minorHAnsi" w:hAnsiTheme="minorHAnsi"/>
+              </w:rPr>
+              <w:t>x</w:t>
+            </w:r>
           </w:p>
         </w:tc>
         <w:tc>
@@ -11601,7 +12051,43 @@
                   <w:b w:val="0"/>
                   <w:i/>
                 </w:rPr>
-                <w:t>https://www.nature.com/documents/nr-reporting-summary.pdf</w:t>
+                <w:t>https://www.natur</w:t>
+              </w:r>
+              <w:r>
+                <w:rPr>
+                  <w:rStyle w:val="Hyperlink"/>
+                  <w:rFonts w:asciiTheme="minorHAnsi" w:hAnsiTheme="minorHAnsi"/>
+                  <w:b w:val="0"/>
+                  <w:i/>
+                </w:rPr>
+                <w:t>e</w:t>
+              </w:r>
+              <w:r>
+                <w:rPr>
+                  <w:rStyle w:val="Hyperlink"/>
+                  <w:rFonts w:asciiTheme="minorHAnsi" w:hAnsiTheme="minorHAnsi"/>
+                  <w:b w:val="0"/>
+                  <w:i/>
+                </w:rPr>
+                <w:t>.co</w:t>
+              </w:r>
+              <w:r>
+                <w:rPr>
+                  <w:rStyle w:val="Hyperlink"/>
+                  <w:rFonts w:asciiTheme="minorHAnsi" w:hAnsiTheme="minorHAnsi"/>
+                  <w:b w:val="0"/>
+                  <w:i/>
+                </w:rPr>
+                <w:t>m</w:t>
+              </w:r>
+              <w:r>
+                <w:rPr>
+                  <w:rStyle w:val="Hyperlink"/>
+                  <w:rFonts w:asciiTheme="minorHAnsi" w:hAnsiTheme="minorHAnsi"/>
+                  <w:b w:val="0"/>
+                  <w:i/>
+                </w:rPr>
+                <w:t>/documents/nr-reporting-summary.pdf</w:t>
               </w:r>
             </w:hyperlink>
             <w:r>
@@ -11726,7 +12212,25 @@
                   <w:b w:val="0"/>
                   <w:highlight w:val="yellow"/>
                 </w:rPr>
-                <w:t xml:space="preserve"> Publish form</w:t>
+                <w:t xml:space="preserve"> P</w:t>
+              </w:r>
+              <w:r>
+                <w:rPr>
+                  <w:rStyle w:val="Hyperlink"/>
+                  <w:rFonts w:asciiTheme="minorHAnsi" w:hAnsiTheme="minorHAnsi"/>
+                  <w:b w:val="0"/>
+                  <w:highlight w:val="yellow"/>
+                </w:rPr>
+                <w:t>u</w:t>
+              </w:r>
+              <w:r>
+                <w:rPr>
+                  <w:rStyle w:val="Hyperlink"/>
+                  <w:rFonts w:asciiTheme="minorHAnsi" w:hAnsiTheme="minorHAnsi"/>
+                  <w:b w:val="0"/>
+                  <w:highlight w:val="yellow"/>
+                </w:rPr>
+                <w:t>blish form</w:t>
               </w:r>
             </w:hyperlink>
             <w:r>
@@ -11893,6 +12397,12 @@
                 <w:rFonts w:asciiTheme="minorHAnsi" w:hAnsiTheme="minorHAnsi"/>
               </w:rPr>
             </w:pPr>
+            <w:r>
+              <w:rPr>
+                <w:rFonts w:asciiTheme="minorHAnsi" w:hAnsiTheme="minorHAnsi"/>
+              </w:rPr>
+              <w:t>x</w:t>
+            </w:r>
           </w:p>
         </w:tc>
         <w:tc>
@@ -12419,6 +12929,12 @@
                 <w:rFonts w:asciiTheme="minorHAnsi" w:hAnsiTheme="minorHAnsi"/>
               </w:rPr>
             </w:pPr>
+            <w:r>
+              <w:rPr>
+                <w:rFonts w:asciiTheme="minorHAnsi" w:hAnsiTheme="minorHAnsi"/>
+              </w:rPr>
+              <w:t>x</w:t>
+            </w:r>
           </w:p>
         </w:tc>
         <w:tc>
@@ -12611,7 +13127,21 @@
             <w:rStyle w:val="Hyperlink"/>
             <w:rFonts w:asciiTheme="minorHAnsi" w:hAnsiTheme="minorHAnsi"/>
           </w:rPr>
-          <w:t>https://www.nature.com/articles/s41591-01</w:t>
+          <w:t>https://www.nature.c</w:t>
+        </w:r>
+        <w:r>
+          <w:rPr>
+            <w:rStyle w:val="Hyperlink"/>
+            <w:rFonts w:asciiTheme="minorHAnsi" w:hAnsiTheme="minorHAnsi"/>
+          </w:rPr>
+          <w:t>o</w:t>
+        </w:r>
+        <w:r>
+          <w:rPr>
+            <w:rStyle w:val="Hyperlink"/>
+            <w:rFonts w:asciiTheme="minorHAnsi" w:hAnsiTheme="minorHAnsi"/>
+          </w:rPr>
+          <w:t>m/articles/s41591-01</w:t>
         </w:r>
         <w:r>
           <w:rPr>
@@ -13621,6 +14151,108 @@
               <w:rPr>
                 <w:rFonts w:ascii="Calibri" w:hAnsi="Calibri" w:cs="Calibri"/>
               </w:rPr>
+              <w:t>Models predicting IAT effect size at the participant level</w:t>
+            </w:r>
+          </w:p>
+        </w:tc>
+        <w:tc>
+          <w:tcPr>
+            <w:tcW w:w="2220" w:type="dxa"/>
+          </w:tcPr>
+          <w:p>
+            <w:pPr>
+              <w:rPr>
+                <w:rFonts w:ascii="Calibri" w:hAnsi="Calibri" w:cs="Calibri"/>
+              </w:rPr>
+            </w:pPr>
+            <w:r>
+              <w:rPr>
+                <w:rFonts w:ascii="Calibri" w:hAnsi="Calibri" w:cs="Calibri"/>
+              </w:rPr>
+              <w:t>ED2.jpg</w:t>
+            </w:r>
+          </w:p>
+        </w:tc>
+        <w:tc>
+          <w:tcPr>
+            <w:tcW w:w="7442" w:type="dxa"/>
+          </w:tcPr>
+          <w:p>
+            <w:pPr>
+              <w:rPr>
+                <w:rFonts w:ascii="Calibri" w:hAnsi="Calibri" w:cs="Calibri"/>
+              </w:rPr>
+            </w:pPr>
+            <w:r>
+              <w:rPr>
+                <w:rFonts w:ascii="Calibri" w:hAnsi="Calibri" w:cs="Calibri"/>
+              </w:rPr>
+              <w:t xml:space="preserve">Median country age predicts IAT effect size over and above participant age at the participant level: Countries with older populations tend to have individuals with stronger </w:t>
+            </w:r>
+            <w:r>
+              <w:rPr>
+                <w:rFonts w:ascii="Calibri" w:hAnsi="Calibri" w:cs="Calibri"/>
+              </w:rPr>
+              <w:t xml:space="preserve">implicit </w:t>
+            </w:r>
+            <w:r>
+              <w:rPr>
+                <w:rFonts w:ascii="Calibri" w:hAnsi="Calibri" w:cs="Calibri"/>
+              </w:rPr>
+              <w:t xml:space="preserve">career-gender associations, even after controlling for participant age. The table presents an additive mixed-effect regression predicting IAT D-score at the participant level with participant age and median country age, controlling for participant sex and trial order. The model includes by-country random intercepts. b, </w:t>
+            </w:r>
+            <w:proofErr w:type="gramStart"/>
+            <w:r>
+              <w:rPr>
+                <w:rFonts w:ascii="Calibri" w:hAnsi="Calibri" w:cs="Calibri"/>
+              </w:rPr>
+              <w:t>The</w:t>
+            </w:r>
+            <w:proofErr w:type="gramEnd"/>
+            <w:r>
+              <w:rPr>
+                <w:rFonts w:ascii="Calibri" w:hAnsi="Calibri" w:cs="Calibri"/>
+              </w:rPr>
+              <w:t xml:space="preserve"> relationship between median country age and IAT effect size holds, even after controlling for the percentage women in STEM. The table presents an additive mixed effect model predicting IAT D-score at the participant level with participant age, median country age and percentage women in STEM in country, controlling for participant sex and trial order. The model includes by-country random intercepts.</w:t>
+            </w:r>
+          </w:p>
+        </w:tc>
+      </w:tr>
+      <w:tr>
+        <w:tc>
+          <w:tcPr>
+            <w:tcW w:w="2445" w:type="dxa"/>
+          </w:tcPr>
+          <w:p>
+            <w:pPr>
+              <w:rPr>
+                <w:rFonts w:ascii="Calibri" w:hAnsi="Calibri" w:cs="Calibri"/>
+                <w:b/>
+              </w:rPr>
+            </w:pPr>
+            <w:r>
+              <w:rPr>
+                <w:rFonts w:ascii="Calibri" w:hAnsi="Calibri" w:cs="Calibri"/>
+                <w:b/>
+              </w:rPr>
+              <w:t>Extended Data Fig. 3</w:t>
+            </w:r>
+          </w:p>
+        </w:tc>
+        <w:tc>
+          <w:tcPr>
+            <w:tcW w:w="2460" w:type="dxa"/>
+          </w:tcPr>
+          <w:p>
+            <w:pPr>
+              <w:rPr>
+                <w:rFonts w:ascii="Calibri" w:hAnsi="Calibri" w:cs="Calibri"/>
+              </w:rPr>
+            </w:pPr>
+            <w:r>
+              <w:rPr>
+                <w:rFonts w:ascii="Calibri" w:hAnsi="Calibri" w:cs="Calibri"/>
+              </w:rPr>
               <w:t>Geographic distribution of IAT scores</w:t>
             </w:r>
           </w:p>
@@ -13645,7 +14277,7 @@
               <w:rPr>
                 <w:rFonts w:ascii="Calibri" w:hAnsi="Calibri" w:cs="Calibri"/>
               </w:rPr>
-              <w:t>2</w:t>
+              <w:t>3</w:t>
             </w:r>
             <w:r>
               <w:rPr>
@@ -13707,7 +14339,57 @@
                 <w:color w:val="333333"/>
                 <w:shd w:val="clear" w:color="auto" w:fill="FFFFFF"/>
               </w:rPr>
-              <w:t xml:space="preserve"> for participant age, gender, and task order. Larger values (blue) indicate a larger bias to associate men with the concept of career and women with the concept of family. Countries in white correspond to countries for which there was insufficient data to estimate the country-level career-gender association. Inset shows IAT scores for European countries only. Note that while Hindi is identified as the most frequently spoken language in India, India is highly multilingual and so Hindi embeddings may be a poor representation of the linguistic statistics for speakers in India as a group. b, Distribution of raw implicit career-gender association (IAT D-score) across countries. All countries in our sample showed a tendency to associate men with career and women with family.</w:t>
+              <w:t xml:space="preserve"> for participant age, gender, and task order</w:t>
+            </w:r>
+            <w:r>
+              <w:rPr>
+                <w:rFonts w:ascii="Calibri" w:hAnsi="Calibri" w:cs="Calibri"/>
+                <w:color w:val="333333"/>
+                <w:shd w:val="clear" w:color="auto" w:fill="FFFFFF"/>
+              </w:rPr>
+              <w:t xml:space="preserve"> (</w:t>
+            </w:r>
+            <w:r>
+              <w:rPr>
+                <w:rFonts w:ascii="Calibri" w:hAnsi="Calibri" w:cs="Calibri"/>
+                <w:i/>
+                <w:iCs/>
+                <w:color w:val="333333"/>
+                <w:shd w:val="clear" w:color="auto" w:fill="FFFFFF"/>
+              </w:rPr>
+              <w:t>N</w:t>
+            </w:r>
+            <w:r>
+              <w:rPr>
+                <w:rFonts w:ascii="Calibri" w:hAnsi="Calibri" w:cs="Calibri"/>
+                <w:color w:val="333333"/>
+                <w:shd w:val="clear" w:color="auto" w:fill="FFFFFF"/>
+              </w:rPr>
+              <w:t xml:space="preserve"> = </w:t>
+            </w:r>
+            <w:r>
+              <w:rPr>
+                <w:rFonts w:ascii="Calibri" w:hAnsi="Calibri" w:cs="Calibri"/>
+                <w:color w:val="333333"/>
+                <w:shd w:val="clear" w:color="auto" w:fill="FFFFFF"/>
+              </w:rPr>
+              <w:t>57,335</w:t>
+            </w:r>
+            <w:r>
+              <w:rPr>
+                <w:rFonts w:ascii="Calibri" w:hAnsi="Calibri" w:cs="Calibri"/>
+                <w:color w:val="333333"/>
+                <w:shd w:val="clear" w:color="auto" w:fill="FFFFFF"/>
+              </w:rPr>
+              <w:t>)</w:t>
+            </w:r>
+            <w:r>
+              <w:rPr>
+                <w:rFonts w:ascii="Calibri" w:hAnsi="Calibri" w:cs="Calibri"/>
+                <w:color w:val="333333"/>
+                <w:shd w:val="clear" w:color="auto" w:fill="FFFFFF"/>
+              </w:rPr>
+              <w:t>. Larger values (blue) indicate a larger bias to associate men with the concept of career and women with the concept of family. Countries in white correspond to countries for which there was insufficient data to estimate the country-level career-gender association. Inset shows IAT scores for European countries only. Note that while Hindi is identified as the most frequently spoken language in India, India is highly multilingual and so Hindi embeddings may be a poor representation of the linguistic statistics for speakers in India as a group. b, Distribution of raw implicit career-gender association (IAT D-score) across countries. All countries in our sample showed a tendency to associate men with career and women with family.</w:t>
             </w:r>
           </w:p>
           <w:p>
@@ -13736,13 +14418,642 @@
                 <w:rFonts w:ascii="Calibri" w:hAnsi="Calibri" w:cs="Calibri"/>
                 <w:b/>
               </w:rPr>
-              <w:t>Extended Data Fig. 3</w:t>
+              <w:lastRenderedPageBreak/>
+              <w:t>Extended Data Fig. 4</w:t>
             </w:r>
           </w:p>
         </w:tc>
         <w:tc>
           <w:tcPr>
             <w:tcW w:w="2460" w:type="dxa"/>
+          </w:tcPr>
+          <w:p>
+            <w:pPr>
+              <w:pStyle w:val="NormalWeb"/>
+              <w:shd w:val="clear" w:color="auto" w:fill="FFFFFF"/>
+              <w:spacing w:before="0" w:beforeAutospacing="0" w:after="150" w:afterAutospacing="0"/>
+              <w:rPr>
+                <w:rFonts w:ascii="Calibri" w:hAnsi="Calibri" w:cs="Calibri"/>
+                <w:color w:val="333333"/>
+              </w:rPr>
+            </w:pPr>
+            <w:r>
+              <w:rPr>
+                <w:rFonts w:ascii="Calibri" w:hAnsi="Calibri" w:cs="Calibri"/>
+                <w:color w:val="333333"/>
+              </w:rPr>
+              <w:t xml:space="preserve">Replication of </w:t>
+            </w:r>
+            <w:proofErr w:type="spellStart"/>
+            <w:r>
+              <w:rPr>
+                <w:rFonts w:ascii="Calibri" w:hAnsi="Calibri" w:cs="Calibri"/>
+                <w:color w:val="333333"/>
+              </w:rPr>
+              <w:t>Caliskan</w:t>
+            </w:r>
+            <w:proofErr w:type="spellEnd"/>
+            <w:r>
+              <w:rPr>
+                <w:rFonts w:ascii="Calibri" w:hAnsi="Calibri" w:cs="Calibri"/>
+                <w:color w:val="333333"/>
+              </w:rPr>
+              <w:t xml:space="preserve"> et al. (2017) with our corpora</w:t>
+            </w:r>
+          </w:p>
+          <w:p>
+            <w:pPr>
+              <w:rPr>
+                <w:rFonts w:ascii="Calibri" w:hAnsi="Calibri" w:cs="Calibri"/>
+              </w:rPr>
+            </w:pPr>
+          </w:p>
+          <w:p>
+            <w:pPr>
+              <w:rPr>
+                <w:rFonts w:ascii="Calibri" w:hAnsi="Calibri" w:cs="Calibri"/>
+              </w:rPr>
+            </w:pPr>
+          </w:p>
+        </w:tc>
+        <w:tc>
+          <w:tcPr>
+            <w:tcW w:w="2220" w:type="dxa"/>
+          </w:tcPr>
+          <w:p>
+            <w:pPr>
+              <w:rPr>
+                <w:rFonts w:ascii="Calibri" w:hAnsi="Calibri" w:cs="Calibri"/>
+              </w:rPr>
+            </w:pPr>
+            <w:r>
+              <w:rPr>
+                <w:rFonts w:ascii="Calibri" w:hAnsi="Calibri" w:cs="Calibri"/>
+              </w:rPr>
+              <w:t>ED4.jpg</w:t>
+            </w:r>
+          </w:p>
+        </w:tc>
+        <w:tc>
+          <w:tcPr>
+            <w:tcW w:w="7442" w:type="dxa"/>
+          </w:tcPr>
+          <w:p>
+            <w:pPr>
+              <w:rPr>
+                <w:rFonts w:ascii="Calibri" w:hAnsi="Calibri" w:cs="Calibri"/>
+              </w:rPr>
+            </w:pPr>
+            <w:r>
+              <w:rPr>
+                <w:rFonts w:ascii="Calibri" w:hAnsi="Calibri" w:cs="Calibri"/>
+                <w:color w:val="333333"/>
+                <w:shd w:val="clear" w:color="auto" w:fill="FFFFFF"/>
+              </w:rPr>
+              <w:t xml:space="preserve">We replicate the original set of </w:t>
+            </w:r>
+            <w:proofErr w:type="spellStart"/>
+            <w:r>
+              <w:rPr>
+                <w:rFonts w:ascii="Calibri" w:hAnsi="Calibri" w:cs="Calibri"/>
+                <w:color w:val="333333"/>
+                <w:shd w:val="clear" w:color="auto" w:fill="FFFFFF"/>
+              </w:rPr>
+              <w:t>Caliskan</w:t>
+            </w:r>
+            <w:proofErr w:type="spellEnd"/>
+            <w:r>
+              <w:rPr>
+                <w:rFonts w:ascii="Calibri" w:hAnsi="Calibri" w:cs="Calibri"/>
+                <w:color w:val="333333"/>
+                <w:shd w:val="clear" w:color="auto" w:fill="FFFFFF"/>
+              </w:rPr>
+              <w:t>, Bryson, and Narayanan (2017; </w:t>
+            </w:r>
+            <w:r>
+              <w:rPr>
+                <w:rStyle w:val="Emphasis"/>
+                <w:rFonts w:ascii="Calibri" w:hAnsi="Calibri" w:cs="Calibri"/>
+                <w:color w:val="333333"/>
+                <w:shd w:val="clear" w:color="auto" w:fill="FFFFFF"/>
+              </w:rPr>
+              <w:t>CBN</w:t>
+            </w:r>
+            <w:r>
+              <w:rPr>
+                <w:rFonts w:ascii="Calibri" w:hAnsi="Calibri" w:cs="Calibri"/>
+                <w:color w:val="333333"/>
+                <w:shd w:val="clear" w:color="auto" w:fill="FFFFFF"/>
+              </w:rPr>
+              <w:t>) findings using the English-trained versions of the models used in our main analyses (models trained on the Wikipedia and Subtitles corpora). For each model, we calculate an effect size for each of the 10 IAT types reported in CBN: flowers/insects–pleasant/unpleasant, instruments/weapons–pleasant/unpleasant, European-American/Afro-American–pleasant/unpleasant, males/females–career/family, math/arts–male/female, science/arts–male/female, mental-disease/physical-disease–permanent/temporary, and young/old–pleasant/unpleasant (</w:t>
+            </w:r>
+            <w:r>
+              <w:rPr>
+                <w:rFonts w:ascii="Calibri" w:hAnsi="Calibri" w:cs="Calibri"/>
+                <w:color w:val="333333"/>
+                <w:shd w:val="clear" w:color="auto" w:fill="FFFFFF"/>
+              </w:rPr>
+              <w:t>labelled</w:t>
+            </w:r>
+            <w:r>
+              <w:rPr>
+                <w:rFonts w:ascii="Calibri" w:hAnsi="Calibri" w:cs="Calibri"/>
+                <w:color w:val="333333"/>
+                <w:shd w:val="clear" w:color="auto" w:fill="FFFFFF"/>
+              </w:rPr>
+              <w:t xml:space="preserve"> as Word-Embedding Association Test (WEAT) 1-10 in CBN). We calculate the bias using the same effect size metric described in CBN, a standardized difference score of the relative similarity of the target words to the target attributes (i.e. relative similarity of male to career vs. relative similarity of female to career). This measure is analogous to the </w:t>
+            </w:r>
+            <w:r>
+              <w:rPr>
+                <w:rFonts w:ascii="Calibri" w:hAnsi="Calibri" w:cs="Calibri"/>
+                <w:color w:val="333333"/>
+                <w:shd w:val="clear" w:color="auto" w:fill="FFFFFF"/>
+              </w:rPr>
+              <w:t>behavioural</w:t>
+            </w:r>
+            <w:r>
+              <w:rPr>
+                <w:rFonts w:ascii="Calibri" w:hAnsi="Calibri" w:cs="Calibri"/>
+                <w:color w:val="333333"/>
+                <w:shd w:val="clear" w:color="auto" w:fill="FFFFFF"/>
+              </w:rPr>
+              <w:t xml:space="preserve"> effect size measure where larger values indicate larger bias. The figure shows the effect size measure derived from the English Wikipedia corpus (a) and the English Subtitle corpus (b) plotted against effect size estimates reported by CBN from two different models (trained on Common Crawl and Google News corpora). Point </w:t>
+            </w:r>
+            <w:proofErr w:type="spellStart"/>
+            <w:r>
+              <w:rPr>
+                <w:rFonts w:ascii="Calibri" w:hAnsi="Calibri" w:cs="Calibri"/>
+                <w:color w:val="333333"/>
+                <w:shd w:val="clear" w:color="auto" w:fill="FFFFFF"/>
+              </w:rPr>
+              <w:t>color</w:t>
+            </w:r>
+            <w:proofErr w:type="spellEnd"/>
+            <w:r>
+              <w:rPr>
+                <w:rFonts w:ascii="Calibri" w:hAnsi="Calibri" w:cs="Calibri"/>
+                <w:color w:val="333333"/>
+                <w:shd w:val="clear" w:color="auto" w:fill="FFFFFF"/>
+              </w:rPr>
+              <w:t xml:space="preserve"> corresponds to bias type, and point shape corresponds to the two CBN models. With the exception of biases related to race and age, effect sizes from our corpora are comparable to those reported by CBN. In particular, for the gender-career IAT—the bias relevant to our current purposes—we estimate the effect size to be 1.78 (Wikipedia)/1.65 (Subtitle), while CBN estimates it to be 1.81 (Common Crawl)/1.89 (Google News).</w:t>
+            </w:r>
+          </w:p>
+          <w:p>
+            <w:pPr>
+              <w:rPr>
+                <w:rFonts w:ascii="Calibri" w:hAnsi="Calibri" w:cs="Calibri"/>
+              </w:rPr>
+            </w:pPr>
+          </w:p>
+        </w:tc>
+      </w:tr>
+      <w:tr>
+        <w:tc>
+          <w:tcPr>
+            <w:tcW w:w="2445" w:type="dxa"/>
+          </w:tcPr>
+          <w:p>
+            <w:pPr>
+              <w:rPr>
+                <w:rFonts w:ascii="Calibri" w:hAnsi="Calibri" w:cs="Calibri"/>
+                <w:b/>
+              </w:rPr>
+            </w:pPr>
+            <w:r>
+              <w:rPr>
+                <w:rFonts w:ascii="Calibri" w:hAnsi="Calibri" w:cs="Calibri"/>
+                <w:b/>
+              </w:rPr>
+              <w:t>Extended Data Fig. 5</w:t>
+            </w:r>
+          </w:p>
+        </w:tc>
+        <w:tc>
+          <w:tcPr>
+            <w:tcW w:w="2460" w:type="dxa"/>
+          </w:tcPr>
+          <w:p>
+            <w:pPr>
+              <w:pStyle w:val="NormalWeb"/>
+              <w:rPr>
+                <w:rFonts w:ascii="Calibri" w:hAnsi="Calibri" w:cs="Calibri"/>
+              </w:rPr>
+            </w:pPr>
+            <w:r>
+              <w:rPr>
+                <w:rFonts w:ascii="Calibri" w:hAnsi="Calibri" w:cs="Calibri"/>
+              </w:rPr>
+              <w:t xml:space="preserve">Pairwise Correlations </w:t>
+            </w:r>
+            <w:proofErr w:type="spellStart"/>
+            <w:r>
+              <w:rPr>
+                <w:rFonts w:ascii="Calibri" w:hAnsi="Calibri" w:cs="Calibri"/>
+              </w:rPr>
+              <w:t>partialing</w:t>
+            </w:r>
+            <w:proofErr w:type="spellEnd"/>
+            <w:r>
+              <w:rPr>
+                <w:rFonts w:ascii="Calibri" w:hAnsi="Calibri" w:cs="Calibri"/>
+              </w:rPr>
+              <w:t xml:space="preserve"> out the </w:t>
+            </w:r>
+            <w:r>
+              <w:rPr>
+                <w:rFonts w:ascii="Calibri" w:hAnsi="Calibri" w:cs="Calibri"/>
+              </w:rPr>
+              <w:lastRenderedPageBreak/>
+              <w:t xml:space="preserve">effect of median country age </w:t>
+            </w:r>
+          </w:p>
+          <w:p>
+            <w:pPr>
+              <w:rPr>
+                <w:rFonts w:ascii="Calibri" w:hAnsi="Calibri" w:cs="Calibri"/>
+              </w:rPr>
+            </w:pPr>
+          </w:p>
+        </w:tc>
+        <w:tc>
+          <w:tcPr>
+            <w:tcW w:w="2220" w:type="dxa"/>
+          </w:tcPr>
+          <w:p>
+            <w:pPr>
+              <w:rPr>
+                <w:rFonts w:ascii="Calibri" w:hAnsi="Calibri" w:cs="Calibri"/>
+              </w:rPr>
+            </w:pPr>
+            <w:r>
+              <w:rPr>
+                <w:rFonts w:ascii="Calibri" w:hAnsi="Calibri" w:cs="Calibri"/>
+              </w:rPr>
+              <w:lastRenderedPageBreak/>
+              <w:t>ED</w:t>
+            </w:r>
+            <w:r>
+              <w:rPr>
+                <w:rFonts w:ascii="Calibri" w:hAnsi="Calibri" w:cs="Calibri"/>
+              </w:rPr>
+              <w:t>5</w:t>
+            </w:r>
+            <w:r>
+              <w:rPr>
+                <w:rFonts w:ascii="Calibri" w:hAnsi="Calibri" w:cs="Calibri"/>
+              </w:rPr>
+              <w:t>.jpg</w:t>
+            </w:r>
+          </w:p>
+        </w:tc>
+        <w:tc>
+          <w:tcPr>
+            <w:tcW w:w="7442" w:type="dxa"/>
+          </w:tcPr>
+          <w:p>
+            <w:pPr>
+              <w:pStyle w:val="NormalWeb"/>
+              <w:rPr>
+                <w:rFonts w:ascii="Calibri" w:hAnsi="Calibri" w:cs="Calibri"/>
+              </w:rPr>
+            </w:pPr>
+            <w:r>
+              <w:rPr>
+                <w:rFonts w:ascii="Calibri" w:hAnsi="Calibri" w:cs="Calibri"/>
+              </w:rPr>
+              <w:t xml:space="preserve">Partial correlations (Pearson’s </w:t>
+            </w:r>
+            <w:r>
+              <w:rPr>
+                <w:rFonts w:ascii="Calibri" w:hAnsi="Calibri" w:cs="Calibri"/>
+                <w:i/>
+                <w:iCs/>
+              </w:rPr>
+              <w:t>r</w:t>
+            </w:r>
+            <w:r>
+              <w:rPr>
+                <w:rFonts w:ascii="Calibri" w:hAnsi="Calibri" w:cs="Calibri"/>
+              </w:rPr>
+              <w:t xml:space="preserve">) for all measures in Study 1b and 2 using language as the unit of analysis, controlling for median country age. 95% CIs are given in brackets followed by the corresponding </w:t>
+            </w:r>
+            <w:r>
+              <w:rPr>
+                <w:rFonts w:ascii="Calibri" w:hAnsi="Calibri" w:cs="Calibri"/>
+                <w:i/>
+                <w:iCs/>
+              </w:rPr>
+              <w:t>p</w:t>
+            </w:r>
+            <w:r>
+              <w:rPr>
+                <w:rFonts w:ascii="Calibri" w:hAnsi="Calibri" w:cs="Calibri"/>
+              </w:rPr>
+              <w:t xml:space="preserve">-value. Implicit and explicit male-career association measures are </w:t>
+            </w:r>
+            <w:proofErr w:type="spellStart"/>
+            <w:r>
+              <w:rPr>
+                <w:rFonts w:ascii="Calibri" w:hAnsi="Calibri" w:cs="Calibri"/>
+              </w:rPr>
+              <w:t>residualized</w:t>
+            </w:r>
+            <w:proofErr w:type="spellEnd"/>
+            <w:r>
+              <w:rPr>
+                <w:rFonts w:ascii="Calibri" w:hAnsi="Calibri" w:cs="Calibri"/>
+              </w:rPr>
+              <w:t xml:space="preserve"> for </w:t>
+            </w:r>
+            <w:r>
+              <w:rPr>
+                <w:rFonts w:ascii="Calibri" w:hAnsi="Calibri" w:cs="Calibri"/>
+              </w:rPr>
+              <w:lastRenderedPageBreak/>
+              <w:t>participant age, gender, and task order. "Assoc." = association; "Lang."= language; "</w:t>
+            </w:r>
+            <w:proofErr w:type="spellStart"/>
+            <w:r>
+              <w:rPr>
+                <w:rFonts w:ascii="Calibri" w:hAnsi="Calibri" w:cs="Calibri"/>
+              </w:rPr>
+              <w:t>Subt</w:t>
+            </w:r>
+            <w:proofErr w:type="spellEnd"/>
+            <w:r>
+              <w:rPr>
+                <w:rFonts w:ascii="Calibri" w:hAnsi="Calibri" w:cs="Calibri"/>
+              </w:rPr>
+              <w:t xml:space="preserve">."/ "Wiki." = Subtitle/Wikipedia corpora; "Prop. Gendered </w:t>
+            </w:r>
+            <w:proofErr w:type="spellStart"/>
+            <w:r>
+              <w:rPr>
+                <w:rFonts w:ascii="Calibri" w:hAnsi="Calibri" w:cs="Calibri"/>
+              </w:rPr>
+              <w:t>Occup</w:t>
+            </w:r>
+            <w:proofErr w:type="spellEnd"/>
+            <w:r>
+              <w:rPr>
+                <w:rFonts w:ascii="Calibri" w:hAnsi="Calibri" w:cs="Calibri"/>
+              </w:rPr>
+              <w:t>. Terms." = proportion of occupation terms that are gendered. "</w:t>
+            </w:r>
+            <w:proofErr w:type="spellStart"/>
+            <w:r>
+              <w:rPr>
+                <w:rFonts w:ascii="Calibri" w:hAnsi="Calibri" w:cs="Calibri"/>
+              </w:rPr>
+              <w:t>Occup</w:t>
+            </w:r>
+            <w:proofErr w:type="spellEnd"/>
+            <w:r>
+              <w:rPr>
+                <w:rFonts w:ascii="Calibri" w:hAnsi="Calibri" w:cs="Calibri"/>
+              </w:rPr>
+              <w:t xml:space="preserve">. </w:t>
+            </w:r>
+            <w:proofErr w:type="spellStart"/>
+            <w:r>
+              <w:rPr>
+                <w:rFonts w:ascii="Calibri" w:hAnsi="Calibri" w:cs="Calibri"/>
+              </w:rPr>
+              <w:t>Genderness</w:t>
+            </w:r>
+            <w:proofErr w:type="spellEnd"/>
+            <w:r>
+              <w:rPr>
+                <w:rFonts w:ascii="Calibri" w:hAnsi="Calibri" w:cs="Calibri"/>
+              </w:rPr>
+              <w:t xml:space="preserve">" = degree to which occupation terms in a language tend to be associated with a particular gender in the language statistics. </w:t>
+            </w:r>
+          </w:p>
+          <w:p>
+            <w:pPr>
+              <w:rPr>
+                <w:rFonts w:ascii="Calibri" w:hAnsi="Calibri" w:cs="Calibri"/>
+              </w:rPr>
+            </w:pPr>
+          </w:p>
+        </w:tc>
+      </w:tr>
+      <w:tr>
+        <w:tc>
+          <w:tcPr>
+            <w:tcW w:w="2445" w:type="dxa"/>
+          </w:tcPr>
+          <w:p>
+            <w:pPr>
+              <w:rPr>
+                <w:rFonts w:ascii="Calibri" w:hAnsi="Calibri" w:cs="Calibri"/>
+                <w:b/>
+              </w:rPr>
+            </w:pPr>
+            <w:r>
+              <w:rPr>
+                <w:rFonts w:ascii="Calibri" w:hAnsi="Calibri" w:cs="Calibri"/>
+                <w:b/>
+              </w:rPr>
+              <w:lastRenderedPageBreak/>
+              <w:t>Extended Data Fig. 6</w:t>
+            </w:r>
+          </w:p>
+        </w:tc>
+        <w:tc>
+          <w:tcPr>
+            <w:tcW w:w="2460" w:type="dxa"/>
+          </w:tcPr>
+          <w:p>
+            <w:pPr>
+              <w:rPr>
+                <w:rFonts w:ascii="Calibri" w:hAnsi="Calibri" w:cs="Calibri"/>
+              </w:rPr>
+            </w:pPr>
+            <w:r>
+              <w:rPr>
+                <w:rFonts w:ascii="Calibri" w:hAnsi="Calibri" w:cs="Calibri"/>
+              </w:rPr>
+              <w:t>Replication of Study 1b on Wikipedia corpus excluding translations</w:t>
+            </w:r>
+          </w:p>
+        </w:tc>
+        <w:tc>
+          <w:tcPr>
+            <w:tcW w:w="2220" w:type="dxa"/>
+          </w:tcPr>
+          <w:p>
+            <w:pPr>
+              <w:rPr>
+                <w:rFonts w:ascii="Calibri" w:hAnsi="Calibri" w:cs="Calibri"/>
+              </w:rPr>
+            </w:pPr>
+            <w:r>
+              <w:rPr>
+                <w:rFonts w:ascii="Calibri" w:hAnsi="Calibri" w:cs="Calibri"/>
+              </w:rPr>
+              <w:t>ED</w:t>
+            </w:r>
+            <w:r>
+              <w:rPr>
+                <w:rFonts w:ascii="Calibri" w:hAnsi="Calibri" w:cs="Calibri"/>
+              </w:rPr>
+              <w:t>6</w:t>
+            </w:r>
+            <w:r>
+              <w:rPr>
+                <w:rFonts w:ascii="Calibri" w:hAnsi="Calibri" w:cs="Calibri"/>
+              </w:rPr>
+              <w:t>.jpg</w:t>
+            </w:r>
+          </w:p>
+        </w:tc>
+        <w:tc>
+          <w:tcPr>
+            <w:tcW w:w="7442" w:type="dxa"/>
+          </w:tcPr>
+          <w:p>
+            <w:pPr>
+              <w:rPr>
+                <w:rFonts w:ascii="Calibri" w:hAnsi="Calibri" w:cs="Calibri"/>
+              </w:rPr>
+            </w:pPr>
+            <w:r>
+              <w:rPr>
+                <w:rFonts w:ascii="Calibri" w:hAnsi="Calibri" w:cs="Calibri"/>
+                <w:color w:val="333333"/>
+                <w:shd w:val="clear" w:color="auto" w:fill="FFFFFF"/>
+              </w:rPr>
+              <w:t xml:space="preserve">Both the Subtitle and Wikipedia corpora likely contain some documents that are translated from other languages (e.g., the Wikipedia article on “Paris” is written in French and then translated into English). The parallel content across languages allows us to estimate the gender bias in language statistics, while holding content constant across languages. Nevertheless, content may itself be a driver of gender bias (e.g. one language may have more articles about male politicians relative to another). To understand the contribution of language-specific content on gender bias, we constructed a corpus of Wikipedia articles in each language that were originally written in the target language (i.e., untranslated), and trained word embedding models on the corpus in each language (see Supplemental Methods for details).  We then used these models to calculate by-language </w:t>
+            </w:r>
+            <w:r>
+              <w:rPr>
+                <w:rFonts w:ascii="Calibri" w:hAnsi="Calibri" w:cs="Calibri"/>
+                <w:color w:val="333333"/>
+                <w:shd w:val="clear" w:color="auto" w:fill="FFFFFF"/>
+              </w:rPr>
+              <w:t>male-career association scores</w:t>
+            </w:r>
+            <w:r>
+              <w:rPr>
+                <w:rFonts w:ascii="Calibri" w:hAnsi="Calibri" w:cs="Calibri"/>
+                <w:color w:val="333333"/>
+                <w:shd w:val="clear" w:color="auto" w:fill="FFFFFF"/>
+              </w:rPr>
+              <w:t xml:space="preserve"> using the same procedure as in Study 1b.  Using models trained on the untranslated corpora, we replicate the key finding from Study 1b showing a positive correlation between the bias measured behaviorally with the IAT and measured in language (r = .60; p = .002</w:t>
+            </w:r>
+            <w:r>
+              <w:rPr>
+                <w:rFonts w:ascii="Calibri" w:hAnsi="Calibri" w:cs="Calibri"/>
+                <w:color w:val="333333"/>
+                <w:shd w:val="clear" w:color="auto" w:fill="FFFFFF"/>
+              </w:rPr>
+              <w:t xml:space="preserve">; N participants = </w:t>
+            </w:r>
+            <w:r>
+              <w:rPr>
+                <w:rFonts w:ascii="Calibri" w:hAnsi="Calibri" w:cs="Calibri"/>
+                <w:color w:val="333333"/>
+                <w:shd w:val="clear" w:color="auto" w:fill="FFFFFF"/>
+              </w:rPr>
+              <w:t>656,636</w:t>
+            </w:r>
+            <w:r>
+              <w:rPr>
+                <w:rFonts w:ascii="Calibri" w:hAnsi="Calibri" w:cs="Calibri"/>
+                <w:color w:val="333333"/>
+                <w:shd w:val="clear" w:color="auto" w:fill="FFFFFF"/>
+              </w:rPr>
+              <w:t>). Notably, the effect size is somewhat larger relative to the other two corpora types, presumably because additional bias is introduced by allowing the corpus content to vary across languages.</w:t>
+            </w:r>
+          </w:p>
+        </w:tc>
+      </w:tr>
+      <w:tr>
+        <w:tc>
+          <w:tcPr>
+            <w:tcW w:w="2445" w:type="dxa"/>
+          </w:tcPr>
+          <w:p>
+            <w:pPr>
+              <w:rPr>
+                <w:rFonts w:ascii="Calibri" w:hAnsi="Calibri" w:cs="Calibri"/>
+                <w:b/>
+              </w:rPr>
+            </w:pPr>
+            <w:r>
+              <w:rPr>
+                <w:rFonts w:ascii="Calibri" w:hAnsi="Calibri" w:cs="Calibri"/>
+                <w:b/>
+              </w:rPr>
+              <w:t>Extended Data Fig. 7</w:t>
+            </w:r>
+          </w:p>
+        </w:tc>
+        <w:tc>
+          <w:tcPr>
+            <w:tcW w:w="2460" w:type="dxa"/>
+          </w:tcPr>
+          <w:p>
+            <w:pPr>
+              <w:pStyle w:val="NormalWeb"/>
+              <w:rPr>
+                <w:rFonts w:ascii="Calibri" w:hAnsi="Calibri" w:cs="Calibri"/>
+              </w:rPr>
+            </w:pPr>
+            <w:r>
+              <w:rPr>
+                <w:rFonts w:ascii="Calibri" w:hAnsi="Calibri" w:cs="Calibri"/>
+              </w:rPr>
+              <w:t>Models examining UK-US bias difference in AIID dataset (Study 1c)</w:t>
+            </w:r>
+          </w:p>
+        </w:tc>
+        <w:tc>
+          <w:tcPr>
+            <w:tcW w:w="2220" w:type="dxa"/>
+          </w:tcPr>
+          <w:p>
+            <w:pPr>
+              <w:rPr>
+                <w:rFonts w:ascii="Calibri" w:hAnsi="Calibri" w:cs="Calibri"/>
+              </w:rPr>
+            </w:pPr>
+            <w:r>
+              <w:rPr>
+                <w:rFonts w:ascii="Calibri" w:hAnsi="Calibri" w:cs="Calibri"/>
+              </w:rPr>
+              <w:t>ED7.jpg</w:t>
+            </w:r>
+            <w:r>
+              <w:rPr>
+                <w:rFonts w:ascii="Calibri" w:hAnsi="Calibri" w:cs="Calibri"/>
+              </w:rPr>
+              <w:t xml:space="preserve">, </w:t>
+            </w:r>
+            <w:r>
+              <w:rPr>
+                <w:rFonts w:ascii="Calibri" w:hAnsi="Calibri" w:cs="Calibri"/>
+              </w:rPr>
+              <w:t>ED</w:t>
+            </w:r>
+            <w:r>
+              <w:rPr>
+                <w:rFonts w:ascii="Calibri" w:hAnsi="Calibri" w:cs="Calibri"/>
+              </w:rPr>
+              <w:t>7a</w:t>
+            </w:r>
+            <w:r>
+              <w:rPr>
+                <w:rFonts w:ascii="Calibri" w:hAnsi="Calibri" w:cs="Calibri"/>
+              </w:rPr>
+              <w:t>.jpg</w:t>
+            </w:r>
+          </w:p>
+        </w:tc>
+        <w:tc>
+          <w:tcPr>
+            <w:tcW w:w="7442" w:type="dxa"/>
           </w:tcPr>
           <w:p>
             <w:pPr>
@@ -13808,93 +15119,135 @@
               <w:autoSpaceDN w:val="0"/>
               <w:adjustRightInd w:val="0"/>
               <w:rPr>
-                <w:rFonts w:ascii="Calibri" w:hAnsi="Calibri" w:cs="Calibri"/>
+                <w:rFonts w:ascii="Calibri" w:eastAsiaTheme="minorHAnsi" w:hAnsi="Calibri" w:cs="Calibri"/>
                 <w:color w:val="000000"/>
               </w:rPr>
             </w:pPr>
             <w:r>
               <w:rPr>
-                <w:rFonts w:ascii="Calibri" w:hAnsi="Calibri" w:cs="Calibri"/>
+                <w:rFonts w:ascii="Calibri" w:eastAsiaTheme="minorHAnsi" w:hAnsi="Calibri" w:cs="Calibri"/>
                 <w:color w:val="000000"/>
               </w:rPr>
-              <w:t>Models predicting IAT effect size at the participant level</w:t>
-            </w:r>
-          </w:p>
-          <w:p>
-            <w:pPr>
-              <w:rPr>
-                <w:rFonts w:ascii="Calibri" w:hAnsi="Calibri" w:cs="Calibri"/>
-              </w:rPr>
-            </w:pPr>
-          </w:p>
-        </w:tc>
-        <w:tc>
-          <w:tcPr>
-            <w:tcW w:w="2220" w:type="dxa"/>
-          </w:tcPr>
-          <w:p>
-            <w:pPr>
-              <w:rPr>
-                <w:rFonts w:ascii="Calibri" w:hAnsi="Calibri" w:cs="Calibri"/>
-              </w:rPr>
-            </w:pPr>
-            <w:r>
-              <w:rPr>
-                <w:rFonts w:ascii="Calibri" w:hAnsi="Calibri" w:cs="Calibri"/>
-              </w:rPr>
-              <w:t>ED3.jpg</w:t>
-            </w:r>
-          </w:p>
-        </w:tc>
-        <w:tc>
-          <w:tcPr>
-            <w:tcW w:w="7442" w:type="dxa"/>
-          </w:tcPr>
-          <w:p>
-            <w:pPr>
-              <w:rPr>
-                <w:rFonts w:ascii="Calibri" w:hAnsi="Calibri" w:cs="Calibri"/>
-              </w:rPr>
-            </w:pPr>
+              <w:t xml:space="preserve">a, </w:t>
+            </w:r>
             <w:proofErr w:type="gramStart"/>
             <w:r>
               <w:rPr>
-                <w:rFonts w:ascii="Calibri" w:hAnsi="Calibri" w:cs="Calibri"/>
-              </w:rPr>
-              <w:t>a,  Median</w:t>
+                <w:rFonts w:ascii="Calibri" w:eastAsiaTheme="minorHAnsi" w:hAnsi="Calibri" w:cs="Calibri"/>
+                <w:color w:val="000000"/>
+              </w:rPr>
+              <w:t>The</w:t>
             </w:r>
             <w:proofErr w:type="gramEnd"/>
             <w:r>
               <w:rPr>
-                <w:rFonts w:ascii="Calibri" w:hAnsi="Calibri" w:cs="Calibri"/>
-              </w:rPr>
-              <w:t xml:space="preserve"> country age predicts IAT effect size over and above participant age at the participant level: Countries with older populations tend to have individuals with stronger career-gender associations, even after controlling for participant age. The table presents an additive mixed-effect regression predicting IAT D-score at the participant level with participant age and median country age, controlling for participant</w:t>
-            </w:r>
-            <w:r>
-              <w:rPr>
-                <w:rFonts w:ascii="Calibri" w:hAnsi="Calibri" w:cs="Calibri"/>
+                <w:rFonts w:ascii="Calibri" w:eastAsiaTheme="minorHAnsi" w:hAnsi="Calibri" w:cs="Calibri"/>
+                <w:color w:val="000000"/>
+              </w:rPr>
+              <w:t xml:space="preserve"> exact pre-registered analysis of Study 1c is presented. Pairwise correlations between all variables</w:t>
+            </w:r>
+            <w:r>
+              <w:rPr>
+                <w:rFonts w:ascii="Calibri" w:eastAsiaTheme="minorHAnsi" w:hAnsi="Calibri" w:cs="Calibri"/>
+                <w:color w:val="000000"/>
               </w:rPr>
               <w:t xml:space="preserve"> </w:t>
             </w:r>
             <w:r>
               <w:rPr>
-                <w:rFonts w:ascii="Calibri" w:hAnsi="Calibri" w:cs="Calibri"/>
-              </w:rPr>
-              <w:t xml:space="preserve">sex and trial order. The model includes by-country random intercepts. b, </w:t>
+                <w:rFonts w:ascii="Calibri" w:eastAsiaTheme="minorHAnsi" w:hAnsi="Calibri" w:cs="Calibri"/>
+                <w:color w:val="000000"/>
+              </w:rPr>
+              <w:t>(language bias, behavioral bias, and UK-US difference measures) are shown, averaging across estimates of language bias from the 5 model runs</w:t>
+            </w:r>
+            <w:r>
+              <w:rPr>
+                <w:rFonts w:ascii="Calibri" w:eastAsiaTheme="minorHAnsi" w:hAnsi="Calibri" w:cs="Calibri"/>
+                <w:color w:val="000000"/>
+              </w:rPr>
+              <w:t xml:space="preserve"> (N participants = 27,045)</w:t>
+            </w:r>
+            <w:r>
+              <w:rPr>
+                <w:rFonts w:ascii="Calibri" w:eastAsiaTheme="minorHAnsi" w:hAnsi="Calibri" w:cs="Calibri"/>
+                <w:color w:val="000000"/>
+              </w:rPr>
+              <w:t xml:space="preserve">. Error bars </w:t>
+            </w:r>
+            <w:r>
+              <w:rPr>
+                <w:rFonts w:ascii="Calibri" w:eastAsiaTheme="minorHAnsi" w:hAnsi="Calibri" w:cs="Calibri"/>
+                <w:color w:val="000000"/>
+              </w:rPr>
+              <w:lastRenderedPageBreak/>
+              <w:t xml:space="preserve">are 95% CIs. As stated in the pre-registration, the key test of our hypothesis is that the correlation between the UK - US linguistic difference (``Language Bias Difference'') and the UK - US behavioral difference (``Behavioral Bias Difference'') is greater than 0 (shown in red). That data </w:t>
             </w:r>
             <w:proofErr w:type="gramStart"/>
             <w:r>
               <w:rPr>
-                <w:rFonts w:ascii="Calibri" w:hAnsi="Calibri" w:cs="Calibri"/>
+                <w:rFonts w:ascii="Calibri" w:eastAsiaTheme="minorHAnsi" w:hAnsi="Calibri" w:cs="Calibri"/>
+                <w:color w:val="000000"/>
+              </w:rPr>
+              <w:t>are</w:t>
+            </w:r>
+            <w:proofErr w:type="gramEnd"/>
+            <w:r>
+              <w:rPr>
+                <w:rFonts w:ascii="Calibri" w:eastAsiaTheme="minorHAnsi" w:hAnsi="Calibri" w:cs="Calibri"/>
+                <w:color w:val="000000"/>
+              </w:rPr>
+              <w:t xml:space="preserve"> consistent with this prediction. The confirmatory dataset is shown on the right, along with the smaller exploratory dataset on the left for reference. b,</w:t>
+            </w:r>
+            <w:r>
+              <w:rPr>
+                <w:rFonts w:ascii="Calibri" w:eastAsiaTheme="minorHAnsi" w:hAnsi="Calibri" w:cs="Calibri"/>
+                <w:color w:val="000000"/>
+              </w:rPr>
+              <w:t xml:space="preserve"> </w:t>
+            </w:r>
+            <w:proofErr w:type="gramStart"/>
+            <w:r>
+              <w:rPr>
+                <w:rFonts w:ascii="Calibri" w:eastAsiaTheme="minorHAnsi" w:hAnsi="Calibri" w:cs="Calibri"/>
+                <w:color w:val="000000"/>
               </w:rPr>
               <w:t>The</w:t>
             </w:r>
             <w:proofErr w:type="gramEnd"/>
             <w:r>
               <w:rPr>
-                <w:rFonts w:ascii="Calibri" w:hAnsi="Calibri" w:cs="Calibri"/>
-              </w:rPr>
-              <w:t xml:space="preserve"> relationship between median country age and IAT effect size holds, even after controlling for the percentage women in STEM. The table presents an additive mixed effect model predicting IAT D-score at the participant level with participant age, median country age and percentage women in STEM in country, controlling for participant sex and trial order. The model includes by-country random intercepts.</w:t>
+                <w:rFonts w:ascii="Calibri" w:eastAsiaTheme="minorHAnsi" w:hAnsi="Calibri" w:cs="Calibri"/>
+                <w:color w:val="000000"/>
+              </w:rPr>
+              <w:t xml:space="preserve"> full results </w:t>
+            </w:r>
+            <w:r>
+              <w:rPr>
+                <w:rFonts w:ascii="Calibri" w:eastAsiaTheme="minorHAnsi" w:hAnsi="Calibri" w:cs="Calibri"/>
+                <w:color w:val="000000"/>
+              </w:rPr>
+              <w:t>of</w:t>
+            </w:r>
+            <w:r>
+              <w:rPr>
+                <w:rFonts w:ascii="Calibri" w:eastAsiaTheme="minorHAnsi" w:hAnsi="Calibri" w:cs="Calibri"/>
+                <w:color w:val="000000"/>
+              </w:rPr>
+              <w:t xml:space="preserve"> the mixed-effect model described in the </w:t>
+            </w:r>
+            <w:r>
+              <w:rPr>
+                <w:rFonts w:ascii="Calibri" w:eastAsiaTheme="minorHAnsi" w:hAnsi="Calibri" w:cs="Calibri"/>
+                <w:color w:val="000000"/>
+              </w:rPr>
+              <w:t>Main Text</w:t>
+            </w:r>
+            <w:r>
+              <w:rPr>
+                <w:rFonts w:ascii="Calibri" w:eastAsiaTheme="minorHAnsi" w:hAnsi="Calibri" w:cs="Calibri"/>
+                <w:color w:val="000000"/>
+              </w:rPr>
+              <w:t xml:space="preserve"> are presented.</w:t>
             </w:r>
           </w:p>
         </w:tc>
@@ -13917,7 +15270,7 @@
                 <w:b/>
               </w:rPr>
               <w:lastRenderedPageBreak/>
-              <w:t>Extended Data Fig. 4</w:t>
+              <w:t>Extended Data Fig. 8</w:t>
             </w:r>
           </w:p>
         </w:tc>
@@ -13928,172 +15281,105 @@
           <w:p>
             <w:pPr>
               <w:pStyle w:val="NormalWeb"/>
-              <w:shd w:val="clear" w:color="auto" w:fill="FFFFFF"/>
-              <w:spacing w:before="0" w:beforeAutospacing="0" w:after="150" w:afterAutospacing="0"/>
-              <w:rPr>
-                <w:rFonts w:ascii="Calibri" w:hAnsi="Calibri" w:cs="Calibri"/>
-                <w:color w:val="333333"/>
-              </w:rPr>
-            </w:pPr>
-            <w:r>
-              <w:rPr>
-                <w:rFonts w:ascii="Calibri" w:hAnsi="Calibri" w:cs="Calibri"/>
-                <w:color w:val="333333"/>
-              </w:rPr>
-              <w:t xml:space="preserve">Replication of </w:t>
+              <w:rPr>
+                <w:rFonts w:ascii="Calibri" w:hAnsi="Calibri" w:cs="Calibri"/>
+              </w:rPr>
+            </w:pPr>
+            <w:r>
+              <w:rPr>
+                <w:rFonts w:ascii="Calibri" w:hAnsi="Calibri" w:cs="Calibri"/>
+              </w:rPr>
+              <w:t>Models predicting implicit male-career association with proportion gender distinct labels and language career-gender association (Study 2</w:t>
+            </w:r>
+            <w:r>
+              <w:rPr>
+                <w:rFonts w:ascii="Calibri" w:hAnsi="Calibri" w:cs="Calibri"/>
+              </w:rPr>
+              <w:t>)</w:t>
+            </w:r>
+          </w:p>
+          <w:p>
+            <w:pPr>
+              <w:rPr>
+                <w:rFonts w:ascii="Calibri" w:hAnsi="Calibri" w:cs="Calibri"/>
+              </w:rPr>
+            </w:pPr>
+          </w:p>
+        </w:tc>
+        <w:tc>
+          <w:tcPr>
+            <w:tcW w:w="2220" w:type="dxa"/>
+          </w:tcPr>
+          <w:p>
+            <w:pPr>
+              <w:rPr>
+                <w:rFonts w:ascii="Calibri" w:hAnsi="Calibri" w:cs="Calibri"/>
+              </w:rPr>
+            </w:pPr>
+            <w:r>
+              <w:rPr>
+                <w:rFonts w:ascii="Calibri" w:hAnsi="Calibri" w:cs="Calibri"/>
+              </w:rPr>
+              <w:t>ED</w:t>
+            </w:r>
+            <w:r>
+              <w:rPr>
+                <w:rFonts w:ascii="Calibri" w:hAnsi="Calibri" w:cs="Calibri"/>
+              </w:rPr>
+              <w:t>8</w:t>
+            </w:r>
+            <w:r>
+              <w:rPr>
+                <w:rFonts w:ascii="Calibri" w:hAnsi="Calibri" w:cs="Calibri"/>
+              </w:rPr>
+              <w:t>.jpg</w:t>
+            </w:r>
+          </w:p>
+        </w:tc>
+        <w:tc>
+          <w:tcPr>
+            <w:tcW w:w="7442" w:type="dxa"/>
+          </w:tcPr>
+          <w:p>
+            <w:pPr>
+              <w:pStyle w:val="NormalWeb"/>
+              <w:rPr>
+                <w:rFonts w:ascii="Calibri" w:hAnsi="Calibri" w:cs="Calibri"/>
+              </w:rPr>
+            </w:pPr>
+            <w:r>
+              <w:rPr>
+                <w:rFonts w:ascii="Calibri" w:hAnsi="Calibri" w:cs="Calibri"/>
+              </w:rPr>
+              <w:t xml:space="preserve">We predict the magnitude of implicit male-career association by language with an additive linear model. Predictors are proportion of occupation terms that are gendered ("Prop. Gendered </w:t>
             </w:r>
             <w:proofErr w:type="spellStart"/>
             <w:r>
               <w:rPr>
                 <w:rFonts w:ascii="Calibri" w:hAnsi="Calibri" w:cs="Calibri"/>
-                <w:color w:val="333333"/>
-              </w:rPr>
-              <w:t>Caliskan</w:t>
+              </w:rPr>
+              <w:t>Occup</w:t>
             </w:r>
             <w:proofErr w:type="spellEnd"/>
             <w:r>
               <w:rPr>
                 <w:rFonts w:ascii="Calibri" w:hAnsi="Calibri" w:cs="Calibri"/>
-                <w:color w:val="333333"/>
-              </w:rPr>
-              <w:t xml:space="preserve"> et al. (2017) with our corpora</w:t>
-            </w:r>
-          </w:p>
-          <w:p>
-            <w:pPr>
-              <w:rPr>
-                <w:rFonts w:ascii="Calibri" w:hAnsi="Calibri" w:cs="Calibri"/>
-              </w:rPr>
-            </w:pPr>
-          </w:p>
-          <w:p>
-            <w:pPr>
-              <w:rPr>
-                <w:rFonts w:ascii="Calibri" w:hAnsi="Calibri" w:cs="Calibri"/>
-              </w:rPr>
-            </w:pPr>
-          </w:p>
-        </w:tc>
-        <w:tc>
-          <w:tcPr>
-            <w:tcW w:w="2220" w:type="dxa"/>
-          </w:tcPr>
-          <w:p>
-            <w:pPr>
-              <w:rPr>
-                <w:rFonts w:ascii="Calibri" w:hAnsi="Calibri" w:cs="Calibri"/>
-              </w:rPr>
-            </w:pPr>
-            <w:r>
-              <w:rPr>
-                <w:rFonts w:ascii="Calibri" w:hAnsi="Calibri" w:cs="Calibri"/>
-              </w:rPr>
-              <w:t>ED4.jpg</w:t>
-            </w:r>
-          </w:p>
-        </w:tc>
-        <w:tc>
-          <w:tcPr>
-            <w:tcW w:w="7442" w:type="dxa"/>
-          </w:tcPr>
-          <w:p>
-            <w:pPr>
-              <w:rPr>
-                <w:rFonts w:ascii="Calibri" w:hAnsi="Calibri" w:cs="Calibri"/>
-              </w:rPr>
-            </w:pPr>
-            <w:r>
-              <w:rPr>
-                <w:rFonts w:ascii="Calibri" w:hAnsi="Calibri" w:cs="Calibri"/>
-                <w:color w:val="333333"/>
-                <w:shd w:val="clear" w:color="auto" w:fill="FFFFFF"/>
-              </w:rPr>
-              <w:t xml:space="preserve">We replicate the original set of </w:t>
+              </w:rPr>
+              <w:t>. Terms") and language male-career association as measured by word embeddings of the IAT words ("Male-Career Assoc."). Model coefficients are shown for two models using estimates of language career-gender association from embedding models trained on Subtitle (a) and Wikipedia (b) corpora. The linear models account for 40.63% (Subtitle) and 45.32% (Wikipedia) of the variance in implicit male-career association. "</w:t>
             </w:r>
             <w:proofErr w:type="spellStart"/>
             <w:r>
               <w:rPr>
                 <w:rFonts w:ascii="Calibri" w:hAnsi="Calibri" w:cs="Calibri"/>
-                <w:color w:val="333333"/>
-                <w:shd w:val="clear" w:color="auto" w:fill="FFFFFF"/>
-              </w:rPr>
-              <w:t>Caliskan</w:t>
+              </w:rPr>
+              <w:t>Subt</w:t>
             </w:r>
             <w:proofErr w:type="spellEnd"/>
             <w:r>
               <w:rPr>
                 <w:rFonts w:ascii="Calibri" w:hAnsi="Calibri" w:cs="Calibri"/>
-                <w:color w:val="333333"/>
-                <w:shd w:val="clear" w:color="auto" w:fill="FFFFFF"/>
-              </w:rPr>
-              <w:t>, Bryson, and Narayanan (2017; </w:t>
-            </w:r>
-            <w:r>
-              <w:rPr>
-                <w:rStyle w:val="Emphasis"/>
-                <w:rFonts w:ascii="Calibri" w:hAnsi="Calibri" w:cs="Calibri"/>
-                <w:color w:val="333333"/>
-                <w:shd w:val="clear" w:color="auto" w:fill="FFFFFF"/>
-              </w:rPr>
-              <w:t>CBN</w:t>
-            </w:r>
-            <w:r>
-              <w:rPr>
-                <w:rFonts w:ascii="Calibri" w:hAnsi="Calibri" w:cs="Calibri"/>
-                <w:color w:val="333333"/>
-                <w:shd w:val="clear" w:color="auto" w:fill="FFFFFF"/>
-              </w:rPr>
-              <w:t>) findings using the English-trained versions of the models used in our main analyses (models trained on the Wikipedia and Subtitles corpora). For each model, we calculate an effect size for each of the 10 IAT types reported in CBN: flowers/insects–pleasant/unpleasant, instruments/weapons–pleasant/unpleasant, European-American/Afro-American–pleasant/unpleasant, males/females–career/family, math/arts–male/female, science/arts–male/female, mental-disease/physical-disease–permanent/temporary, and young/old–pleasant/unpleasant (</w:t>
-            </w:r>
-            <w:r>
-              <w:rPr>
-                <w:rFonts w:ascii="Calibri" w:hAnsi="Calibri" w:cs="Calibri"/>
-                <w:color w:val="333333"/>
-                <w:shd w:val="clear" w:color="auto" w:fill="FFFFFF"/>
-              </w:rPr>
-              <w:t>labelled</w:t>
-            </w:r>
-            <w:r>
-              <w:rPr>
-                <w:rFonts w:ascii="Calibri" w:hAnsi="Calibri" w:cs="Calibri"/>
-                <w:color w:val="333333"/>
-                <w:shd w:val="clear" w:color="auto" w:fill="FFFFFF"/>
-              </w:rPr>
-              <w:t xml:space="preserve"> as Word-Embedding Association Test (WEAT) 1-10 in CBN). We calculate the bias using the same effect size metric described in CBN, a standardized difference score of the relative similarity of the target words to the target attributes (i.e. relative similarity of male to career vs. relative similarity of female to career). This measure is analogous to the </w:t>
-            </w:r>
-            <w:r>
-              <w:rPr>
-                <w:rFonts w:ascii="Calibri" w:hAnsi="Calibri" w:cs="Calibri"/>
-                <w:color w:val="333333"/>
-                <w:shd w:val="clear" w:color="auto" w:fill="FFFFFF"/>
-              </w:rPr>
-              <w:t>behavioural</w:t>
-            </w:r>
-            <w:r>
-              <w:rPr>
-                <w:rFonts w:ascii="Calibri" w:hAnsi="Calibri" w:cs="Calibri"/>
-                <w:color w:val="333333"/>
-                <w:shd w:val="clear" w:color="auto" w:fill="FFFFFF"/>
-              </w:rPr>
-              <w:t xml:space="preserve"> effect size measure where larger values indicate larger bias. The figure shows the effect size measure derived from the English Wikipedia corpus (a) and the English Subtitle corpus (b) plotted against effect size estimates reported by CBN from two different models (trained on Common Crawl and Google News corpora). Point </w:t>
-            </w:r>
-            <w:proofErr w:type="spellStart"/>
-            <w:r>
-              <w:rPr>
-                <w:rFonts w:ascii="Calibri" w:hAnsi="Calibri" w:cs="Calibri"/>
-                <w:color w:val="333333"/>
-                <w:shd w:val="clear" w:color="auto" w:fill="FFFFFF"/>
-              </w:rPr>
-              <w:t>color</w:t>
-            </w:r>
-            <w:proofErr w:type="spellEnd"/>
-            <w:r>
-              <w:rPr>
-                <w:rFonts w:ascii="Calibri" w:hAnsi="Calibri" w:cs="Calibri"/>
-                <w:color w:val="333333"/>
-                <w:shd w:val="clear" w:color="auto" w:fill="FFFFFF"/>
-              </w:rPr>
-              <w:t xml:space="preserve"> corresponds to bias type, and point shape corresponds to the two CBN models. With the exception of biases related to race and age, effect sizes from our corpora are comparable to those reported by CBN. In particular, for the gender-career IAT—the bias relevant to our current purposes—we estimate the effect size to be 1.78 (Wikipedia)/1.65 (Subtitle), while CBN estimates it to be 1.81 (Common Crawl)/1.89 (Google News).</w:t>
+              </w:rPr>
+              <w:t xml:space="preserve">."/ "Wiki." = Subtitle/Wikipedia corpora. </w:t>
             </w:r>
           </w:p>
           <w:p>
@@ -14122,7 +15408,7 @@
                 <w:rFonts w:ascii="Calibri" w:hAnsi="Calibri" w:cs="Calibri"/>
                 <w:b/>
               </w:rPr>
-              <w:t>Extended Data Fig. 5</w:t>
+              <w:t>Extended Data Fig. 9</w:t>
             </w:r>
           </w:p>
         </w:tc>
@@ -14141,91 +15427,403 @@
               <w:rPr>
                 <w:rFonts w:ascii="Calibri" w:hAnsi="Calibri" w:cs="Calibri"/>
               </w:rPr>
-              <w:t xml:space="preserve">Pairwise Correlations </w:t>
+              <w:t xml:space="preserve">Gender associations in language and other psychological measures </w:t>
+            </w:r>
+          </w:p>
+          <w:p>
+            <w:pPr>
+              <w:rPr>
+                <w:rFonts w:ascii="Calibri" w:hAnsi="Calibri" w:cs="Calibri"/>
+              </w:rPr>
+            </w:pPr>
+          </w:p>
+        </w:tc>
+        <w:tc>
+          <w:tcPr>
+            <w:tcW w:w="2220" w:type="dxa"/>
+          </w:tcPr>
+          <w:p>
+            <w:pPr>
+              <w:rPr>
+                <w:rFonts w:ascii="Calibri" w:hAnsi="Calibri" w:cs="Calibri"/>
+              </w:rPr>
+            </w:pPr>
+            <w:r>
+              <w:rPr>
+                <w:rFonts w:ascii="Calibri" w:hAnsi="Calibri" w:cs="Calibri"/>
+              </w:rPr>
+              <w:t>ED</w:t>
+            </w:r>
+            <w:r>
+              <w:rPr>
+                <w:rFonts w:ascii="Calibri" w:hAnsi="Calibri" w:cs="Calibri"/>
+              </w:rPr>
+              <w:t>9.</w:t>
+            </w:r>
+            <w:r>
+              <w:rPr>
+                <w:rFonts w:ascii="Calibri" w:hAnsi="Calibri" w:cs="Calibri"/>
+              </w:rPr>
+              <w:t>jpg</w:t>
+            </w:r>
+          </w:p>
+        </w:tc>
+        <w:tc>
+          <w:tcPr>
+            <w:tcW w:w="7442" w:type="dxa"/>
+          </w:tcPr>
+          <w:p>
+            <w:pPr>
+              <w:rPr>
+                <w:rFonts w:ascii="Calibri" w:hAnsi="Calibri" w:cs="Calibri"/>
+              </w:rPr>
+            </w:pPr>
+            <w:r>
+              <w:rPr>
+                <w:rFonts w:ascii="Calibri" w:hAnsi="Calibri" w:cs="Calibri"/>
+              </w:rPr>
+              <w:t>Several recent studies</w:t>
+            </w:r>
+            <w:r>
+              <w:rPr>
+                <w:rFonts w:ascii="Calibri" w:hAnsi="Calibri" w:cs="Calibri"/>
+                <w:vertAlign w:val="superscript"/>
+              </w:rPr>
+              <w:t>6, 35</w:t>
+            </w:r>
+            <w:r>
+              <w:rPr>
+                <w:rFonts w:ascii="Calibri" w:hAnsi="Calibri" w:cs="Calibri"/>
+              </w:rPr>
+              <w:t xml:space="preserve"> have presented novel theories to account for cases of structural inequality related</w:t>
+            </w:r>
+            <w:r>
+              <w:rPr>
+                <w:rFonts w:ascii="Calibri" w:hAnsi="Calibri" w:cs="Calibri"/>
+              </w:rPr>
+              <w:t xml:space="preserve"> </w:t>
+            </w:r>
+            <w:r>
+              <w:rPr>
+                <w:rFonts w:ascii="Calibri" w:hAnsi="Calibri" w:cs="Calibri"/>
+              </w:rPr>
+              <w:t>to gender. Both of these studies argue that psychological differences play a causal role in the emergence</w:t>
+            </w:r>
+            <w:r>
+              <w:rPr>
+                <w:rFonts w:ascii="Calibri" w:hAnsi="Calibri" w:cs="Calibri"/>
+              </w:rPr>
+              <w:t xml:space="preserve"> </w:t>
+            </w:r>
+            <w:r>
+              <w:rPr>
+                <w:rFonts w:ascii="Calibri" w:hAnsi="Calibri" w:cs="Calibri"/>
+              </w:rPr>
+              <w:t>of structural inequality. Here, we show that degree of gender bias in language is correlated with these</w:t>
+            </w:r>
+            <w:r>
+              <w:rPr>
+                <w:rFonts w:ascii="Calibri" w:hAnsi="Calibri" w:cs="Calibri"/>
+              </w:rPr>
+              <w:t xml:space="preserve"> </w:t>
+            </w:r>
+            <w:r>
+              <w:rPr>
+                <w:rFonts w:ascii="Calibri" w:hAnsi="Calibri" w:cs="Calibri"/>
+              </w:rPr>
+              <w:t>psychological differences at the country level, consistent with the idea that language experience could be</w:t>
+            </w:r>
+            <w:r>
+              <w:rPr>
+                <w:rFonts w:ascii="Calibri" w:hAnsi="Calibri" w:cs="Calibri"/>
+              </w:rPr>
+              <w:t xml:space="preserve"> </w:t>
+            </w:r>
+            <w:r>
+              <w:rPr>
+                <w:rFonts w:ascii="Calibri" w:hAnsi="Calibri" w:cs="Calibri"/>
+              </w:rPr>
+              <w:t>playing a causal role in the emergence of psychological differences. a, Gender differences in preferences</w:t>
+            </w:r>
+            <w:r>
+              <w:rPr>
+                <w:rFonts w:ascii="Calibri" w:hAnsi="Calibri" w:cs="Calibri"/>
+                <w:vertAlign w:val="superscript"/>
+              </w:rPr>
+              <w:t>35</w:t>
+            </w:r>
+            <w:r>
+              <w:rPr>
+                <w:rFonts w:ascii="Calibri" w:hAnsi="Calibri" w:cs="Calibri"/>
+              </w:rPr>
+              <w:t xml:space="preserve"> </w:t>
+            </w:r>
+            <w:r>
+              <w:rPr>
+                <w:rFonts w:ascii="Calibri" w:hAnsi="Calibri" w:cs="Calibri"/>
+              </w:rPr>
+              <w:t>(composite score of “six fundamental preferences with regard to social and nonsocial domains: willingness to</w:t>
+            </w:r>
+            <w:r>
+              <w:rPr>
+                <w:rFonts w:ascii="Calibri" w:hAnsi="Calibri" w:cs="Calibri"/>
+              </w:rPr>
+              <w:t xml:space="preserve"> </w:t>
+            </w:r>
+            <w:r>
+              <w:rPr>
+                <w:rFonts w:ascii="Calibri" w:hAnsi="Calibri" w:cs="Calibri"/>
+              </w:rPr>
+              <w:t xml:space="preserve">take risks; patience, which captures preferences over the intertemporal timing of rewards; altruism; trust; and positive and negative reciprocity, </w:t>
+            </w:r>
+            <w:r>
+              <w:rPr>
+                <w:rFonts w:ascii="Calibri" w:hAnsi="Calibri" w:cs="Calibri"/>
+              </w:rPr>
+              <w:lastRenderedPageBreak/>
+              <w:t>which capture the costly willingness to reward kind actions or to punish</w:t>
+            </w:r>
+            <w:r>
+              <w:rPr>
+                <w:rFonts w:ascii="Calibri" w:hAnsi="Calibri" w:cs="Calibri"/>
+              </w:rPr>
+              <w:t xml:space="preserve"> </w:t>
+            </w:r>
+            <w:r>
+              <w:rPr>
+                <w:rFonts w:ascii="Calibri" w:hAnsi="Calibri" w:cs="Calibri"/>
+              </w:rPr>
+              <w:t>unkind actions, respectively.”) as a function of language male-career association measured in the Subtitle</w:t>
+            </w:r>
+            <w:r>
+              <w:rPr>
+                <w:rFonts w:ascii="Calibri" w:hAnsi="Calibri" w:cs="Calibri"/>
+              </w:rPr>
+              <w:t xml:space="preserve"> </w:t>
+            </w:r>
+            <w:r>
+              <w:rPr>
+                <w:rFonts w:ascii="Calibri" w:hAnsi="Calibri" w:cs="Calibri"/>
+              </w:rPr>
+              <w:t>corpus. These two measures are correlated (</w:t>
+            </w:r>
+            <w:proofErr w:type="gramStart"/>
+            <w:r>
+              <w:rPr>
+                <w:rFonts w:ascii="Calibri" w:hAnsi="Calibri" w:cs="Calibri"/>
+              </w:rPr>
+              <w:t>r(</w:t>
+            </w:r>
+            <w:proofErr w:type="gramEnd"/>
+            <w:r>
+              <w:rPr>
+                <w:rFonts w:ascii="Calibri" w:hAnsi="Calibri" w:cs="Calibri"/>
+              </w:rPr>
+              <w:t>25) = 0.48 [0.12, 0.73],p= 0.01): Countries with greater</w:t>
+            </w:r>
+            <w:r>
+              <w:rPr>
+                <w:rFonts w:ascii="Calibri" w:hAnsi="Calibri" w:cs="Calibri"/>
+              </w:rPr>
+              <w:t xml:space="preserve"> </w:t>
+            </w:r>
+            <w:r>
+              <w:rPr>
+                <w:rFonts w:ascii="Calibri" w:hAnsi="Calibri" w:cs="Calibri"/>
+              </w:rPr>
+              <w:t>differences in gender preferences also have greater gender bias present in their languages. We also find that</w:t>
+            </w:r>
+            <w:r>
+              <w:rPr>
+                <w:rFonts w:ascii="Calibri" w:hAnsi="Calibri" w:cs="Calibri"/>
+              </w:rPr>
+              <w:t xml:space="preserve"> </w:t>
+            </w:r>
+            <w:r>
+              <w:rPr>
+                <w:rFonts w:ascii="Calibri" w:hAnsi="Calibri" w:cs="Calibri"/>
+              </w:rPr>
+              <w:t>per capita GDP</w:t>
+            </w:r>
+            <w:r>
+              <w:rPr>
+                <w:rFonts w:ascii="Calibri" w:hAnsi="Calibri" w:cs="Calibri"/>
+                <w:vertAlign w:val="superscript"/>
+              </w:rPr>
+              <w:t>49</w:t>
+            </w:r>
+            <w:r>
+              <w:rPr>
+                <w:rFonts w:ascii="Calibri" w:hAnsi="Calibri" w:cs="Calibri"/>
+              </w:rPr>
+              <w:t xml:space="preserve"> is correlated with language gender male-career association measured in both corpora</w:t>
+            </w:r>
+            <w:r>
+              <w:rPr>
+                <w:rFonts w:ascii="Calibri" w:hAnsi="Calibri" w:cs="Calibri"/>
+              </w:rPr>
+              <w:t xml:space="preserve"> </w:t>
+            </w:r>
+            <w:r>
+              <w:rPr>
+                <w:rFonts w:ascii="Calibri" w:hAnsi="Calibri" w:cs="Calibri"/>
+              </w:rPr>
+              <w:t>(Wikipedia:</w:t>
+            </w:r>
+            <w:r>
+              <w:rPr>
+                <w:rFonts w:ascii="Calibri" w:hAnsi="Calibri" w:cs="Calibri"/>
+              </w:rPr>
+              <w:t xml:space="preserve"> </w:t>
+            </w:r>
+            <w:proofErr w:type="gramStart"/>
+            <w:r>
+              <w:rPr>
+                <w:rFonts w:ascii="Calibri" w:hAnsi="Calibri" w:cs="Calibri"/>
+              </w:rPr>
+              <w:t>r(</w:t>
+            </w:r>
+            <w:proofErr w:type="gramEnd"/>
+            <w:r>
+              <w:rPr>
+                <w:rFonts w:ascii="Calibri" w:hAnsi="Calibri" w:cs="Calibri"/>
+              </w:rPr>
+              <w:t xml:space="preserve">35) = 0.64 [0.4, 0.8],p&lt; .0001; </w:t>
             </w:r>
             <w:proofErr w:type="spellStart"/>
             <w:r>
               <w:rPr>
                 <w:rFonts w:ascii="Calibri" w:hAnsi="Calibri" w:cs="Calibri"/>
               </w:rPr>
-              <w:t>partialing</w:t>
+              <w:t>Subtitle:</w:t>
+            </w:r>
+            <w:r>
+              <w:rPr>
+                <w:rFonts w:ascii="Calibri" w:hAnsi="Calibri" w:cs="Calibri"/>
+              </w:rPr>
+              <w:t xml:space="preserve"> </w:t>
             </w:r>
             <w:proofErr w:type="spellEnd"/>
             <w:r>
               <w:rPr>
                 <w:rFonts w:ascii="Calibri" w:hAnsi="Calibri" w:cs="Calibri"/>
               </w:rPr>
-              <w:t xml:space="preserve"> out the </w:t>
-            </w:r>
-            <w:r>
-              <w:rPr>
-                <w:rFonts w:ascii="Calibri" w:hAnsi="Calibri" w:cs="Calibri"/>
-              </w:rPr>
-              <w:lastRenderedPageBreak/>
-              <w:t xml:space="preserve">effect of median country age </w:t>
-            </w:r>
-          </w:p>
-          <w:p>
-            <w:pPr>
-              <w:rPr>
-                <w:rFonts w:ascii="Calibri" w:hAnsi="Calibri" w:cs="Calibri"/>
-              </w:rPr>
-            </w:pPr>
-          </w:p>
-        </w:tc>
-        <w:tc>
-          <w:tcPr>
-            <w:tcW w:w="2220" w:type="dxa"/>
-          </w:tcPr>
-          <w:p>
-            <w:pPr>
-              <w:rPr>
-                <w:rFonts w:ascii="Calibri" w:hAnsi="Calibri" w:cs="Calibri"/>
-              </w:rPr>
-            </w:pPr>
-            <w:r>
-              <w:rPr>
-                <w:rFonts w:ascii="Calibri" w:hAnsi="Calibri" w:cs="Calibri"/>
-              </w:rPr>
-              <w:lastRenderedPageBreak/>
-              <w:t>ED</w:t>
-            </w:r>
-            <w:r>
-              <w:rPr>
-                <w:rFonts w:ascii="Calibri" w:hAnsi="Calibri" w:cs="Calibri"/>
-              </w:rPr>
-              <w:t>5</w:t>
-            </w:r>
-            <w:r>
-              <w:rPr>
-                <w:rFonts w:ascii="Calibri" w:hAnsi="Calibri" w:cs="Calibri"/>
-              </w:rPr>
-              <w:t>.jpg</w:t>
-            </w:r>
-          </w:p>
-        </w:tc>
-        <w:tc>
-          <w:tcPr>
-            <w:tcW w:w="7442" w:type="dxa"/>
-          </w:tcPr>
-          <w:p>
-            <w:pPr>
-              <w:pStyle w:val="NormalWeb"/>
-              <w:rPr>
-                <w:rFonts w:ascii="Calibri" w:hAnsi="Calibri" w:cs="Calibri"/>
-              </w:rPr>
-            </w:pPr>
-            <w:r>
-              <w:rPr>
-                <w:rFonts w:ascii="Calibri" w:hAnsi="Calibri" w:cs="Calibri"/>
-              </w:rPr>
-              <w:t xml:space="preserve">Partial correlations (Pearson’s </w:t>
-            </w:r>
-            <w:r>
-              <w:rPr>
-                <w:rFonts w:ascii="Calibri" w:hAnsi="Calibri" w:cs="Calibri"/>
-                <w:i/>
-                <w:iCs/>
+              <w:t xml:space="preserve">r(31) = 0.58 [0.29, 0.77],p&lt; .001). </w:t>
+            </w:r>
+            <w:r>
+              <w:rPr>
+                <w:rFonts w:ascii="Calibri" w:hAnsi="Calibri" w:cs="Calibri"/>
+              </w:rPr>
+              <w:t>However</w:t>
+            </w:r>
+            <w:r>
+              <w:rPr>
+                <w:rFonts w:ascii="Calibri" w:hAnsi="Calibri" w:cs="Calibri"/>
+              </w:rPr>
+              <w:t>, the</w:t>
+            </w:r>
+            <w:r>
+              <w:rPr>
+                <w:rFonts w:ascii="Calibri" w:hAnsi="Calibri" w:cs="Calibri"/>
+              </w:rPr>
+              <w:t xml:space="preserve"> </w:t>
+            </w:r>
+            <w:r>
+              <w:rPr>
+                <w:rFonts w:ascii="Calibri" w:hAnsi="Calibri" w:cs="Calibri"/>
+              </w:rPr>
+              <w:t>magnitude of the male-career association in the language spoken in a country predicts the magnitude of the male-career association measured via the behavioral IAT, controlling for both national GDP and median country age, in an</w:t>
+            </w:r>
+            <w:r>
+              <w:rPr>
+                <w:rFonts w:ascii="Calibri" w:hAnsi="Calibri" w:cs="Calibri"/>
+              </w:rPr>
+              <w:t xml:space="preserve"> </w:t>
+            </w:r>
+            <w:r>
+              <w:rPr>
+                <w:rFonts w:ascii="Calibri" w:hAnsi="Calibri" w:cs="Calibri"/>
+              </w:rPr>
+              <w:t>additive mixed-effect model. b, Gender difference in STEM Self Efficacy</w:t>
+            </w:r>
+            <w:r>
+              <w:rPr>
+                <w:rFonts w:ascii="Calibri" w:hAnsi="Calibri" w:cs="Calibri"/>
+                <w:vertAlign w:val="superscript"/>
+              </w:rPr>
+              <w:t xml:space="preserve">6 </w:t>
+            </w:r>
+            <w:r>
+              <w:rPr>
+                <w:rFonts w:ascii="Calibri" w:hAnsi="Calibri" w:cs="Calibri"/>
+              </w:rPr>
+              <w:t>(“The sex difference in self efficacy</w:t>
+            </w:r>
+            <w:r>
+              <w:rPr>
+                <w:rFonts w:ascii="Calibri" w:hAnsi="Calibri" w:cs="Calibri"/>
+              </w:rPr>
+              <w:t xml:space="preserve"> </w:t>
+            </w:r>
+            <w:r>
+              <w:rPr>
+                <w:rFonts w:ascii="Calibri" w:hAnsi="Calibri" w:cs="Calibri"/>
+              </w:rPr>
+              <w:t>(boys – girls)”) as a function of male-career association measured in the Subtitle corpus. These two measures</w:t>
+            </w:r>
+            <w:r>
+              <w:rPr>
+                <w:rFonts w:ascii="Calibri" w:hAnsi="Calibri" w:cs="Calibri"/>
+              </w:rPr>
+              <w:t xml:space="preserve"> </w:t>
+            </w:r>
+            <w:r>
+              <w:rPr>
+                <w:rFonts w:ascii="Calibri" w:hAnsi="Calibri" w:cs="Calibri"/>
+              </w:rPr>
+              <w:t>are correlated (</w:t>
+            </w:r>
+            <w:proofErr w:type="gramStart"/>
+            <w:r>
+              <w:rPr>
+                <w:rFonts w:ascii="Calibri" w:hAnsi="Calibri" w:cs="Calibri"/>
+              </w:rPr>
+              <w:t>r(</w:t>
+            </w:r>
+            <w:proofErr w:type="gramEnd"/>
+            <w:r>
+              <w:rPr>
+                <w:rFonts w:ascii="Calibri" w:hAnsi="Calibri" w:cs="Calibri"/>
+              </w:rPr>
+              <w:t>28) = 0.59 [0.3, 0.79],</w:t>
+            </w:r>
+            <w:r>
+              <w:rPr>
+                <w:rFonts w:ascii="Calibri" w:hAnsi="Calibri" w:cs="Calibri"/>
+              </w:rPr>
+              <w:t xml:space="preserve"> </w:t>
+            </w:r>
+            <w:r>
+              <w:rPr>
+                <w:rFonts w:ascii="Calibri" w:hAnsi="Calibri" w:cs="Calibri"/>
+              </w:rPr>
+              <w:t>p&lt; .001): Countries with greater gender differences in self-efficacy</w:t>
+            </w:r>
+            <w:r>
+              <w:rPr>
+                <w:rFonts w:ascii="Calibri" w:hAnsi="Calibri" w:cs="Calibri"/>
+              </w:rPr>
+              <w:t xml:space="preserve"> </w:t>
+            </w:r>
+            <w:r>
+              <w:rPr>
+                <w:rFonts w:ascii="Calibri" w:hAnsi="Calibri" w:cs="Calibri"/>
+              </w:rPr>
+              <w:t>also have greater gender bias present in their languages. Fu</w:t>
+            </w:r>
+            <w:r>
+              <w:rPr>
+                <w:rFonts w:ascii="Calibri" w:hAnsi="Calibri" w:cs="Calibri"/>
               </w:rPr>
               <w:t>r</w:t>
             </w:r>
@@ -14233,353 +15831,19 @@
               <w:rPr>
                 <w:rFonts w:ascii="Calibri" w:hAnsi="Calibri" w:cs="Calibri"/>
               </w:rPr>
-              <w:t xml:space="preserve">) for all measures in Study 1b and 2 using language as the unit of analysis, controlling for median country age. 95% CIs are given in brackets followed by the corresponding </w:t>
-            </w:r>
-            <w:r>
-              <w:rPr>
-                <w:rFonts w:ascii="Calibri" w:hAnsi="Calibri" w:cs="Calibri"/>
-                <w:i/>
-                <w:iCs/>
-              </w:rPr>
-              <w:t>p</w:t>
-            </w:r>
-            <w:r>
-              <w:rPr>
-                <w:rFonts w:ascii="Calibri" w:hAnsi="Calibri" w:cs="Calibri"/>
-              </w:rPr>
-              <w:t xml:space="preserve">-value. Implicit and explicit male-career association measures are </w:t>
-            </w:r>
-            <w:proofErr w:type="spellStart"/>
-            <w:r>
-              <w:rPr>
-                <w:rFonts w:ascii="Calibri" w:hAnsi="Calibri" w:cs="Calibri"/>
-              </w:rPr>
-              <w:t>residualized</w:t>
-            </w:r>
-            <w:proofErr w:type="spellEnd"/>
-            <w:r>
-              <w:rPr>
-                <w:rFonts w:ascii="Calibri" w:hAnsi="Calibri" w:cs="Calibri"/>
-              </w:rPr>
-              <w:t xml:space="preserve"> for </w:t>
-            </w:r>
-            <w:r>
-              <w:rPr>
-                <w:rFonts w:ascii="Calibri" w:hAnsi="Calibri" w:cs="Calibri"/>
-              </w:rPr>
-              <w:lastRenderedPageBreak/>
-              <w:t>participant age, gender, and task order. "Assoc." = association; "Lang."= language; "</w:t>
-            </w:r>
-            <w:proofErr w:type="spellStart"/>
-            <w:r>
-              <w:rPr>
-                <w:rFonts w:ascii="Calibri" w:hAnsi="Calibri" w:cs="Calibri"/>
-              </w:rPr>
-              <w:t>Subt</w:t>
-            </w:r>
-            <w:proofErr w:type="spellEnd"/>
-            <w:r>
-              <w:rPr>
-                <w:rFonts w:ascii="Calibri" w:hAnsi="Calibri" w:cs="Calibri"/>
-              </w:rPr>
-              <w:t xml:space="preserve">."/ "Wiki." = Subtitle/Wikipedia corpora; "Prop. Gendered </w:t>
-            </w:r>
-            <w:proofErr w:type="spellStart"/>
-            <w:r>
-              <w:rPr>
-                <w:rFonts w:ascii="Calibri" w:hAnsi="Calibri" w:cs="Calibri"/>
-              </w:rPr>
-              <w:t>Occup</w:t>
-            </w:r>
-            <w:proofErr w:type="spellEnd"/>
-            <w:r>
-              <w:rPr>
-                <w:rFonts w:ascii="Calibri" w:hAnsi="Calibri" w:cs="Calibri"/>
-              </w:rPr>
-              <w:t>. Terms." = proportion of occupation terms that are gendered. "</w:t>
-            </w:r>
-            <w:proofErr w:type="spellStart"/>
-            <w:r>
-              <w:rPr>
-                <w:rFonts w:ascii="Calibri" w:hAnsi="Calibri" w:cs="Calibri"/>
-              </w:rPr>
-              <w:t>Occup</w:t>
-            </w:r>
-            <w:proofErr w:type="spellEnd"/>
-            <w:r>
-              <w:rPr>
-                <w:rFonts w:ascii="Calibri" w:hAnsi="Calibri" w:cs="Calibri"/>
-              </w:rPr>
-              <w:t xml:space="preserve">. </w:t>
-            </w:r>
-            <w:proofErr w:type="spellStart"/>
-            <w:r>
-              <w:rPr>
-                <w:rFonts w:ascii="Calibri" w:hAnsi="Calibri" w:cs="Calibri"/>
-              </w:rPr>
-              <w:t>Genderness</w:t>
-            </w:r>
-            <w:proofErr w:type="spellEnd"/>
-            <w:r>
-              <w:rPr>
-                <w:rFonts w:ascii="Calibri" w:hAnsi="Calibri" w:cs="Calibri"/>
-              </w:rPr>
-              <w:t xml:space="preserve">" = degree to which occupation terms in a language tend to be associated with a particular gender in the language statistics. </w:t>
-            </w:r>
-          </w:p>
-          <w:p>
-            <w:pPr>
-              <w:rPr>
-                <w:rFonts w:ascii="Calibri" w:hAnsi="Calibri" w:cs="Calibri"/>
-              </w:rPr>
-            </w:pPr>
-          </w:p>
-        </w:tc>
-      </w:tr>
-      <w:tr>
-        <w:tc>
-          <w:tcPr>
-            <w:tcW w:w="2445" w:type="dxa"/>
-          </w:tcPr>
-          <w:p>
-            <w:pPr>
-              <w:rPr>
-                <w:rFonts w:ascii="Calibri" w:hAnsi="Calibri" w:cs="Calibri"/>
-                <w:b/>
-              </w:rPr>
-            </w:pPr>
-            <w:r>
-              <w:rPr>
-                <w:rFonts w:ascii="Calibri" w:hAnsi="Calibri" w:cs="Calibri"/>
-                <w:b/>
-              </w:rPr>
-              <w:lastRenderedPageBreak/>
-              <w:t>Extended Data Fig. 6</w:t>
-            </w:r>
-          </w:p>
-        </w:tc>
-        <w:tc>
-          <w:tcPr>
-            <w:tcW w:w="2460" w:type="dxa"/>
-          </w:tcPr>
-          <w:p>
-            <w:pPr>
-              <w:rPr>
-                <w:rFonts w:ascii="Calibri" w:hAnsi="Calibri" w:cs="Calibri"/>
-              </w:rPr>
-            </w:pPr>
-            <w:r>
-              <w:rPr>
-                <w:rFonts w:ascii="Calibri" w:hAnsi="Calibri" w:cs="Calibri"/>
-              </w:rPr>
-              <w:t>Replication of Study 1b on Wikipedia corpus excluding translations</w:t>
-            </w:r>
-          </w:p>
-        </w:tc>
-        <w:tc>
-          <w:tcPr>
-            <w:tcW w:w="2220" w:type="dxa"/>
-          </w:tcPr>
-          <w:p>
-            <w:pPr>
-              <w:rPr>
-                <w:rFonts w:ascii="Calibri" w:hAnsi="Calibri" w:cs="Calibri"/>
-              </w:rPr>
-            </w:pPr>
-            <w:r>
-              <w:rPr>
-                <w:rFonts w:ascii="Calibri" w:hAnsi="Calibri" w:cs="Calibri"/>
-              </w:rPr>
-              <w:t>ED</w:t>
-            </w:r>
-            <w:r>
-              <w:rPr>
-                <w:rFonts w:ascii="Calibri" w:hAnsi="Calibri" w:cs="Calibri"/>
-              </w:rPr>
-              <w:t>6</w:t>
-            </w:r>
-            <w:r>
-              <w:rPr>
-                <w:rFonts w:ascii="Calibri" w:hAnsi="Calibri" w:cs="Calibri"/>
-              </w:rPr>
-              <w:t>.jpg</w:t>
-            </w:r>
-          </w:p>
-        </w:tc>
-        <w:tc>
-          <w:tcPr>
-            <w:tcW w:w="7442" w:type="dxa"/>
-          </w:tcPr>
-          <w:p>
-            <w:pPr>
-              <w:rPr>
-                <w:rFonts w:ascii="Calibri" w:hAnsi="Calibri" w:cs="Calibri"/>
-              </w:rPr>
-            </w:pPr>
-            <w:r>
-              <w:rPr>
-                <w:rFonts w:ascii="Calibri" w:hAnsi="Calibri" w:cs="Calibri"/>
-                <w:color w:val="333333"/>
-                <w:shd w:val="clear" w:color="auto" w:fill="FFFFFF"/>
-              </w:rPr>
-              <w:t>Both the Subtitle and Wikipedia corpora likely contain some documents that are translated from other languages (e.g., the Wikipedia article on “Paris” is written in French and then translated into English). The parallel content across languages allows us to estimate the gender bias in language statistics, while holding content constant across languages. Nevertheless, content may itself be a driver of gender bias (e.g. one language may have more articles about male politicians relative to another). To understand the contribution of language-specific content on gender bias, we constructed a corpus of Wikipedia articles in each language that were originally written in the target language (i.e., untranslated). We identified untranslated articles by examining the interlanguage links on a Wikipedia article page. These links are pointers to the same article content in other languages (e.g. the “Paris” article in French contains a link to the “Paris” article in English). Since the original source language of an article could not be inferred, we excluded all articles that contained one or more interlanguage links. This ensured that all remaining articles contained only text originally written in the target language. We constructed a corpus for each language containing all untranslated articles. There were a median of 168,326 articles per language (range: 10,307-14,676,484). We trained fastText</w:t>
-            </w:r>
-            <w:r>
-              <w:rPr>
-                <w:rFonts w:ascii="Calibri" w:hAnsi="Calibri" w:cs="Calibri"/>
-                <w:color w:val="333333"/>
-                <w:shd w:val="clear" w:color="auto" w:fill="FFFFFF"/>
-                <w:vertAlign w:val="superscript"/>
-              </w:rPr>
-              <w:t>42</w:t>
-            </w:r>
-            <w:r>
-              <w:rPr>
-                <w:rFonts w:ascii="Calibri" w:hAnsi="Calibri" w:cs="Calibri"/>
-                <w:color w:val="333333"/>
-                <w:shd w:val="clear" w:color="auto" w:fill="FFFFFF"/>
-              </w:rPr>
-              <w:t xml:space="preserve"> on each language corpus with default parameters and a dimension size of 200. We then used these models trained on native text to calculate by-language IAT bias scores and by-language occupation bias scores, using the same procedure as with the models described in the Main Text (Studies 1b and </w:t>
-            </w:r>
-            <w:r>
-              <w:rPr>
-                <w:rFonts w:ascii="Calibri" w:hAnsi="Calibri" w:cs="Calibri"/>
-                <w:color w:val="333333"/>
-                <w:shd w:val="clear" w:color="auto" w:fill="FFFFFF"/>
-              </w:rPr>
-              <w:lastRenderedPageBreak/>
-              <w:t>2). One language was excluded following the same exclusion criteria as in the main analyses (&gt;= 20% missing words in model; Mandarin), but the results remain the same when this language is included. Using models trained on the untranslated corpora, we replicate the key finding from Study 1b showing a positive correlation between the bias measured behaviorally with the IAT and measured in language (</w:t>
-            </w:r>
-            <w:r>
-              <w:rPr>
-                <w:rStyle w:val="Emphasis"/>
-                <w:rFonts w:ascii="Calibri" w:hAnsi="Calibri" w:cs="Calibri"/>
-                <w:color w:val="333333"/>
-                <w:shd w:val="clear" w:color="auto" w:fill="FFFFFF"/>
-              </w:rPr>
-              <w:t>r</w:t>
-            </w:r>
-            <w:r>
-              <w:rPr>
-                <w:rFonts w:ascii="Calibri" w:hAnsi="Calibri" w:cs="Calibri"/>
-                <w:color w:val="333333"/>
-                <w:shd w:val="clear" w:color="auto" w:fill="FFFFFF"/>
-              </w:rPr>
-              <w:t> = .60; </w:t>
-            </w:r>
-            <w:r>
-              <w:rPr>
-                <w:rStyle w:val="Emphasis"/>
-                <w:rFonts w:ascii="Calibri" w:hAnsi="Calibri" w:cs="Calibri"/>
-                <w:color w:val="333333"/>
-                <w:shd w:val="clear" w:color="auto" w:fill="FFFFFF"/>
-              </w:rPr>
-              <w:t>p</w:t>
-            </w:r>
-            <w:r>
-              <w:rPr>
-                <w:rFonts w:ascii="Calibri" w:hAnsi="Calibri" w:cs="Calibri"/>
-                <w:color w:val="333333"/>
-                <w:shd w:val="clear" w:color="auto" w:fill="FFFFFF"/>
-              </w:rPr>
-              <w:t> = .002). Notably, the effect size is somewhat larger relative to the other two corpora types, presumably because additional bias is introduced by allowing the corpus content to vary across languages.</w:t>
-            </w:r>
-          </w:p>
-          <w:p>
-            <w:pPr>
-              <w:rPr>
-                <w:rFonts w:ascii="Calibri" w:hAnsi="Calibri" w:cs="Calibri"/>
-              </w:rPr>
-            </w:pPr>
-          </w:p>
-        </w:tc>
-      </w:tr>
-      <w:tr>
-        <w:tc>
-          <w:tcPr>
-            <w:tcW w:w="2445" w:type="dxa"/>
-          </w:tcPr>
-          <w:p>
-            <w:pPr>
-              <w:rPr>
-                <w:rFonts w:ascii="Calibri" w:hAnsi="Calibri" w:cs="Calibri"/>
-                <w:b/>
-              </w:rPr>
-            </w:pPr>
-            <w:r>
-              <w:rPr>
-                <w:rFonts w:ascii="Calibri" w:hAnsi="Calibri" w:cs="Calibri"/>
-                <w:b/>
-              </w:rPr>
-              <w:lastRenderedPageBreak/>
-              <w:t>Extended Data Fig. 7</w:t>
-            </w:r>
-          </w:p>
-        </w:tc>
-        <w:tc>
-          <w:tcPr>
-            <w:tcW w:w="2460" w:type="dxa"/>
-          </w:tcPr>
-          <w:p>
-            <w:pPr>
-              <w:pStyle w:val="NormalWeb"/>
-              <w:rPr>
-                <w:rFonts w:ascii="Calibri" w:hAnsi="Calibri" w:cs="Calibri"/>
-              </w:rPr>
-            </w:pPr>
-            <w:r>
-              <w:rPr>
-                <w:rFonts w:ascii="Calibri" w:hAnsi="Calibri" w:cs="Calibri"/>
-              </w:rPr>
-              <w:t xml:space="preserve">Models </w:t>
-            </w:r>
-            <w:r>
-              <w:rPr>
-                <w:rFonts w:ascii="Calibri" w:hAnsi="Calibri" w:cs="Calibri"/>
-              </w:rPr>
-              <w:t>examining</w:t>
-            </w:r>
-            <w:r>
-              <w:rPr>
-                <w:rFonts w:ascii="Calibri" w:hAnsi="Calibri" w:cs="Calibri"/>
-              </w:rPr>
-              <w:t xml:space="preserve"> UK-US </w:t>
-            </w:r>
-            <w:r>
-              <w:rPr>
-                <w:rFonts w:ascii="Calibri" w:hAnsi="Calibri" w:cs="Calibri"/>
-              </w:rPr>
-              <w:t xml:space="preserve">bias </w:t>
-            </w:r>
-            <w:r>
-              <w:rPr>
-                <w:rFonts w:ascii="Calibri" w:hAnsi="Calibri" w:cs="Calibri"/>
-              </w:rPr>
-              <w:t>difference in AIID dataset</w:t>
-            </w:r>
-            <w:r>
-              <w:rPr>
-                <w:rFonts w:ascii="Calibri" w:hAnsi="Calibri" w:cs="Calibri"/>
-              </w:rPr>
-              <w:t xml:space="preserve"> (Study 1c)</w:t>
-            </w:r>
-          </w:p>
-        </w:tc>
-        <w:tc>
-          <w:tcPr>
-            <w:tcW w:w="2220" w:type="dxa"/>
-          </w:tcPr>
-          <w:p>
-            <w:pPr>
-              <w:rPr>
-                <w:rFonts w:ascii="Calibri" w:hAnsi="Calibri" w:cs="Calibri"/>
-              </w:rPr>
-            </w:pPr>
-            <w:r>
-              <w:rPr>
-                <w:rFonts w:ascii="Calibri" w:hAnsi="Calibri" w:cs="Calibri"/>
-              </w:rPr>
-              <w:t>ED7.jpg</w:t>
+              <w:t>ther, self-efficacy mediated the effect of language</w:t>
+            </w:r>
+            <w:r>
+              <w:rPr>
+                <w:rFonts w:ascii="Calibri" w:hAnsi="Calibri" w:cs="Calibri"/>
+              </w:rPr>
+              <w:t xml:space="preserve"> </w:t>
+            </w:r>
+            <w:r>
+              <w:rPr>
+                <w:rFonts w:ascii="Calibri" w:hAnsi="Calibri" w:cs="Calibri"/>
+              </w:rPr>
+              <w:t>statistics on percentage of women in stem (path-ab = -0.33</w:t>
             </w:r>
             <w:r>
               <w:rPr>
@@ -14591,856 +15855,20 @@
               <w:rPr>
                 <w:rFonts w:ascii="Calibri" w:hAnsi="Calibri" w:cs="Calibri"/>
               </w:rPr>
-              <w:t>ED</w:t>
-            </w:r>
-            <w:r>
-              <w:rPr>
-                <w:rFonts w:ascii="Calibri" w:hAnsi="Calibri" w:cs="Calibri"/>
-              </w:rPr>
-              <w:t>7a</w:t>
-            </w:r>
-            <w:r>
-              <w:rPr>
-                <w:rFonts w:ascii="Calibri" w:hAnsi="Calibri" w:cs="Calibri"/>
-              </w:rPr>
-              <w:t>.jpg</w:t>
-            </w:r>
-          </w:p>
-        </w:tc>
-        <w:tc>
-          <w:tcPr>
-            <w:tcW w:w="7442" w:type="dxa"/>
-          </w:tcPr>
-          <w:p>
-            <w:pPr>
-              <w:tabs>
-                <w:tab w:val="left" w:pos="560"/>
-                <w:tab w:val="left" w:pos="1121"/>
-                <w:tab w:val="left" w:pos="1681"/>
-                <w:tab w:val="left" w:pos="2242"/>
-                <w:tab w:val="left" w:pos="2803"/>
-                <w:tab w:val="left" w:pos="3363"/>
-                <w:tab w:val="left" w:pos="3924"/>
-                <w:tab w:val="left" w:pos="4485"/>
-                <w:tab w:val="left" w:pos="5045"/>
-                <w:tab w:val="left" w:pos="5606"/>
-                <w:tab w:val="left" w:pos="6166"/>
-                <w:tab w:val="left" w:pos="6727"/>
-                <w:tab w:val="left" w:pos="7288"/>
-                <w:tab w:val="left" w:pos="7848"/>
-                <w:tab w:val="left" w:pos="8409"/>
-                <w:tab w:val="left" w:pos="8970"/>
-                <w:tab w:val="left" w:pos="9530"/>
-                <w:tab w:val="left" w:pos="10091"/>
-                <w:tab w:val="left" w:pos="10651"/>
-                <w:tab w:val="left" w:pos="11212"/>
-                <w:tab w:val="left" w:pos="11773"/>
-                <w:tab w:val="left" w:pos="12333"/>
-                <w:tab w:val="left" w:pos="12894"/>
-                <w:tab w:val="left" w:pos="13455"/>
-                <w:tab w:val="left" w:pos="14015"/>
-                <w:tab w:val="left" w:pos="14576"/>
-                <w:tab w:val="left" w:pos="15136"/>
-                <w:tab w:val="left" w:pos="15697"/>
-                <w:tab w:val="left" w:pos="16258"/>
-                <w:tab w:val="left" w:pos="16818"/>
-                <w:tab w:val="left" w:pos="17379"/>
-                <w:tab w:val="left" w:pos="17940"/>
-                <w:tab w:val="left" w:pos="18500"/>
-                <w:tab w:val="left" w:pos="19061"/>
-                <w:tab w:val="left" w:pos="19621"/>
-                <w:tab w:val="left" w:pos="20182"/>
-                <w:tab w:val="left" w:pos="20743"/>
-                <w:tab w:val="left" w:pos="21303"/>
-                <w:tab w:val="left" w:pos="21864"/>
-                <w:tab w:val="left" w:pos="22425"/>
-                <w:tab w:val="left" w:pos="22985"/>
-                <w:tab w:val="left" w:pos="23546"/>
-                <w:tab w:val="left" w:pos="24106"/>
-                <w:tab w:val="left" w:pos="24667"/>
-                <w:tab w:val="left" w:pos="25228"/>
-                <w:tab w:val="left" w:pos="25788"/>
-                <w:tab w:val="left" w:pos="26349"/>
-                <w:tab w:val="left" w:pos="26910"/>
-                <w:tab w:val="left" w:pos="27470"/>
-                <w:tab w:val="left" w:pos="28031"/>
-                <w:tab w:val="left" w:pos="28591"/>
-                <w:tab w:val="left" w:pos="29152"/>
-                <w:tab w:val="left" w:pos="29713"/>
-                <w:tab w:val="left" w:pos="30273"/>
-                <w:tab w:val="left" w:pos="30834"/>
-                <w:tab w:val="left" w:pos="31395"/>
-              </w:tabs>
-              <w:autoSpaceDE w:val="0"/>
-              <w:autoSpaceDN w:val="0"/>
-              <w:adjustRightInd w:val="0"/>
-              <w:rPr>
-                <w:rFonts w:ascii="Calibri" w:eastAsiaTheme="minorHAnsi" w:hAnsi="Calibri" w:cs="Calibri"/>
-                <w:color w:val="000000"/>
-              </w:rPr>
-            </w:pPr>
-            <w:r>
-              <w:rPr>
-                <w:rFonts w:ascii="Calibri" w:eastAsiaTheme="minorHAnsi" w:hAnsi="Calibri" w:cs="Calibri"/>
-                <w:color w:val="000000"/>
-              </w:rPr>
-              <w:t xml:space="preserve">a, </w:t>
-            </w:r>
-            <w:proofErr w:type="gramStart"/>
-            <w:r>
-              <w:rPr>
-                <w:rFonts w:ascii="Calibri" w:eastAsiaTheme="minorHAnsi" w:hAnsi="Calibri" w:cs="Calibri"/>
-                <w:color w:val="000000"/>
-              </w:rPr>
-              <w:t>The</w:t>
-            </w:r>
-            <w:proofErr w:type="gramEnd"/>
-            <w:r>
-              <w:rPr>
-                <w:rFonts w:ascii="Calibri" w:eastAsiaTheme="minorHAnsi" w:hAnsi="Calibri" w:cs="Calibri"/>
-                <w:color w:val="000000"/>
-              </w:rPr>
-              <w:t xml:space="preserve"> exact pre-registered analysis of Study 1c is presented. Pairwise correlations between all variables</w:t>
-            </w:r>
-            <w:r>
-              <w:rPr>
-                <w:rFonts w:ascii="Calibri" w:eastAsiaTheme="minorHAnsi" w:hAnsi="Calibri" w:cs="Calibri"/>
-                <w:color w:val="000000"/>
+              <w:t>p= 0.01), suggesting that language statistics</w:t>
+            </w:r>
+            <w:r>
+              <w:rPr>
+                <w:rFonts w:ascii="Calibri" w:hAnsi="Calibri" w:cs="Calibri"/>
               </w:rPr>
               <w:t xml:space="preserve"> </w:t>
             </w:r>
             <w:r>
               <w:rPr>
-                <w:rFonts w:ascii="Calibri" w:eastAsiaTheme="minorHAnsi" w:hAnsi="Calibri" w:cs="Calibri"/>
-                <w:color w:val="000000"/>
-              </w:rPr>
-              <w:t xml:space="preserve">(language bias, behavioral bias, and UK-US difference measures) are shown, averaging across estimates of language bias from the 5 model runs. Error bars are 95% CIs. As stated in the pre-registration, the key test of our hypothesis is that the correlation between the UK - US linguistic difference (``Language Bias Difference'') and the UK - US behavioral difference (``Behavioral Bias Difference'') is greater than 0 (shown in red). That data </w:t>
-            </w:r>
-            <w:proofErr w:type="gramStart"/>
-            <w:r>
-              <w:rPr>
-                <w:rFonts w:ascii="Calibri" w:eastAsiaTheme="minorHAnsi" w:hAnsi="Calibri" w:cs="Calibri"/>
-                <w:color w:val="000000"/>
-              </w:rPr>
-              <w:t>are</w:t>
-            </w:r>
-            <w:proofErr w:type="gramEnd"/>
-            <w:r>
-              <w:rPr>
-                <w:rFonts w:ascii="Calibri" w:eastAsiaTheme="minorHAnsi" w:hAnsi="Calibri" w:cs="Calibri"/>
-                <w:color w:val="000000"/>
-              </w:rPr>
-              <w:t xml:space="preserve"> consistent with this prediction. The confirmatory dataset is shown on the right, along with the smaller exploratory dataset on the left for reference. b,</w:t>
-            </w:r>
-            <w:r>
-              <w:rPr>
-                <w:rFonts w:ascii="Calibri" w:eastAsiaTheme="minorHAnsi" w:hAnsi="Calibri" w:cs="Calibri"/>
-                <w:color w:val="000000"/>
-              </w:rPr>
-              <w:t xml:space="preserve"> </w:t>
-            </w:r>
-            <w:proofErr w:type="gramStart"/>
-            <w:r>
-              <w:rPr>
-                <w:rFonts w:ascii="Calibri" w:eastAsiaTheme="minorHAnsi" w:hAnsi="Calibri" w:cs="Calibri"/>
-                <w:color w:val="000000"/>
-              </w:rPr>
-              <w:t>The</w:t>
-            </w:r>
-            <w:proofErr w:type="gramEnd"/>
-            <w:r>
-              <w:rPr>
-                <w:rFonts w:ascii="Calibri" w:eastAsiaTheme="minorHAnsi" w:hAnsi="Calibri" w:cs="Calibri"/>
-                <w:color w:val="000000"/>
-              </w:rPr>
-              <w:t xml:space="preserve"> full results to the mixed-effect model described in the paper are presented.</w:t>
-            </w:r>
-          </w:p>
-        </w:tc>
-      </w:tr>
-      <w:tr>
-        <w:tc>
-          <w:tcPr>
-            <w:tcW w:w="2445" w:type="dxa"/>
-          </w:tcPr>
-          <w:p>
-            <w:pPr>
-              <w:rPr>
-                <w:rFonts w:ascii="Calibri" w:hAnsi="Calibri" w:cs="Calibri"/>
-                <w:b/>
-              </w:rPr>
-            </w:pPr>
-            <w:r>
-              <w:rPr>
-                <w:rFonts w:ascii="Calibri" w:hAnsi="Calibri" w:cs="Calibri"/>
-                <w:b/>
-              </w:rPr>
-              <w:t>Extended Data Fig. 8</w:t>
-            </w:r>
-          </w:p>
-        </w:tc>
-        <w:tc>
-          <w:tcPr>
-            <w:tcW w:w="2460" w:type="dxa"/>
-          </w:tcPr>
-          <w:p>
-            <w:pPr>
-              <w:pStyle w:val="NormalWeb"/>
-              <w:rPr>
-                <w:rFonts w:ascii="Calibri" w:hAnsi="Calibri" w:cs="Calibri"/>
-              </w:rPr>
-            </w:pPr>
-            <w:r>
-              <w:rPr>
-                <w:rFonts w:ascii="Calibri" w:hAnsi="Calibri" w:cs="Calibri"/>
-              </w:rPr>
-              <w:t>Models predicting implicit male-career association with proportion gender distinct labels and language career-gender association (Study 2</w:t>
-            </w:r>
-            <w:r>
-              <w:rPr>
-                <w:rFonts w:ascii="Calibri" w:hAnsi="Calibri" w:cs="Calibri"/>
-              </w:rPr>
-              <w:t>)</w:t>
-            </w:r>
-          </w:p>
-          <w:p>
-            <w:pPr>
-              <w:rPr>
-                <w:rFonts w:ascii="Calibri" w:hAnsi="Calibri" w:cs="Calibri"/>
-              </w:rPr>
-            </w:pPr>
-          </w:p>
-        </w:tc>
-        <w:tc>
-          <w:tcPr>
-            <w:tcW w:w="2220" w:type="dxa"/>
-          </w:tcPr>
-          <w:p>
-            <w:pPr>
-              <w:rPr>
-                <w:rFonts w:ascii="Calibri" w:hAnsi="Calibri" w:cs="Calibri"/>
-              </w:rPr>
-            </w:pPr>
-            <w:r>
-              <w:rPr>
-                <w:rFonts w:ascii="Calibri" w:hAnsi="Calibri" w:cs="Calibri"/>
-              </w:rPr>
-              <w:t>ED</w:t>
-            </w:r>
-            <w:r>
-              <w:rPr>
-                <w:rFonts w:ascii="Calibri" w:hAnsi="Calibri" w:cs="Calibri"/>
-              </w:rPr>
-              <w:t>8</w:t>
-            </w:r>
-            <w:r>
-              <w:rPr>
-                <w:rFonts w:ascii="Calibri" w:hAnsi="Calibri" w:cs="Calibri"/>
-              </w:rPr>
-              <w:t>.jpg</w:t>
-            </w:r>
-          </w:p>
-        </w:tc>
-        <w:tc>
-          <w:tcPr>
-            <w:tcW w:w="7442" w:type="dxa"/>
-          </w:tcPr>
-          <w:p>
-            <w:pPr>
-              <w:pStyle w:val="NormalWeb"/>
-              <w:rPr>
-                <w:rFonts w:ascii="Calibri" w:hAnsi="Calibri" w:cs="Calibri"/>
-              </w:rPr>
-            </w:pPr>
-            <w:r>
-              <w:rPr>
-                <w:rFonts w:ascii="Calibri" w:hAnsi="Calibri" w:cs="Calibri"/>
-              </w:rPr>
-              <w:t xml:space="preserve">We predict the magnitude of implicit male-career association by language with an additive linear model. Predictors are proportion of occupation terms that are gendered ("Prop. Gendered </w:t>
-            </w:r>
-            <w:proofErr w:type="spellStart"/>
-            <w:r>
-              <w:rPr>
-                <w:rFonts w:ascii="Calibri" w:hAnsi="Calibri" w:cs="Calibri"/>
-              </w:rPr>
-              <w:t>Occup</w:t>
-            </w:r>
-            <w:proofErr w:type="spellEnd"/>
-            <w:r>
-              <w:rPr>
-                <w:rFonts w:ascii="Calibri" w:hAnsi="Calibri" w:cs="Calibri"/>
-              </w:rPr>
-              <w:t xml:space="preserve">. Terms") and language male-career association as measured by word embeddings of the IAT words ("Male-Career Assoc."). Model coefficients are shown for two models using estimates of language career-gender association from embedding models trained on Subtitle (a) and Wikipedia (b) corpora. The linear models account for 40.63% (Subtitle) and 45.32% (Wikipedia) of the </w:t>
-            </w:r>
-            <w:r>
-              <w:rPr>
-                <w:rFonts w:ascii="Calibri" w:hAnsi="Calibri" w:cs="Calibri"/>
-              </w:rPr>
-              <w:lastRenderedPageBreak/>
-              <w:t>variance in implicit male-career association. "</w:t>
-            </w:r>
-            <w:proofErr w:type="spellStart"/>
-            <w:r>
-              <w:rPr>
-                <w:rFonts w:ascii="Calibri" w:hAnsi="Calibri" w:cs="Calibri"/>
-              </w:rPr>
-              <w:t>Subt</w:t>
-            </w:r>
-            <w:proofErr w:type="spellEnd"/>
-            <w:r>
-              <w:rPr>
-                <w:rFonts w:ascii="Calibri" w:hAnsi="Calibri" w:cs="Calibri"/>
-              </w:rPr>
-              <w:t xml:space="preserve">."/ "Wiki." = Subtitle/Wikipedia corpora. </w:t>
-            </w:r>
-          </w:p>
-          <w:p>
-            <w:pPr>
-              <w:rPr>
-                <w:rFonts w:ascii="Calibri" w:hAnsi="Calibri" w:cs="Calibri"/>
-              </w:rPr>
-            </w:pPr>
-          </w:p>
-        </w:tc>
-      </w:tr>
-      <w:tr>
-        <w:tc>
-          <w:tcPr>
-            <w:tcW w:w="2445" w:type="dxa"/>
-          </w:tcPr>
-          <w:p>
-            <w:pPr>
-              <w:rPr>
-                <w:rFonts w:ascii="Calibri" w:hAnsi="Calibri" w:cs="Calibri"/>
-                <w:b/>
-              </w:rPr>
-            </w:pPr>
-            <w:r>
-              <w:rPr>
-                <w:rFonts w:ascii="Calibri" w:hAnsi="Calibri" w:cs="Calibri"/>
-                <w:b/>
-              </w:rPr>
-              <w:lastRenderedPageBreak/>
-              <w:t>Extended Data Fig. 9</w:t>
-            </w:r>
-          </w:p>
-        </w:tc>
-        <w:tc>
-          <w:tcPr>
-            <w:tcW w:w="2460" w:type="dxa"/>
-          </w:tcPr>
-          <w:p>
-            <w:pPr>
-              <w:pStyle w:val="NormalWeb"/>
-              <w:rPr>
-                <w:rFonts w:ascii="Calibri" w:hAnsi="Calibri" w:cs="Calibri"/>
-              </w:rPr>
-            </w:pPr>
-            <w:r>
-              <w:rPr>
-                <w:rFonts w:ascii="Calibri" w:hAnsi="Calibri" w:cs="Calibri"/>
-              </w:rPr>
-              <w:t xml:space="preserve">Gender associations in language and other psychological measures </w:t>
-            </w:r>
-          </w:p>
-          <w:p>
-            <w:pPr>
-              <w:rPr>
-                <w:rFonts w:ascii="Calibri" w:hAnsi="Calibri" w:cs="Calibri"/>
-              </w:rPr>
-            </w:pPr>
-          </w:p>
-        </w:tc>
-        <w:tc>
-          <w:tcPr>
-            <w:tcW w:w="2220" w:type="dxa"/>
-          </w:tcPr>
-          <w:p>
-            <w:pPr>
-              <w:rPr>
-                <w:rFonts w:ascii="Calibri" w:hAnsi="Calibri" w:cs="Calibri"/>
-              </w:rPr>
-            </w:pPr>
-            <w:r>
-              <w:rPr>
-                <w:rFonts w:ascii="Calibri" w:hAnsi="Calibri" w:cs="Calibri"/>
-              </w:rPr>
-              <w:t>ED</w:t>
-            </w:r>
-            <w:r>
-              <w:rPr>
-                <w:rFonts w:ascii="Calibri" w:hAnsi="Calibri" w:cs="Calibri"/>
-              </w:rPr>
-              <w:t>9.</w:t>
-            </w:r>
-            <w:r>
-              <w:rPr>
-                <w:rFonts w:ascii="Calibri" w:hAnsi="Calibri" w:cs="Calibri"/>
-              </w:rPr>
-              <w:t>jpg</w:t>
-            </w:r>
-          </w:p>
-        </w:tc>
-        <w:tc>
-          <w:tcPr>
-            <w:tcW w:w="7442" w:type="dxa"/>
-          </w:tcPr>
-          <w:p>
-            <w:pPr>
-              <w:rPr>
-                <w:rFonts w:ascii="Calibri" w:hAnsi="Calibri" w:cs="Calibri"/>
-              </w:rPr>
-            </w:pPr>
-            <w:r>
-              <w:rPr>
-                <w:rFonts w:ascii="Calibri" w:hAnsi="Calibri" w:cs="Calibri"/>
-              </w:rPr>
-              <w:t>Several recent studies</w:t>
-            </w:r>
-            <w:r>
-              <w:rPr>
-                <w:rFonts w:ascii="Calibri" w:hAnsi="Calibri" w:cs="Calibri"/>
-                <w:vertAlign w:val="superscript"/>
-              </w:rPr>
-              <w:t>6, 35</w:t>
-            </w:r>
-            <w:r>
-              <w:rPr>
-                <w:rFonts w:ascii="Calibri" w:hAnsi="Calibri" w:cs="Calibri"/>
-              </w:rPr>
-              <w:t xml:space="preserve"> have presented novel theories to account for cases of structural inequality related</w:t>
-            </w:r>
-            <w:r>
-              <w:rPr>
-                <w:rFonts w:ascii="Calibri" w:hAnsi="Calibri" w:cs="Calibri"/>
-              </w:rPr>
-              <w:t xml:space="preserve"> </w:t>
-            </w:r>
-            <w:r>
-              <w:rPr>
-                <w:rFonts w:ascii="Calibri" w:hAnsi="Calibri" w:cs="Calibri"/>
-              </w:rPr>
-              <w:t>to gender. Both of these studies argue that psychological differences play a causal role in the emergence</w:t>
-            </w:r>
-            <w:r>
-              <w:rPr>
-                <w:rFonts w:ascii="Calibri" w:hAnsi="Calibri" w:cs="Calibri"/>
-              </w:rPr>
-              <w:t xml:space="preserve"> </w:t>
-            </w:r>
-            <w:r>
-              <w:rPr>
-                <w:rFonts w:ascii="Calibri" w:hAnsi="Calibri" w:cs="Calibri"/>
-              </w:rPr>
-              <w:t>of structural inequality. Here, we show that degree of gender bias in language is correlated with these</w:t>
-            </w:r>
-            <w:r>
-              <w:rPr>
-                <w:rFonts w:ascii="Calibri" w:hAnsi="Calibri" w:cs="Calibri"/>
-              </w:rPr>
-              <w:t xml:space="preserve"> </w:t>
-            </w:r>
-            <w:r>
-              <w:rPr>
-                <w:rFonts w:ascii="Calibri" w:hAnsi="Calibri" w:cs="Calibri"/>
-              </w:rPr>
-              <w:t>psychological differences at the country level, consistent with the idea that language experience could be</w:t>
-            </w:r>
-            <w:r>
-              <w:rPr>
-                <w:rFonts w:ascii="Calibri" w:hAnsi="Calibri" w:cs="Calibri"/>
-              </w:rPr>
-              <w:t xml:space="preserve"> </w:t>
-            </w:r>
-            <w:r>
-              <w:rPr>
-                <w:rFonts w:ascii="Calibri" w:hAnsi="Calibri" w:cs="Calibri"/>
-              </w:rPr>
-              <w:t>playing a causal role in the emergence of psychological differences. a, Gender differences in preferences</w:t>
-            </w:r>
-            <w:r>
-              <w:rPr>
-                <w:rFonts w:ascii="Calibri" w:hAnsi="Calibri" w:cs="Calibri"/>
-                <w:vertAlign w:val="superscript"/>
-              </w:rPr>
-              <w:t>35</w:t>
-            </w:r>
-            <w:r>
-              <w:rPr>
-                <w:rFonts w:ascii="Calibri" w:hAnsi="Calibri" w:cs="Calibri"/>
-              </w:rPr>
-              <w:t xml:space="preserve"> </w:t>
-            </w:r>
-            <w:r>
-              <w:rPr>
-                <w:rFonts w:ascii="Calibri" w:hAnsi="Calibri" w:cs="Calibri"/>
-              </w:rPr>
-              <w:t>(composite score of “six fundamental preferences with regard to social and nonsocial domains: willingness to</w:t>
-            </w:r>
-            <w:r>
-              <w:rPr>
-                <w:rFonts w:ascii="Calibri" w:hAnsi="Calibri" w:cs="Calibri"/>
-              </w:rPr>
-              <w:t xml:space="preserve"> </w:t>
-            </w:r>
-            <w:r>
-              <w:rPr>
-                <w:rFonts w:ascii="Calibri" w:hAnsi="Calibri" w:cs="Calibri"/>
-              </w:rPr>
-              <w:t>take risks; patience, which captures preferences over the intertemporal timing of rewards; altruism; trust; and positive and negative reciprocity, which capture the costly willingness to reward kind actions or to punish</w:t>
-            </w:r>
-            <w:r>
-              <w:rPr>
-                <w:rFonts w:ascii="Calibri" w:hAnsi="Calibri" w:cs="Calibri"/>
-              </w:rPr>
-              <w:t xml:space="preserve"> </w:t>
-            </w:r>
-            <w:r>
-              <w:rPr>
-                <w:rFonts w:ascii="Calibri" w:hAnsi="Calibri" w:cs="Calibri"/>
-              </w:rPr>
-              <w:t>unkind actions, respectively.”) as a function of language male-career association measured in the Subtitle</w:t>
-            </w:r>
-            <w:r>
-              <w:rPr>
-                <w:rFonts w:ascii="Calibri" w:hAnsi="Calibri" w:cs="Calibri"/>
-              </w:rPr>
-              <w:t xml:space="preserve"> </w:t>
-            </w:r>
-            <w:r>
-              <w:rPr>
-                <w:rFonts w:ascii="Calibri" w:hAnsi="Calibri" w:cs="Calibri"/>
-              </w:rPr>
-              <w:t>corpus. These two measures are correlated (</w:t>
-            </w:r>
-            <w:proofErr w:type="gramStart"/>
-            <w:r>
-              <w:rPr>
-                <w:rFonts w:ascii="Calibri" w:hAnsi="Calibri" w:cs="Calibri"/>
-              </w:rPr>
-              <w:t>r(</w:t>
-            </w:r>
-            <w:proofErr w:type="gramEnd"/>
-            <w:r>
-              <w:rPr>
-                <w:rFonts w:ascii="Calibri" w:hAnsi="Calibri" w:cs="Calibri"/>
-              </w:rPr>
-              <w:t>25) = 0.48 [0.12, 0.73],p= 0.01): Countries with greater</w:t>
-            </w:r>
-            <w:r>
-              <w:rPr>
-                <w:rFonts w:ascii="Calibri" w:hAnsi="Calibri" w:cs="Calibri"/>
-              </w:rPr>
-              <w:t xml:space="preserve"> </w:t>
-            </w:r>
-            <w:r>
-              <w:rPr>
-                <w:rFonts w:ascii="Calibri" w:hAnsi="Calibri" w:cs="Calibri"/>
-              </w:rPr>
-              <w:t>differences in gender preferences also have greater gender bias present in their languages. We also find that</w:t>
-            </w:r>
-            <w:r>
-              <w:rPr>
-                <w:rFonts w:ascii="Calibri" w:hAnsi="Calibri" w:cs="Calibri"/>
-              </w:rPr>
-              <w:t xml:space="preserve"> </w:t>
-            </w:r>
-            <w:r>
-              <w:rPr>
-                <w:rFonts w:ascii="Calibri" w:hAnsi="Calibri" w:cs="Calibri"/>
-              </w:rPr>
-              <w:t>per capita GDP</w:t>
-            </w:r>
-            <w:r>
-              <w:rPr>
-                <w:rFonts w:ascii="Calibri" w:hAnsi="Calibri" w:cs="Calibri"/>
-                <w:vertAlign w:val="superscript"/>
-              </w:rPr>
-              <w:t>49</w:t>
-            </w:r>
-            <w:r>
-              <w:rPr>
-                <w:rFonts w:ascii="Calibri" w:hAnsi="Calibri" w:cs="Calibri"/>
-              </w:rPr>
-              <w:t xml:space="preserve"> is correlated with language gender male-career association measured in both corpora</w:t>
-            </w:r>
-            <w:r>
-              <w:rPr>
-                <w:rFonts w:ascii="Calibri" w:hAnsi="Calibri" w:cs="Calibri"/>
-              </w:rPr>
-              <w:t xml:space="preserve"> </w:t>
-            </w:r>
-            <w:r>
-              <w:rPr>
-                <w:rFonts w:ascii="Calibri" w:hAnsi="Calibri" w:cs="Calibri"/>
-              </w:rPr>
-              <w:t>(Wikipedia:</w:t>
-            </w:r>
-            <w:r>
-              <w:rPr>
-                <w:rFonts w:ascii="Calibri" w:hAnsi="Calibri" w:cs="Calibri"/>
-              </w:rPr>
-              <w:t xml:space="preserve"> </w:t>
-            </w:r>
-            <w:proofErr w:type="gramStart"/>
-            <w:r>
-              <w:rPr>
-                <w:rFonts w:ascii="Calibri" w:hAnsi="Calibri" w:cs="Calibri"/>
-              </w:rPr>
-              <w:t>r(</w:t>
-            </w:r>
-            <w:proofErr w:type="gramEnd"/>
-            <w:r>
-              <w:rPr>
-                <w:rFonts w:ascii="Calibri" w:hAnsi="Calibri" w:cs="Calibri"/>
-              </w:rPr>
-              <w:t xml:space="preserve">35) = 0.64 [0.4, 0.8],p&lt; .0001; </w:t>
-            </w:r>
-            <w:proofErr w:type="spellStart"/>
-            <w:r>
-              <w:rPr>
-                <w:rFonts w:ascii="Calibri" w:hAnsi="Calibri" w:cs="Calibri"/>
-              </w:rPr>
-              <w:t>Subtitle:</w:t>
-            </w:r>
-            <w:r>
-              <w:rPr>
-                <w:rFonts w:ascii="Calibri" w:hAnsi="Calibri" w:cs="Calibri"/>
-              </w:rPr>
-              <w:t xml:space="preserve"> </w:t>
-            </w:r>
-            <w:proofErr w:type="spellEnd"/>
-            <w:r>
-              <w:rPr>
-                <w:rFonts w:ascii="Calibri" w:hAnsi="Calibri" w:cs="Calibri"/>
-              </w:rPr>
-              <w:t xml:space="preserve">r(31) = 0.58 [0.29, 0.77],p&lt; .001). </w:t>
-            </w:r>
-            <w:r>
-              <w:rPr>
-                <w:rFonts w:ascii="Calibri" w:hAnsi="Calibri" w:cs="Calibri"/>
-              </w:rPr>
-              <w:t>However</w:t>
-            </w:r>
-            <w:r>
-              <w:rPr>
-                <w:rFonts w:ascii="Calibri" w:hAnsi="Calibri" w:cs="Calibri"/>
-              </w:rPr>
-              <w:t>, the</w:t>
-            </w:r>
-            <w:r>
-              <w:rPr>
-                <w:rFonts w:ascii="Calibri" w:hAnsi="Calibri" w:cs="Calibri"/>
-              </w:rPr>
-              <w:t xml:space="preserve"> </w:t>
-            </w:r>
-            <w:r>
-              <w:rPr>
-                <w:rFonts w:ascii="Calibri" w:hAnsi="Calibri" w:cs="Calibri"/>
-              </w:rPr>
-              <w:t>magnitude of the male-career association in the language spoken in a country predicts the magnitude of the male-career association measured via the behavioral IAT, controlling for both national GDP and median country age, in an</w:t>
-            </w:r>
-            <w:r>
-              <w:rPr>
-                <w:rFonts w:ascii="Calibri" w:hAnsi="Calibri" w:cs="Calibri"/>
-              </w:rPr>
-              <w:t xml:space="preserve"> </w:t>
-            </w:r>
-            <w:r>
-              <w:rPr>
-                <w:rFonts w:ascii="Calibri" w:hAnsi="Calibri" w:cs="Calibri"/>
-              </w:rPr>
-              <w:t>additive mixed-effect model. b, Gender difference in STEM Self Efficacy</w:t>
-            </w:r>
-            <w:r>
-              <w:rPr>
-                <w:rFonts w:ascii="Calibri" w:hAnsi="Calibri" w:cs="Calibri"/>
-                <w:vertAlign w:val="superscript"/>
-              </w:rPr>
-              <w:t xml:space="preserve">6 </w:t>
-            </w:r>
-            <w:r>
-              <w:rPr>
-                <w:rFonts w:ascii="Calibri" w:hAnsi="Calibri" w:cs="Calibri"/>
-              </w:rPr>
-              <w:t>(“The sex difference in self efficacy</w:t>
-            </w:r>
-            <w:r>
-              <w:rPr>
-                <w:rFonts w:ascii="Calibri" w:hAnsi="Calibri" w:cs="Calibri"/>
-              </w:rPr>
-              <w:t xml:space="preserve"> </w:t>
-            </w:r>
-            <w:r>
-              <w:rPr>
-                <w:rFonts w:ascii="Calibri" w:hAnsi="Calibri" w:cs="Calibri"/>
-              </w:rPr>
-              <w:t>(boys – girls)”) as a function of male-career association measured in the Subtitle corpus. These two measures</w:t>
-            </w:r>
-            <w:r>
-              <w:rPr>
-                <w:rFonts w:ascii="Calibri" w:hAnsi="Calibri" w:cs="Calibri"/>
-              </w:rPr>
-              <w:t xml:space="preserve"> </w:t>
-            </w:r>
-            <w:r>
-              <w:rPr>
-                <w:rFonts w:ascii="Calibri" w:hAnsi="Calibri" w:cs="Calibri"/>
-              </w:rPr>
-              <w:t>are correlated (</w:t>
-            </w:r>
-            <w:proofErr w:type="gramStart"/>
-            <w:r>
-              <w:rPr>
-                <w:rFonts w:ascii="Calibri" w:hAnsi="Calibri" w:cs="Calibri"/>
-              </w:rPr>
-              <w:t>r(</w:t>
-            </w:r>
-            <w:proofErr w:type="gramEnd"/>
-            <w:r>
-              <w:rPr>
-                <w:rFonts w:ascii="Calibri" w:hAnsi="Calibri" w:cs="Calibri"/>
-              </w:rPr>
-              <w:t>28) = 0.59 [0.3, 0.79],</w:t>
-            </w:r>
-            <w:r>
-              <w:rPr>
-                <w:rFonts w:ascii="Calibri" w:hAnsi="Calibri" w:cs="Calibri"/>
-              </w:rPr>
-              <w:t xml:space="preserve"> </w:t>
-            </w:r>
-            <w:r>
-              <w:rPr>
-                <w:rFonts w:ascii="Calibri" w:hAnsi="Calibri" w:cs="Calibri"/>
-              </w:rPr>
-              <w:t>p&lt; .001): Countries with greater gender differences in self-</w:t>
-            </w:r>
-            <w:r>
-              <w:rPr>
-                <w:rFonts w:ascii="Calibri" w:hAnsi="Calibri" w:cs="Calibri"/>
-              </w:rPr>
-              <w:lastRenderedPageBreak/>
-              <w:t>efficacy</w:t>
-            </w:r>
-            <w:r>
-              <w:rPr>
-                <w:rFonts w:ascii="Calibri" w:hAnsi="Calibri" w:cs="Calibri"/>
-              </w:rPr>
-              <w:t xml:space="preserve"> </w:t>
-            </w:r>
-            <w:r>
-              <w:rPr>
-                <w:rFonts w:ascii="Calibri" w:hAnsi="Calibri" w:cs="Calibri"/>
-              </w:rPr>
-              <w:t>also have greater gender bias present in their languages. Fu</w:t>
-            </w:r>
-            <w:r>
-              <w:rPr>
-                <w:rFonts w:ascii="Calibri" w:hAnsi="Calibri" w:cs="Calibri"/>
-              </w:rPr>
-              <w:t>r</w:t>
-            </w:r>
-            <w:r>
-              <w:rPr>
-                <w:rFonts w:ascii="Calibri" w:hAnsi="Calibri" w:cs="Calibri"/>
-              </w:rPr>
-              <w:t>ther, self-efficacy mediated the effect of language</w:t>
-            </w:r>
-            <w:r>
-              <w:rPr>
-                <w:rFonts w:ascii="Calibri" w:hAnsi="Calibri" w:cs="Calibri"/>
-              </w:rPr>
-              <w:t xml:space="preserve"> </w:t>
-            </w:r>
-            <w:r>
-              <w:rPr>
-                <w:rFonts w:ascii="Calibri" w:hAnsi="Calibri" w:cs="Calibri"/>
-              </w:rPr>
-              <w:t>statistics on percentage of women in stem (path-ab = -0.33</w:t>
-            </w:r>
-            <w:r>
-              <w:rPr>
-                <w:rFonts w:ascii="Calibri" w:hAnsi="Calibri" w:cs="Calibri"/>
-              </w:rPr>
-              <w:t xml:space="preserve">, </w:t>
-            </w:r>
-            <w:r>
-              <w:rPr>
-                <w:rFonts w:ascii="Calibri" w:hAnsi="Calibri" w:cs="Calibri"/>
-              </w:rPr>
-              <w:t>p= 0.01), suggesting that language statistics</w:t>
-            </w:r>
-            <w:r>
-              <w:rPr>
-                <w:rFonts w:ascii="Calibri" w:hAnsi="Calibri" w:cs="Calibri"/>
-              </w:rPr>
-              <w:t xml:space="preserve"> </w:t>
-            </w:r>
-            <w:r>
-              <w:rPr>
                 <w:rFonts w:ascii="Calibri" w:hAnsi="Calibri" w:cs="Calibri"/>
               </w:rPr>
               <w:t>could be critical causal factor underlying gender differences in STEM participation.</w:t>
             </w:r>
-          </w:p>
-        </w:tc>
-      </w:tr>
-      <w:tr>
-        <w:tc>
-          <w:tcPr>
-            <w:tcW w:w="2445" w:type="dxa"/>
-          </w:tcPr>
-          <w:p>
-            <w:pPr>
-              <w:rPr>
-                <w:rFonts w:ascii="Calibri" w:hAnsi="Calibri" w:cs="Calibri"/>
-                <w:b/>
-              </w:rPr>
-            </w:pPr>
-            <w:r>
-              <w:rPr>
-                <w:rFonts w:ascii="Calibri" w:hAnsi="Calibri" w:cs="Calibri"/>
-                <w:b/>
-              </w:rPr>
-              <w:lastRenderedPageBreak/>
-              <w:t>Extended Data Fig. 10</w:t>
-            </w:r>
-          </w:p>
-        </w:tc>
-        <w:tc>
-          <w:tcPr>
-            <w:tcW w:w="2460" w:type="dxa"/>
-          </w:tcPr>
-          <w:p>
-            <w:pPr>
-              <w:rPr>
-                <w:rFonts w:ascii="Calibri" w:hAnsi="Calibri" w:cs="Calibri"/>
-              </w:rPr>
-            </w:pPr>
-          </w:p>
-        </w:tc>
-        <w:tc>
-          <w:tcPr>
-            <w:tcW w:w="2220" w:type="dxa"/>
-          </w:tcPr>
-          <w:p>
-            <w:pPr>
-              <w:rPr>
-                <w:rFonts w:ascii="Calibri" w:hAnsi="Calibri" w:cs="Calibri"/>
-              </w:rPr>
-            </w:pPr>
-          </w:p>
-        </w:tc>
-        <w:tc>
-          <w:tcPr>
-            <w:tcW w:w="7442" w:type="dxa"/>
-          </w:tcPr>
-          <w:p>
-            <w:pPr>
-              <w:rPr>
-                <w:rFonts w:ascii="Calibri" w:hAnsi="Calibri" w:cs="Calibri"/>
-              </w:rPr>
-            </w:pPr>
           </w:p>
         </w:tc>
       </w:tr>
@@ -15517,6 +15945,7 @@
           <w:rFonts w:asciiTheme="minorHAnsi" w:eastAsia="Cambria" w:hAnsiTheme="minorHAnsi" w:cs="Cambria"/>
           <w:b/>
         </w:rPr>
+        <w:lastRenderedPageBreak/>
         <w:t xml:space="preserve">Flat Files </w:t>
       </w:r>
     </w:p>
@@ -15992,7 +16421,6 @@
                 <w:rFonts w:asciiTheme="minorHAnsi" w:hAnsiTheme="minorHAnsi"/>
                 <w:b/>
               </w:rPr>
-              <w:lastRenderedPageBreak/>
               <w:t>Reporting Summary</w:t>
             </w:r>
           </w:p>
@@ -16378,8 +16806,6 @@
               <w:pStyle w:val="ListParagraph"/>
               <w:rPr>
                 <w:rFonts w:asciiTheme="minorHAnsi" w:eastAsia="Cambria" w:hAnsiTheme="minorHAnsi" w:cs="Cambria"/>
-                <w:sz w:val="24"/>
-                <w:szCs w:val="24"/>
               </w:rPr>
             </w:pPr>
           </w:p>
@@ -16640,7 +17066,19 @@
               <w:rPr>
                 <w:rFonts w:asciiTheme="minorHAnsi" w:hAnsiTheme="minorHAnsi"/>
               </w:rPr>
-              <w:t>supplementary_data.xls</w:t>
+              <w:t>supplementary_</w:t>
+            </w:r>
+            <w:r>
+              <w:rPr>
+                <w:rFonts w:asciiTheme="minorHAnsi" w:hAnsiTheme="minorHAnsi"/>
+              </w:rPr>
+              <w:t>table</w:t>
+            </w:r>
+            <w:r>
+              <w:rPr>
+                <w:rFonts w:asciiTheme="minorHAnsi" w:hAnsiTheme="minorHAnsi"/>
+              </w:rPr>
+              <w:t>.xls</w:t>
             </w:r>
           </w:p>
         </w:tc>
@@ -17148,7 +17586,6 @@
           <w:rFonts w:asciiTheme="minorHAnsi" w:eastAsia="Cambria" w:hAnsiTheme="minorHAnsi" w:cs="Cambria"/>
           <w:b/>
         </w:rPr>
-        <w:lastRenderedPageBreak/>
         <w:t>Source Data</w:t>
       </w:r>
     </w:p>
@@ -17446,6 +17883,7 @@
                 <w:rFonts w:asciiTheme="minorHAnsi" w:hAnsiTheme="minorHAnsi"/>
                 <w:b/>
               </w:rPr>
+              <w:lastRenderedPageBreak/>
               <w:t>Source Data Fig. 1</w:t>
             </w:r>
           </w:p>
@@ -17460,6 +17898,12 @@
                 <w:rFonts w:asciiTheme="minorHAnsi" w:hAnsiTheme="minorHAnsi"/>
               </w:rPr>
             </w:pPr>
+            <w:r>
+              <w:rPr>
+                <w:rFonts w:asciiTheme="minorHAnsi" w:hAnsiTheme="minorHAnsi"/>
+              </w:rPr>
+              <w:t>F1.xls</w:t>
+            </w:r>
           </w:p>
         </w:tc>
         <w:tc>
@@ -17512,6 +17956,12 @@
                 <w:rFonts w:asciiTheme="minorHAnsi" w:hAnsiTheme="minorHAnsi"/>
               </w:rPr>
             </w:pPr>
+            <w:r>
+              <w:rPr>
+                <w:rFonts w:asciiTheme="minorHAnsi" w:hAnsiTheme="minorHAnsi"/>
+              </w:rPr>
+              <w:t>F2.xls</w:t>
+            </w:r>
           </w:p>
         </w:tc>
         <w:tc>
@@ -17524,6 +17974,12 @@
                 <w:rFonts w:asciiTheme="minorHAnsi" w:hAnsiTheme="minorHAnsi"/>
               </w:rPr>
             </w:pPr>
+            <w:r>
+              <w:rPr>
+                <w:rFonts w:asciiTheme="minorHAnsi" w:hAnsiTheme="minorHAnsi"/>
+              </w:rPr>
+              <w:t>Statistical source data</w:t>
+            </w:r>
           </w:p>
         </w:tc>
       </w:tr>
@@ -17558,6 +18014,12 @@
                 <w:rFonts w:asciiTheme="minorHAnsi" w:hAnsiTheme="minorHAnsi"/>
               </w:rPr>
             </w:pPr>
+            <w:r>
+              <w:rPr>
+                <w:rFonts w:asciiTheme="minorHAnsi" w:hAnsiTheme="minorHAnsi"/>
+              </w:rPr>
+              <w:t>F3.xls</w:t>
+            </w:r>
           </w:p>
         </w:tc>
         <w:tc>
@@ -17570,6 +18032,12 @@
                 <w:rFonts w:asciiTheme="minorHAnsi" w:hAnsiTheme="minorHAnsi"/>
               </w:rPr>
             </w:pPr>
+            <w:r>
+              <w:rPr>
+                <w:rFonts w:asciiTheme="minorHAnsi" w:hAnsiTheme="minorHAnsi"/>
+              </w:rPr>
+              <w:t>Statistical source data</w:t>
+            </w:r>
           </w:p>
         </w:tc>
       </w:tr>
@@ -17908,7 +18376,7 @@
               <w:rPr>
                 <w:rFonts w:asciiTheme="minorHAnsi" w:hAnsiTheme="minorHAnsi"/>
               </w:rPr>
-              <w:t>ED2_data.xls</w:t>
+              <w:t>NA</w:t>
             </w:r>
           </w:p>
         </w:tc>
@@ -17926,7 +18394,7 @@
               <w:rPr>
                 <w:rFonts w:asciiTheme="minorHAnsi" w:hAnsiTheme="minorHAnsi"/>
               </w:rPr>
-              <w:t>Statistical source data</w:t>
+              <w:t>NA</w:t>
             </w:r>
           </w:p>
         </w:tc>
@@ -17966,7 +18434,19 @@
               <w:rPr>
                 <w:rFonts w:asciiTheme="minorHAnsi" w:hAnsiTheme="minorHAnsi"/>
               </w:rPr>
-              <w:t>NA</w:t>
+              <w:t>ED</w:t>
+            </w:r>
+            <w:r>
+              <w:rPr>
+                <w:rFonts w:asciiTheme="minorHAnsi" w:hAnsiTheme="minorHAnsi"/>
+              </w:rPr>
+              <w:t>3</w:t>
+            </w:r>
+            <w:r>
+              <w:rPr>
+                <w:rFonts w:asciiTheme="minorHAnsi" w:hAnsiTheme="minorHAnsi"/>
+              </w:rPr>
+              <w:t>_data.xls</w:t>
             </w:r>
           </w:p>
         </w:tc>
@@ -17984,7 +18464,7 @@
               <w:rPr>
                 <w:rFonts w:asciiTheme="minorHAnsi" w:hAnsiTheme="minorHAnsi"/>
               </w:rPr>
-              <w:t>NA</w:t>
+              <w:t>Statistical source data</w:t>
             </w:r>
           </w:p>
         </w:tc>
@@ -18122,7 +18602,6 @@
                 <w:rFonts w:asciiTheme="minorHAnsi" w:hAnsiTheme="minorHAnsi"/>
                 <w:b/>
               </w:rPr>
-              <w:lastRenderedPageBreak/>
               <w:t>Source Data Extended Data Fig. 6</w:t>
             </w:r>
           </w:p>
@@ -18199,7 +18678,13 @@
               <w:rPr>
                 <w:rFonts w:asciiTheme="minorHAnsi" w:hAnsiTheme="minorHAnsi"/>
               </w:rPr>
-              <w:t>ED7_data_1</w:t>
+              <w:t>ED7_data_</w:t>
+            </w:r>
+            <w:r>
+              <w:rPr>
+                <w:rFonts w:asciiTheme="minorHAnsi" w:hAnsiTheme="minorHAnsi"/>
+              </w:rPr>
+              <w:t>a</w:t>
             </w:r>
             <w:r>
               <w:rPr>
@@ -20346,16 +20831,9 @@
     <w:qFormat/>
     <w:rsid w:val="00DB3F5F"/>
     <w:pPr>
-      <w:spacing w:after="200" w:line="276" w:lineRule="auto"/>
       <w:ind w:left="720"/>
       <w:contextualSpacing/>
     </w:pPr>
-    <w:rPr>
-      <w:rFonts w:ascii="Arial" w:eastAsiaTheme="minorHAnsi" w:hAnsi="Arial" w:cs="Arial"/>
-      <w:sz w:val="22"/>
-      <w:szCs w:val="22"/>
-      <w:lang w:val="en-GB"/>
-    </w:rPr>
   </w:style>
   <w:style w:type="character" w:styleId="Emphasis">
     <w:name w:val="Emphasis"/>
@@ -20629,10 +21107,9 @@
     <w:unhideWhenUsed/>
     <w:rsid w:val="00FF59E1"/>
     <w:rPr>
-      <w:rFonts w:ascii="Tahoma" w:eastAsiaTheme="minorHAnsi" w:hAnsi="Tahoma" w:cs="Tahoma"/>
+      <w:rFonts w:ascii="Tahoma" w:hAnsi="Tahoma" w:cs="Tahoma"/>
       <w:sz w:val="16"/>
       <w:szCs w:val="16"/>
-      <w:lang w:val="en-GB"/>
     </w:rPr>
   </w:style>
   <w:style w:type="character" w:customStyle="1" w:styleId="BalloonTextChar">
@@ -20661,12 +21138,6 @@
         <w:tab w:val="right" w:pos="9026"/>
       </w:tabs>
     </w:pPr>
-    <w:rPr>
-      <w:rFonts w:ascii="Arial" w:eastAsiaTheme="minorHAnsi" w:hAnsi="Arial" w:cs="Arial"/>
-      <w:sz w:val="22"/>
-      <w:szCs w:val="22"/>
-      <w:lang w:val="en-GB"/>
-    </w:rPr>
   </w:style>
   <w:style w:type="character" w:customStyle="1" w:styleId="HeaderChar">
     <w:name w:val="Header Char"/>
@@ -20688,12 +21159,6 @@
         <w:tab w:val="right" w:pos="9026"/>
       </w:tabs>
     </w:pPr>
-    <w:rPr>
-      <w:rFonts w:ascii="Arial" w:eastAsiaTheme="minorHAnsi" w:hAnsi="Arial" w:cs="Arial"/>
-      <w:sz w:val="22"/>
-      <w:szCs w:val="22"/>
-      <w:lang w:val="en-GB"/>
-    </w:rPr>
   </w:style>
   <w:style w:type="character" w:customStyle="1" w:styleId="FooterChar">
     <w:name w:val="Footer Char"/>
